--- a/Independent_Study_Project_-_Checkpoint_1.docx
+++ b/Independent_Study_Project_-_Checkpoint_1.docx
@@ -1596,7 +1596,24 @@
               <w:right w:w="80" w:type="dxa"/>
             </w:tcMar>
           </w:tcPr>
+          <w:p>
+            <w:hyperlink r:id="rId9" w:history="1">
+              <w:r>
+                <w:rPr>
+                  <w:rStyle w:val="Hyperlink"/>
+                </w:rPr>
+                <w:t>https://github.com/rsgc-logush-o/Football-Match-Predictor/commit/0e1cc005edff79c7ce5b3de97b30a6094ba947d8#diff-c4701aa841915a28932b648e506afc6aR91</w:t>
+              </w:r>
+            </w:hyperlink>
+          </w:p>
           <w:p/>
+          <w:p>
+            <w:r>
+              <w:t>This goes through the matches played which is stored in an array</w:t>
+            </w:r>
+            <w:bookmarkStart w:id="0" w:name="_GoBack"/>
+            <w:bookmarkEnd w:id="0"/>
+          </w:p>
         </w:tc>
       </w:tr>
       <w:tr>
@@ -2461,7 +2478,7 @@
             </w:tcMar>
           </w:tcPr>
           <w:p>
-            <w:hyperlink r:id="rId9" w:history="1">
+            <w:hyperlink r:id="rId10" w:history="1">
               <w:r>
                 <w:rPr>
                   <w:rStyle w:val="Hyperlink"/>
@@ -2475,8 +2492,6 @@
             <w:r>
               <w:t>This is an algorithm that finds average scoring margins.</w:t>
             </w:r>
-            <w:bookmarkStart w:id="0" w:name="_GoBack"/>
-            <w:bookmarkEnd w:id="0"/>
           </w:p>
         </w:tc>
       </w:tr>
@@ -3006,7 +3021,6 @@
               <w:pStyle w:val="TableStyle1"/>
             </w:pPr>
             <w:r>
-              <w:lastRenderedPageBreak/>
               <w:t>Evidence:</w:t>
             </w:r>
             <w:r>
@@ -5237,8 +5251,8 @@
       </w:pPr>
     </w:p>
     <w:sectPr>
-      <w:headerReference w:type="default" r:id="rId10"/>
-      <w:footerReference w:type="default" r:id="rId11"/>
+      <w:headerReference w:type="default" r:id="rId11"/>
+      <w:footerReference w:type="default" r:id="rId12"/>
       <w:pgSz w:w="15840" w:h="12240" w:orient="landscape"/>
       <w:pgMar w:top="1440" w:right="1440" w:bottom="1440" w:left="1440" w:header="720" w:footer="864" w:gutter="0"/>
       <w:cols w:space="720"/>

--- a/Independent_Study_Project_-_Checkpoint_1.docx
+++ b/Independent_Study_Project_-_Checkpoint_1.docx
@@ -410,24 +410,12 @@
             </w:tcMar>
           </w:tcPr>
           <w:p>
-            <w:hyperlink r:id="rId7" w:history="1">
+            <w:hyperlink r:id="rId7" w:anchor="diff-774ded294570492e07856a032c2127c5R31" w:history="1">
               <w:r>
                 <w:rPr>
                   <w:rStyle w:val="Hyperlink"/>
                 </w:rPr>
-                <w:t>https://github.com/rsgc-logush-o/Football-Match-Predictor/commit/0e1cc005edff79c7ce5b3de97b30a6094ba947d8#diff-774ded294570492e07856a032</w:t>
-              </w:r>
-              <w:r>
-                <w:rPr>
-                  <w:rStyle w:val="Hyperlink"/>
-                </w:rPr>
-                <w:t>c</w:t>
-              </w:r>
-              <w:r>
-                <w:rPr>
-                  <w:rStyle w:val="Hyperlink"/>
-                </w:rPr>
-                <w:t>2127c5R31</w:t>
+                <w:t>https://github.com/rsgc-logush-o/Football-Match-Predictor/commit/0e1cc005edff79c7ce5b3de97b30a6094ba947d8#diff-774ded294570492e07856a032c2127c5R31</w:t>
               </w:r>
             </w:hyperlink>
           </w:p>
@@ -463,7 +451,24 @@
               <w:right w:w="80" w:type="dxa"/>
             </w:tcMar>
           </w:tcPr>
+          <w:p>
+            <w:hyperlink r:id="rId8" w:history="1">
+              <w:r>
+                <w:rPr>
+                  <w:rStyle w:val="Hyperlink"/>
+                </w:rPr>
+                <w:t>https://github.com/rsgc-logush-o/Football-Match-Predictor/blob/8f2c9c9fe3ea622ae2e5efc8835434ed51ee64da/Football%20Match%20Predictor/JSON.playground/Contents.swift#L66-L84</w:t>
+              </w:r>
+            </w:hyperlink>
+          </w:p>
           <w:p/>
+          <w:p>
+            <w:r>
+              <w:t>This code sets up the URL session to get my JSON data. It uses constants for everything except for the urlRequest variable because this is the only value that is altered later in the code.</w:t>
+            </w:r>
+            <w:bookmarkStart w:id="0" w:name="_GoBack"/>
+            <w:bookmarkEnd w:id="0"/>
+          </w:p>
         </w:tc>
       </w:tr>
     </w:tbl>
@@ -732,6 +737,331 @@
           <w:shd w:val="clear" w:color="auto" w:fill="auto"/>
         </w:tblPrEx>
         <w:trPr>
+          <w:trHeight w:val="293"/>
+        </w:trPr>
+        <w:tc>
+          <w:tcPr>
+            <w:tcW w:w="12955" w:type="dxa"/>
+            <w:tcBorders>
+              <w:top w:val="single" w:sz="2" w:space="0" w:color="000000"/>
+              <w:left w:val="single" w:sz="2" w:space="0" w:color="000000"/>
+              <w:bottom w:val="single" w:sz="2" w:space="0" w:color="000000"/>
+              <w:right w:val="single" w:sz="2" w:space="0" w:color="000000"/>
+            </w:tcBorders>
+            <w:shd w:val="clear" w:color="auto" w:fill="EEEEEE"/>
+            <w:tcMar>
+              <w:top w:w="80" w:type="dxa"/>
+              <w:left w:w="80" w:type="dxa"/>
+              <w:bottom w:w="80" w:type="dxa"/>
+              <w:right w:w="80" w:type="dxa"/>
+            </w:tcMar>
+          </w:tcPr>
+          <w:p>
+            <w:hyperlink r:id="rId9" w:history="1">
+              <w:r>
+                <w:rPr>
+                  <w:rStyle w:val="Hyperlink"/>
+                </w:rPr>
+                <w:t>https://github.com/rsgc-logush-o/Football-Match-Predictor/blob/8f2c9c9fe3ea622ae2e5efc8835434ed51ee64da/Football%20Match%20Predictor/JSON.playground/Contents.swift#L132-L140</w:t>
+              </w:r>
+            </w:hyperlink>
+          </w:p>
+          <w:p/>
+          <w:p>
+            <w:r>
+              <w:t>This is an example of assignment statements being used correctly. I am using let statements here to create constants from the data I obtained from the JSON. I am using constants because the values are not being altered after the assignment.</w:t>
+            </w:r>
+          </w:p>
+        </w:tc>
+      </w:tr>
+    </w:tbl>
+    <w:p>
+      <w:pPr>
+        <w:pStyle w:val="Body"/>
+        <w:rPr>
+          <w:sz w:val="20"/>
+          <w:szCs w:val="20"/>
+        </w:rPr>
+      </w:pPr>
+    </w:p>
+    <w:p>
+      <w:pPr>
+        <w:pStyle w:val="Body"/>
+        <w:rPr>
+          <w:sz w:val="20"/>
+          <w:szCs w:val="20"/>
+        </w:rPr>
+      </w:pPr>
+    </w:p>
+    <w:p>
+      <w:pPr>
+        <w:pStyle w:val="Body"/>
+        <w:rPr>
+          <w:b/>
+          <w:bCs/>
+          <w:sz w:val="20"/>
+          <w:szCs w:val="20"/>
+        </w:rPr>
+      </w:pPr>
+      <w:r>
+        <w:rPr>
+          <w:b/>
+          <w:bCs/>
+          <w:sz w:val="20"/>
+          <w:szCs w:val="20"/>
+        </w:rPr>
+        <w:t>Overall rating on this standard</w:t>
+      </w:r>
+      <w:r>
+        <w:rPr>
+          <w:sz w:val="20"/>
+          <w:szCs w:val="20"/>
+        </w:rPr>
+        <w:t xml:space="preserve">: </w:t>
+      </w:r>
+      <w:r>
+        <w:rPr>
+          <w:rFonts w:ascii="Arial Unicode MS" w:hAnsi="Arial Unicode MS"/>
+          <w:sz w:val="20"/>
+          <w:szCs w:val="20"/>
+        </w:rPr>
+        <w:t>✩</w:t>
+      </w:r>
+      <w:r>
+        <w:rPr>
+          <w:sz w:val="20"/>
+          <w:szCs w:val="20"/>
+        </w:rPr>
+        <w:t xml:space="preserve"> </w:t>
+      </w:r>
+      <w:r>
+        <w:rPr>
+          <w:rFonts w:ascii="Arial Unicode MS" w:hAnsi="Arial Unicode MS"/>
+          <w:sz w:val="20"/>
+          <w:szCs w:val="20"/>
+        </w:rPr>
+        <w:t>✩</w:t>
+      </w:r>
+      <w:r>
+        <w:rPr>
+          <w:sz w:val="20"/>
+          <w:szCs w:val="20"/>
+        </w:rPr>
+        <w:t xml:space="preserve"> </w:t>
+      </w:r>
+      <w:r>
+        <w:rPr>
+          <w:rFonts w:ascii="Arial Unicode MS" w:hAnsi="Arial Unicode MS"/>
+          <w:sz w:val="20"/>
+          <w:szCs w:val="20"/>
+        </w:rPr>
+        <w:t>✩</w:t>
+      </w:r>
+      <w:r>
+        <w:rPr>
+          <w:sz w:val="20"/>
+          <w:szCs w:val="20"/>
+        </w:rPr>
+        <w:t xml:space="preserve"> </w:t>
+      </w:r>
+      <w:r>
+        <w:rPr>
+          <w:rFonts w:ascii="Arial Unicode MS" w:hAnsi="Arial Unicode MS"/>
+          <w:sz w:val="20"/>
+          <w:szCs w:val="20"/>
+        </w:rPr>
+        <w:t>✩</w:t>
+      </w:r>
+      <w:r>
+        <w:rPr>
+          <w:sz w:val="20"/>
+          <w:szCs w:val="20"/>
+        </w:rPr>
+        <w:t xml:space="preserve"> </w:t>
+      </w:r>
+      <w:r>
+        <w:rPr>
+          <w:rFonts w:ascii="Arial Unicode MS" w:hAnsi="Arial Unicode MS"/>
+          <w:sz w:val="20"/>
+          <w:szCs w:val="20"/>
+        </w:rPr>
+        <w:t>✩</w:t>
+      </w:r>
+    </w:p>
+    <w:p>
+      <w:pPr>
+        <w:pStyle w:val="Body"/>
+        <w:rPr>
+          <w:sz w:val="20"/>
+          <w:szCs w:val="20"/>
+        </w:rPr>
+      </w:pPr>
+    </w:p>
+    <w:p>
+      <w:pPr>
+        <w:pStyle w:val="Body"/>
+        <w:rPr>
+          <w:sz w:val="20"/>
+          <w:szCs w:val="20"/>
+        </w:rPr>
+      </w:pPr>
+    </w:p>
+    <w:p>
+      <w:pPr>
+        <w:pStyle w:val="Body"/>
+      </w:pPr>
+      <w:r>
+        <w:rPr>
+          <w:rFonts w:ascii="Arial Unicode MS" w:hAnsi="Arial Unicode MS"/>
+          <w:sz w:val="20"/>
+          <w:szCs w:val="20"/>
+        </w:rPr>
+        <w:br w:type="page"/>
+      </w:r>
+    </w:p>
+    <w:p>
+      <w:pPr>
+        <w:pStyle w:val="Body"/>
+        <w:rPr>
+          <w:sz w:val="20"/>
+          <w:szCs w:val="20"/>
+        </w:rPr>
+      </w:pPr>
+      <w:r>
+        <w:rPr>
+          <w:b/>
+          <w:bCs/>
+          <w:sz w:val="20"/>
+          <w:szCs w:val="20"/>
+        </w:rPr>
+        <w:lastRenderedPageBreak/>
+        <w:t>A1.4</w:t>
+      </w:r>
+      <w:r>
+        <w:rPr>
+          <w:sz w:val="20"/>
+          <w:szCs w:val="20"/>
+        </w:rPr>
+        <w:t xml:space="preserve"> demonstrate the ability to use Boolean operators (e.g., AND, OR, NOT), comparison operators (i.e., equal to, not equal to, greater than, less than, greater than or equal to, less than or equal to), arithmetic operators (e.g., addition, subtraction, multiplication, division, exponentiation, parentheses), and order of operations correctly in computer programs;</w:t>
+      </w:r>
+    </w:p>
+    <w:p>
+      <w:pPr>
+        <w:pStyle w:val="Body"/>
+        <w:rPr>
+          <w:sz w:val="20"/>
+          <w:szCs w:val="20"/>
+        </w:rPr>
+      </w:pPr>
+    </w:p>
+    <w:tbl>
+      <w:tblPr>
+        <w:tblW w:w="12955" w:type="dxa"/>
+        <w:tblInd w:w="108" w:type="dxa"/>
+        <w:tblBorders>
+          <w:top w:val="single" w:sz="2" w:space="0" w:color="000000"/>
+          <w:left w:val="single" w:sz="2" w:space="0" w:color="000000"/>
+          <w:bottom w:val="single" w:sz="2" w:space="0" w:color="000000"/>
+          <w:right w:val="single" w:sz="2" w:space="0" w:color="000000"/>
+          <w:insideH w:val="single" w:sz="2" w:space="0" w:color="000000"/>
+          <w:insideV w:val="single" w:sz="2" w:space="0" w:color="000000"/>
+        </w:tblBorders>
+        <w:shd w:val="clear" w:color="auto" w:fill="BDC0BF"/>
+        <w:tblLayout w:type="fixed"/>
+        <w:tblLook w:val="04A0" w:firstRow="1" w:lastRow="0" w:firstColumn="1" w:lastColumn="0" w:noHBand="0" w:noVBand="1"/>
+      </w:tblPr>
+      <w:tblGrid>
+        <w:gridCol w:w="12955"/>
+      </w:tblGrid>
+      <w:tr>
+        <w:trPr>
+          <w:trHeight w:val="279"/>
+          <w:tblHeader/>
+        </w:trPr>
+        <w:tc>
+          <w:tcPr>
+            <w:tcW w:w="12955" w:type="dxa"/>
+            <w:tcBorders>
+              <w:top w:val="single" w:sz="2" w:space="0" w:color="000000"/>
+              <w:left w:val="single" w:sz="2" w:space="0" w:color="000000"/>
+              <w:bottom w:val="single" w:sz="4" w:space="0" w:color="000000"/>
+              <w:right w:val="single" w:sz="2" w:space="0" w:color="000000"/>
+            </w:tcBorders>
+            <w:shd w:val="clear" w:color="auto" w:fill="BDC0BF"/>
+            <w:tcMar>
+              <w:top w:w="80" w:type="dxa"/>
+              <w:left w:w="80" w:type="dxa"/>
+              <w:bottom w:w="80" w:type="dxa"/>
+              <w:right w:w="80" w:type="dxa"/>
+            </w:tcMar>
+          </w:tcPr>
+          <w:p>
+            <w:pPr>
+              <w:pStyle w:val="TableStyle1"/>
+            </w:pPr>
+            <w:r>
+              <w:t>Evidence:</w:t>
+            </w:r>
+            <w:r>
+              <w:rPr>
+                <w:b w:val="0"/>
+                <w:bCs w:val="0"/>
+              </w:rPr>
+              <w:t xml:space="preserve"> provide link(s) where possible, optionally provide brief explanatory text, add rows as needed</w:t>
+            </w:r>
+          </w:p>
+        </w:tc>
+      </w:tr>
+      <w:tr>
+        <w:tblPrEx>
+          <w:shd w:val="clear" w:color="auto" w:fill="auto"/>
+        </w:tblPrEx>
+        <w:trPr>
+          <w:trHeight w:val="279"/>
+        </w:trPr>
+        <w:tc>
+          <w:tcPr>
+            <w:tcW w:w="12955" w:type="dxa"/>
+            <w:tcBorders>
+              <w:top w:val="single" w:sz="4" w:space="0" w:color="000000"/>
+              <w:left w:val="single" w:sz="2" w:space="0" w:color="000000"/>
+              <w:bottom w:val="single" w:sz="2" w:space="0" w:color="000000"/>
+              <w:right w:val="single" w:sz="2" w:space="0" w:color="000000"/>
+            </w:tcBorders>
+            <w:shd w:val="clear" w:color="auto" w:fill="auto"/>
+            <w:tcMar>
+              <w:top w:w="80" w:type="dxa"/>
+              <w:left w:w="80" w:type="dxa"/>
+              <w:bottom w:w="80" w:type="dxa"/>
+              <w:right w:w="80" w:type="dxa"/>
+            </w:tcMar>
+          </w:tcPr>
+          <w:p>
+            <w:hyperlink r:id="rId10" w:history="1">
+              <w:r>
+                <w:rPr>
+                  <w:rStyle w:val="Hyperlink"/>
+                </w:rPr>
+                <w:t>https://github.com/rsgc-logush-o/Football-Match-Predictor/blob/374bd46fb42b3fba5509c49ef10a59c82bdec7a9/Football%20Match%20Predictor/ViewController.swift#L91-L102</w:t>
+              </w:r>
+            </w:hyperlink>
+          </w:p>
+          <w:p/>
+          <w:p>
+            <w:r>
+              <w:t>This function uses both addition, subtraction, and multiplication to obta</w:t>
+            </w:r>
+            <w:r>
+              <w:t>in an average that I needed.</w:t>
+            </w:r>
+          </w:p>
+        </w:tc>
+      </w:tr>
+      <w:tr>
+        <w:tblPrEx>
+          <w:shd w:val="clear" w:color="auto" w:fill="auto"/>
+        </w:tblPrEx>
+        <w:trPr>
           <w:trHeight w:val="279"/>
         </w:trPr>
         <w:tc>
@@ -889,19 +1219,6 @@
     <w:p>
       <w:pPr>
         <w:pStyle w:val="Body"/>
-      </w:pPr>
-      <w:r>
-        <w:rPr>
-          <w:rFonts w:ascii="Arial Unicode MS" w:hAnsi="Arial Unicode MS"/>
-          <w:sz w:val="20"/>
-          <w:szCs w:val="20"/>
-        </w:rPr>
-        <w:br w:type="page"/>
-      </w:r>
-    </w:p>
-    <w:p>
-      <w:pPr>
-        <w:pStyle w:val="Body"/>
         <w:rPr>
           <w:sz w:val="20"/>
           <w:szCs w:val="20"/>
@@ -914,15 +1231,675 @@
           <w:sz w:val="20"/>
           <w:szCs w:val="20"/>
         </w:rPr>
-        <w:lastRenderedPageBreak/>
-        <w:t>A1.4</w:t>
-      </w:r>
-      <w:r>
-        <w:rPr>
-          <w:sz w:val="20"/>
-          <w:szCs w:val="20"/>
-        </w:rPr>
-        <w:t xml:space="preserve"> demonstrate the ability to use Boolean operators (e.g., AND, OR, NOT), comparison operators (i.e., equal to, not equal to, greater than, less than, greater than or equal to, less than or equal to), arithmetic operators (e.g., addition, subtraction, multiplication, division, exponentiation, parentheses), and order of operations correctly in computer programs;</w:t>
+        <w:t>A1.5</w:t>
+      </w:r>
+      <w:r>
+        <w:rPr>
+          <w:sz w:val="20"/>
+          <w:szCs w:val="20"/>
+        </w:rPr>
+        <w:t xml:space="preserve"> describe the structure of one-dimensional arrays and related concepts, including elements, indexes, and bounds;</w:t>
+      </w:r>
+    </w:p>
+    <w:p>
+      <w:pPr>
+        <w:pStyle w:val="Body"/>
+        <w:rPr>
+          <w:sz w:val="20"/>
+          <w:szCs w:val="20"/>
+        </w:rPr>
+      </w:pPr>
+    </w:p>
+    <w:tbl>
+      <w:tblPr>
+        <w:tblW w:w="12955" w:type="dxa"/>
+        <w:tblInd w:w="108" w:type="dxa"/>
+        <w:tblBorders>
+          <w:top w:val="single" w:sz="2" w:space="0" w:color="000000"/>
+          <w:left w:val="single" w:sz="2" w:space="0" w:color="000000"/>
+          <w:bottom w:val="single" w:sz="2" w:space="0" w:color="000000"/>
+          <w:right w:val="single" w:sz="2" w:space="0" w:color="000000"/>
+          <w:insideH w:val="single" w:sz="2" w:space="0" w:color="000000"/>
+          <w:insideV w:val="single" w:sz="2" w:space="0" w:color="000000"/>
+        </w:tblBorders>
+        <w:shd w:val="clear" w:color="auto" w:fill="BDC0BF"/>
+        <w:tblLayout w:type="fixed"/>
+        <w:tblLook w:val="04A0" w:firstRow="1" w:lastRow="0" w:firstColumn="1" w:lastColumn="0" w:noHBand="0" w:noVBand="1"/>
+      </w:tblPr>
+      <w:tblGrid>
+        <w:gridCol w:w="12955"/>
+      </w:tblGrid>
+      <w:tr>
+        <w:trPr>
+          <w:trHeight w:val="279"/>
+          <w:tblHeader/>
+        </w:trPr>
+        <w:tc>
+          <w:tcPr>
+            <w:tcW w:w="12955" w:type="dxa"/>
+            <w:tcBorders>
+              <w:top w:val="single" w:sz="2" w:space="0" w:color="000000"/>
+              <w:left w:val="single" w:sz="2" w:space="0" w:color="000000"/>
+              <w:bottom w:val="single" w:sz="4" w:space="0" w:color="000000"/>
+              <w:right w:val="single" w:sz="2" w:space="0" w:color="000000"/>
+            </w:tcBorders>
+            <w:shd w:val="clear" w:color="auto" w:fill="BDC0BF"/>
+            <w:tcMar>
+              <w:top w:w="80" w:type="dxa"/>
+              <w:left w:w="80" w:type="dxa"/>
+              <w:bottom w:w="80" w:type="dxa"/>
+              <w:right w:w="80" w:type="dxa"/>
+            </w:tcMar>
+          </w:tcPr>
+          <w:p>
+            <w:pPr>
+              <w:pStyle w:val="TableStyle1"/>
+            </w:pPr>
+            <w:r>
+              <w:t>Evidence:</w:t>
+            </w:r>
+            <w:r>
+              <w:rPr>
+                <w:b w:val="0"/>
+                <w:bCs w:val="0"/>
+              </w:rPr>
+              <w:t xml:space="preserve"> provide link(s) where possible, optionally provide brief explanatory text, add rows as needed</w:t>
+            </w:r>
+          </w:p>
+        </w:tc>
+      </w:tr>
+      <w:tr>
+        <w:tblPrEx>
+          <w:shd w:val="clear" w:color="auto" w:fill="auto"/>
+        </w:tblPrEx>
+        <w:trPr>
+          <w:trHeight w:val="279"/>
+        </w:trPr>
+        <w:tc>
+          <w:tcPr>
+            <w:tcW w:w="12955" w:type="dxa"/>
+            <w:tcBorders>
+              <w:top w:val="single" w:sz="4" w:space="0" w:color="000000"/>
+              <w:left w:val="single" w:sz="2" w:space="0" w:color="000000"/>
+              <w:bottom w:val="single" w:sz="2" w:space="0" w:color="000000"/>
+              <w:right w:val="single" w:sz="2" w:space="0" w:color="000000"/>
+            </w:tcBorders>
+            <w:shd w:val="clear" w:color="auto" w:fill="auto"/>
+            <w:tcMar>
+              <w:top w:w="80" w:type="dxa"/>
+              <w:left w:w="80" w:type="dxa"/>
+              <w:bottom w:w="80" w:type="dxa"/>
+              <w:right w:w="80" w:type="dxa"/>
+            </w:tcMar>
+          </w:tcPr>
+          <w:p>
+            <w:hyperlink r:id="rId11" w:anchor="diff-774ded294570492e07856a032c2127c5R26" w:history="1">
+              <w:r>
+                <w:rPr>
+                  <w:rStyle w:val="Hyperlink"/>
+                </w:rPr>
+                <w:t>https://github.com/rsgc-logush-o/Football-Match-Predictor/commit/0e1cc005edff79c7ce5b3de97b30a6094ba947d8#diff-774ded294570492e07856a032c2127c5R26</w:t>
+              </w:r>
+            </w:hyperlink>
+          </w:p>
+          <w:p/>
+          <w:p>
+            <w:r>
+              <w:t>This is an array of a struct that I am using to store the matches</w:t>
+            </w:r>
+            <w:r>
+              <w:t>.</w:t>
+            </w:r>
+          </w:p>
+        </w:tc>
+      </w:tr>
+      <w:tr>
+        <w:tblPrEx>
+          <w:shd w:val="clear" w:color="auto" w:fill="auto"/>
+        </w:tblPrEx>
+        <w:trPr>
+          <w:trHeight w:val="293"/>
+        </w:trPr>
+        <w:tc>
+          <w:tcPr>
+            <w:tcW w:w="12955" w:type="dxa"/>
+            <w:tcBorders>
+              <w:top w:val="single" w:sz="2" w:space="0" w:color="000000"/>
+              <w:left w:val="single" w:sz="2" w:space="0" w:color="000000"/>
+              <w:bottom w:val="single" w:sz="2" w:space="0" w:color="000000"/>
+              <w:right w:val="single" w:sz="2" w:space="0" w:color="000000"/>
+            </w:tcBorders>
+            <w:shd w:val="clear" w:color="auto" w:fill="EEEEEE"/>
+            <w:tcMar>
+              <w:top w:w="80" w:type="dxa"/>
+              <w:left w:w="80" w:type="dxa"/>
+              <w:bottom w:w="80" w:type="dxa"/>
+              <w:right w:w="80" w:type="dxa"/>
+            </w:tcMar>
+          </w:tcPr>
+          <w:p>
+            <w:hyperlink r:id="rId12" w:history="1">
+              <w:r>
+                <w:rPr>
+                  <w:rStyle w:val="Hyperlink"/>
+                </w:rPr>
+                <w:t>https://github.com/rsgc-logush-o/Football-Match-Predictor/blob/8f2c9c9fe3ea622ae2e5efc8835434ed51ee64da/Football%20Match%20Predictor/JSON.playground/Contents.swift#L57</w:t>
+              </w:r>
+            </w:hyperlink>
+          </w:p>
+          <w:p/>
+          <w:p>
+            <w:r>
+              <w:t xml:space="preserve">This array holds all of the matches played throughout the season. It is </w:t>
+            </w:r>
+            <w:r>
+              <w:t>declared with no elements in it, however, later in the program the match data is stored it it. The datatype that is stored is the “Match” structure.</w:t>
+            </w:r>
+          </w:p>
+        </w:tc>
+      </w:tr>
+    </w:tbl>
+    <w:p>
+      <w:pPr>
+        <w:pStyle w:val="Body"/>
+        <w:rPr>
+          <w:sz w:val="20"/>
+          <w:szCs w:val="20"/>
+        </w:rPr>
+      </w:pPr>
+    </w:p>
+    <w:p>
+      <w:pPr>
+        <w:pStyle w:val="Body"/>
+        <w:rPr>
+          <w:sz w:val="20"/>
+          <w:szCs w:val="20"/>
+        </w:rPr>
+      </w:pPr>
+    </w:p>
+    <w:p>
+      <w:pPr>
+        <w:pStyle w:val="Body"/>
+        <w:rPr>
+          <w:b/>
+          <w:bCs/>
+          <w:sz w:val="20"/>
+          <w:szCs w:val="20"/>
+        </w:rPr>
+      </w:pPr>
+      <w:r>
+        <w:rPr>
+          <w:b/>
+          <w:bCs/>
+          <w:sz w:val="20"/>
+          <w:szCs w:val="20"/>
+        </w:rPr>
+        <w:t>Overall rating on this standard</w:t>
+      </w:r>
+      <w:r>
+        <w:rPr>
+          <w:sz w:val="20"/>
+          <w:szCs w:val="20"/>
+        </w:rPr>
+        <w:t xml:space="preserve">: </w:t>
+      </w:r>
+      <w:r>
+        <w:rPr>
+          <w:rFonts w:ascii="Arial Unicode MS" w:hAnsi="Arial Unicode MS"/>
+          <w:sz w:val="20"/>
+          <w:szCs w:val="20"/>
+        </w:rPr>
+        <w:t>✩</w:t>
+      </w:r>
+      <w:r>
+        <w:rPr>
+          <w:sz w:val="20"/>
+          <w:szCs w:val="20"/>
+        </w:rPr>
+        <w:t xml:space="preserve"> </w:t>
+      </w:r>
+      <w:r>
+        <w:rPr>
+          <w:rFonts w:ascii="Arial Unicode MS" w:hAnsi="Arial Unicode MS"/>
+          <w:sz w:val="20"/>
+          <w:szCs w:val="20"/>
+        </w:rPr>
+        <w:t>✩</w:t>
+      </w:r>
+      <w:r>
+        <w:rPr>
+          <w:sz w:val="20"/>
+          <w:szCs w:val="20"/>
+        </w:rPr>
+        <w:t xml:space="preserve"> </w:t>
+      </w:r>
+      <w:r>
+        <w:rPr>
+          <w:rFonts w:ascii="Arial Unicode MS" w:hAnsi="Arial Unicode MS"/>
+          <w:sz w:val="20"/>
+          <w:szCs w:val="20"/>
+        </w:rPr>
+        <w:t>✩</w:t>
+      </w:r>
+      <w:r>
+        <w:rPr>
+          <w:sz w:val="20"/>
+          <w:szCs w:val="20"/>
+        </w:rPr>
+        <w:t xml:space="preserve"> </w:t>
+      </w:r>
+      <w:r>
+        <w:rPr>
+          <w:rFonts w:ascii="Arial Unicode MS" w:hAnsi="Arial Unicode MS"/>
+          <w:sz w:val="20"/>
+          <w:szCs w:val="20"/>
+        </w:rPr>
+        <w:t>✩</w:t>
+      </w:r>
+      <w:r>
+        <w:rPr>
+          <w:sz w:val="20"/>
+          <w:szCs w:val="20"/>
+        </w:rPr>
+        <w:t xml:space="preserve"> </w:t>
+      </w:r>
+      <w:r>
+        <w:rPr>
+          <w:rFonts w:ascii="Arial Unicode MS" w:hAnsi="Arial Unicode MS"/>
+          <w:sz w:val="20"/>
+          <w:szCs w:val="20"/>
+        </w:rPr>
+        <w:t>✩</w:t>
+      </w:r>
+    </w:p>
+    <w:p>
+      <w:pPr>
+        <w:pStyle w:val="Body"/>
+        <w:rPr>
+          <w:sz w:val="20"/>
+          <w:szCs w:val="20"/>
+        </w:rPr>
+      </w:pPr>
+    </w:p>
+    <w:p>
+      <w:pPr>
+        <w:pStyle w:val="Body"/>
+        <w:rPr>
+          <w:sz w:val="20"/>
+          <w:szCs w:val="20"/>
+        </w:rPr>
+      </w:pPr>
+    </w:p>
+    <w:p>
+      <w:pPr>
+        <w:pStyle w:val="Body"/>
+        <w:rPr>
+          <w:sz w:val="20"/>
+          <w:szCs w:val="20"/>
+        </w:rPr>
+      </w:pPr>
+      <w:r>
+        <w:rPr>
+          <w:b/>
+          <w:bCs/>
+          <w:sz w:val="20"/>
+          <w:szCs w:val="20"/>
+        </w:rPr>
+        <w:t>A1.6</w:t>
+      </w:r>
+      <w:r>
+        <w:rPr>
+          <w:sz w:val="20"/>
+          <w:szCs w:val="20"/>
+        </w:rPr>
+        <w:t xml:space="preserve"> write programs that declare, initialize, modify, and access one-dimensional arrays.</w:t>
+      </w:r>
+    </w:p>
+    <w:p>
+      <w:pPr>
+        <w:pStyle w:val="Body"/>
+        <w:rPr>
+          <w:sz w:val="20"/>
+          <w:szCs w:val="20"/>
+        </w:rPr>
+      </w:pPr>
+    </w:p>
+    <w:p>
+      <w:pPr>
+        <w:pStyle w:val="Body"/>
+        <w:rPr>
+          <w:sz w:val="20"/>
+          <w:szCs w:val="20"/>
+        </w:rPr>
+      </w:pPr>
+    </w:p>
+    <w:tbl>
+      <w:tblPr>
+        <w:tblW w:w="12955" w:type="dxa"/>
+        <w:tblInd w:w="108" w:type="dxa"/>
+        <w:tblBorders>
+          <w:top w:val="single" w:sz="2" w:space="0" w:color="000000"/>
+          <w:left w:val="single" w:sz="2" w:space="0" w:color="000000"/>
+          <w:bottom w:val="single" w:sz="2" w:space="0" w:color="000000"/>
+          <w:right w:val="single" w:sz="2" w:space="0" w:color="000000"/>
+          <w:insideH w:val="single" w:sz="2" w:space="0" w:color="000000"/>
+          <w:insideV w:val="single" w:sz="2" w:space="0" w:color="000000"/>
+        </w:tblBorders>
+        <w:shd w:val="clear" w:color="auto" w:fill="BDC0BF"/>
+        <w:tblLayout w:type="fixed"/>
+        <w:tblLook w:val="04A0" w:firstRow="1" w:lastRow="0" w:firstColumn="1" w:lastColumn="0" w:noHBand="0" w:noVBand="1"/>
+      </w:tblPr>
+      <w:tblGrid>
+        <w:gridCol w:w="12955"/>
+      </w:tblGrid>
+      <w:tr>
+        <w:trPr>
+          <w:trHeight w:val="279"/>
+          <w:tblHeader/>
+        </w:trPr>
+        <w:tc>
+          <w:tcPr>
+            <w:tcW w:w="12955" w:type="dxa"/>
+            <w:tcBorders>
+              <w:top w:val="single" w:sz="2" w:space="0" w:color="000000"/>
+              <w:left w:val="single" w:sz="2" w:space="0" w:color="000000"/>
+              <w:bottom w:val="single" w:sz="4" w:space="0" w:color="000000"/>
+              <w:right w:val="single" w:sz="2" w:space="0" w:color="000000"/>
+            </w:tcBorders>
+            <w:shd w:val="clear" w:color="auto" w:fill="BDC0BF"/>
+            <w:tcMar>
+              <w:top w:w="80" w:type="dxa"/>
+              <w:left w:w="80" w:type="dxa"/>
+              <w:bottom w:w="80" w:type="dxa"/>
+              <w:right w:w="80" w:type="dxa"/>
+            </w:tcMar>
+          </w:tcPr>
+          <w:p>
+            <w:pPr>
+              <w:pStyle w:val="TableStyle1"/>
+            </w:pPr>
+            <w:r>
+              <w:t>Evidence:</w:t>
+            </w:r>
+            <w:r>
+              <w:rPr>
+                <w:b w:val="0"/>
+                <w:bCs w:val="0"/>
+              </w:rPr>
+              <w:t xml:space="preserve"> provide link(s) where possible, optionally provide brief explanatory text, add rows as needed</w:t>
+            </w:r>
+          </w:p>
+        </w:tc>
+      </w:tr>
+      <w:tr>
+        <w:tblPrEx>
+          <w:shd w:val="clear" w:color="auto" w:fill="auto"/>
+        </w:tblPrEx>
+        <w:trPr>
+          <w:trHeight w:val="279"/>
+        </w:trPr>
+        <w:tc>
+          <w:tcPr>
+            <w:tcW w:w="12955" w:type="dxa"/>
+            <w:tcBorders>
+              <w:top w:val="single" w:sz="4" w:space="0" w:color="000000"/>
+              <w:left w:val="single" w:sz="2" w:space="0" w:color="000000"/>
+              <w:bottom w:val="single" w:sz="2" w:space="0" w:color="000000"/>
+              <w:right w:val="single" w:sz="2" w:space="0" w:color="000000"/>
+            </w:tcBorders>
+            <w:shd w:val="clear" w:color="auto" w:fill="auto"/>
+            <w:tcMar>
+              <w:top w:w="80" w:type="dxa"/>
+              <w:left w:w="80" w:type="dxa"/>
+              <w:bottom w:w="80" w:type="dxa"/>
+              <w:right w:w="80" w:type="dxa"/>
+            </w:tcMar>
+          </w:tcPr>
+          <w:p>
+            <w:hyperlink r:id="rId13" w:anchor="diff-c4701aa841915a28932b648e506afc6aR91" w:history="1">
+              <w:r>
+                <w:rPr>
+                  <w:rStyle w:val="Hyperlink"/>
+                </w:rPr>
+                <w:t>https://github.com/rsgc-logush-o/Football-Match-Predictor/commit/0e1cc005edff79c7ce5b3de97b30a6094ba947d8#diff-c4701aa841915a28932b648e506afc6aR91</w:t>
+              </w:r>
+            </w:hyperlink>
+          </w:p>
+          <w:p/>
+          <w:p>
+            <w:r>
+              <w:t>This goes through the matches played which is stored in an array</w:t>
+            </w:r>
+          </w:p>
+        </w:tc>
+      </w:tr>
+      <w:tr>
+        <w:tblPrEx>
+          <w:shd w:val="clear" w:color="auto" w:fill="auto"/>
+        </w:tblPrEx>
+        <w:trPr>
+          <w:trHeight w:val="279"/>
+        </w:trPr>
+        <w:tc>
+          <w:tcPr>
+            <w:tcW w:w="12955" w:type="dxa"/>
+            <w:tcBorders>
+              <w:top w:val="single" w:sz="2" w:space="0" w:color="000000"/>
+              <w:left w:val="single" w:sz="2" w:space="0" w:color="000000"/>
+              <w:bottom w:val="single" w:sz="2" w:space="0" w:color="000000"/>
+              <w:right w:val="single" w:sz="2" w:space="0" w:color="000000"/>
+            </w:tcBorders>
+            <w:shd w:val="clear" w:color="auto" w:fill="EEEEEE"/>
+            <w:tcMar>
+              <w:top w:w="80" w:type="dxa"/>
+              <w:left w:w="80" w:type="dxa"/>
+              <w:bottom w:w="80" w:type="dxa"/>
+              <w:right w:w="80" w:type="dxa"/>
+            </w:tcMar>
+          </w:tcPr>
+          <w:p>
+            <w:hyperlink r:id="rId14" w:history="1">
+              <w:r>
+                <w:rPr>
+                  <w:rStyle w:val="Hyperlink"/>
+                </w:rPr>
+                <w:t>https://github.com/rsgc-logush-o/Football-Match-Predictor/blob/8f2c9c9fe3ea622ae2e5efc8835434ed51ee64da/Football%20Match%20Predictor/JSON.playground/Contents.swift#L123-L126</w:t>
+              </w:r>
+            </w:hyperlink>
+          </w:p>
+          <w:p/>
+          <w:p>
+            <w:r>
+              <w:t>This initializes an array of any object meaning that the type is not specified for the data. This is because JSON provides many different types of data. It then loops through each object in the array and seperates it and then eventually parses it and assigns the values.</w:t>
+            </w:r>
+          </w:p>
+        </w:tc>
+      </w:tr>
+    </w:tbl>
+    <w:p>
+      <w:pPr>
+        <w:pStyle w:val="Body"/>
+        <w:rPr>
+          <w:sz w:val="20"/>
+          <w:szCs w:val="20"/>
+        </w:rPr>
+      </w:pPr>
+    </w:p>
+    <w:p>
+      <w:pPr>
+        <w:pStyle w:val="Body"/>
+        <w:rPr>
+          <w:sz w:val="20"/>
+          <w:szCs w:val="20"/>
+        </w:rPr>
+      </w:pPr>
+    </w:p>
+    <w:p>
+      <w:pPr>
+        <w:pStyle w:val="Body"/>
+        <w:rPr>
+          <w:b/>
+          <w:bCs/>
+          <w:sz w:val="20"/>
+          <w:szCs w:val="20"/>
+        </w:rPr>
+      </w:pPr>
+      <w:r>
+        <w:rPr>
+          <w:b/>
+          <w:bCs/>
+          <w:sz w:val="20"/>
+          <w:szCs w:val="20"/>
+        </w:rPr>
+        <w:t>Overall rating on this standard</w:t>
+      </w:r>
+      <w:r>
+        <w:rPr>
+          <w:sz w:val="20"/>
+          <w:szCs w:val="20"/>
+        </w:rPr>
+        <w:t xml:space="preserve">: </w:t>
+      </w:r>
+      <w:r>
+        <w:rPr>
+          <w:rFonts w:ascii="Arial Unicode MS" w:hAnsi="Arial Unicode MS"/>
+          <w:sz w:val="20"/>
+          <w:szCs w:val="20"/>
+        </w:rPr>
+        <w:t>✩</w:t>
+      </w:r>
+      <w:r>
+        <w:rPr>
+          <w:sz w:val="20"/>
+          <w:szCs w:val="20"/>
+        </w:rPr>
+        <w:t xml:space="preserve"> </w:t>
+      </w:r>
+      <w:r>
+        <w:rPr>
+          <w:rFonts w:ascii="Arial Unicode MS" w:hAnsi="Arial Unicode MS"/>
+          <w:sz w:val="20"/>
+          <w:szCs w:val="20"/>
+        </w:rPr>
+        <w:t>✩</w:t>
+      </w:r>
+      <w:r>
+        <w:rPr>
+          <w:sz w:val="20"/>
+          <w:szCs w:val="20"/>
+        </w:rPr>
+        <w:t xml:space="preserve"> </w:t>
+      </w:r>
+      <w:r>
+        <w:rPr>
+          <w:rFonts w:ascii="Arial Unicode MS" w:hAnsi="Arial Unicode MS"/>
+          <w:sz w:val="20"/>
+          <w:szCs w:val="20"/>
+        </w:rPr>
+        <w:t>✩</w:t>
+      </w:r>
+      <w:r>
+        <w:rPr>
+          <w:sz w:val="20"/>
+          <w:szCs w:val="20"/>
+        </w:rPr>
+        <w:t xml:space="preserve"> </w:t>
+      </w:r>
+      <w:r>
+        <w:rPr>
+          <w:rFonts w:ascii="Arial Unicode MS" w:hAnsi="Arial Unicode MS"/>
+          <w:sz w:val="20"/>
+          <w:szCs w:val="20"/>
+        </w:rPr>
+        <w:t>✩</w:t>
+      </w:r>
+      <w:r>
+        <w:rPr>
+          <w:sz w:val="20"/>
+          <w:szCs w:val="20"/>
+        </w:rPr>
+        <w:t xml:space="preserve"> </w:t>
+      </w:r>
+      <w:r>
+        <w:rPr>
+          <w:rFonts w:ascii="Arial Unicode MS" w:hAnsi="Arial Unicode MS"/>
+          <w:sz w:val="20"/>
+          <w:szCs w:val="20"/>
+        </w:rPr>
+        <w:t>✩</w:t>
+      </w:r>
+    </w:p>
+    <w:p>
+      <w:pPr>
+        <w:pStyle w:val="Body"/>
+        <w:rPr>
+          <w:sz w:val="20"/>
+          <w:szCs w:val="20"/>
+        </w:rPr>
+      </w:pPr>
+    </w:p>
+    <w:p>
+      <w:pPr>
+        <w:pStyle w:val="Body"/>
+        <w:rPr>
+          <w:sz w:val="20"/>
+          <w:szCs w:val="20"/>
+        </w:rPr>
+      </w:pPr>
+    </w:p>
+    <w:p>
+      <w:pPr>
+        <w:pStyle w:val="Heading3"/>
+        <w:rPr>
+          <w:sz w:val="22"/>
+          <w:szCs w:val="22"/>
+        </w:rPr>
+      </w:pPr>
+      <w:r>
+        <w:t>A2. Control Structures and Simple Algorithms</w:t>
+      </w:r>
+      <w:r>
+        <w:rPr>
+          <w:rFonts w:ascii="Arial Unicode MS" w:hAnsi="Arial Unicode MS"/>
+        </w:rPr>
+        <w:br/>
+      </w:r>
+      <w:r>
+        <w:rPr>
+          <w:sz w:val="22"/>
+          <w:szCs w:val="22"/>
+        </w:rPr>
+        <w:t>Demonstrate the ability to use control structures and simple algorithms in computer programs;</w:t>
+      </w:r>
+    </w:p>
+    <w:p>
+      <w:pPr>
+        <w:pStyle w:val="Body"/>
+      </w:pPr>
+    </w:p>
+    <w:p>
+      <w:pPr>
+        <w:pStyle w:val="Body"/>
+        <w:rPr>
+          <w:sz w:val="20"/>
+          <w:szCs w:val="20"/>
+        </w:rPr>
+      </w:pPr>
+      <w:r>
+        <w:rPr>
+          <w:b/>
+          <w:bCs/>
+          <w:sz w:val="20"/>
+          <w:szCs w:val="20"/>
+        </w:rPr>
+        <w:t>A2.1</w:t>
+      </w:r>
+      <w:r>
+        <w:rPr>
+          <w:sz w:val="20"/>
+          <w:szCs w:val="20"/>
+        </w:rPr>
+        <w:t xml:space="preserve"> write programs that incorporate user input, processing, and screen output;</w:t>
       </w:r>
     </w:p>
     <w:p>
@@ -1193,14 +2170,14 @@
           <w:sz w:val="20"/>
           <w:szCs w:val="20"/>
         </w:rPr>
-        <w:t>A1.5</w:t>
-      </w:r>
-      <w:r>
-        <w:rPr>
-          <w:sz w:val="20"/>
-          <w:szCs w:val="20"/>
-        </w:rPr>
-        <w:t xml:space="preserve"> describe the structure of one-dimensional arrays and related concepts, including elements, indexes, and bounds;</w:t>
+        <w:t>A2.2</w:t>
+      </w:r>
+      <w:r>
+        <w:rPr>
+          <w:sz w:val="20"/>
+          <w:szCs w:val="20"/>
+        </w:rPr>
+        <w:t xml:space="preserve"> use sequence, selection, and repetition control structures to create programming solutions;</w:t>
       </w:r>
     </w:p>
     <w:p>
@@ -1295,19 +2272,18 @@
             </w:tcMar>
           </w:tcPr>
           <w:p>
-            <w:hyperlink r:id="rId8" w:history="1">
+            <w:hyperlink r:id="rId15" w:history="1">
               <w:r>
                 <w:rPr>
                   <w:rStyle w:val="Hyperlink"/>
                 </w:rPr>
-                <w:t>https://github.com/rsgc-logush-o/Football-Match-Predictor/commit/0e1cc005edff79c7ce5b3de97b30a6094ba947d8#diff-774ded294570492e07856a032c2127c5R26</w:t>
+                <w:t>https://github.com/rsgc-logush-o/Football-Match-Predictor/blob/374bd46fb42b3fba5509c49ef10a59c82bdec7a9/Football%20Match%20Predictor/ViewController.swift#L91-L102</w:t>
               </w:r>
             </w:hyperlink>
           </w:p>
-          <w:p/>
           <w:p>
             <w:r>
-              <w:t>This is an array of a struct that I am using to store the matches</w:t>
+              <w:t>This function uses a loop to go through all of the data that needs to be averaged. It repeats addition and subtraction until all of the needed elements have been used then it divides the result to obtain the mean.</w:t>
             </w:r>
           </w:p>
         </w:tc>
@@ -1317,7 +2293,7 @@
           <w:shd w:val="clear" w:color="auto" w:fill="auto"/>
         </w:tblPrEx>
         <w:trPr>
-          <w:trHeight w:val="293"/>
+          <w:trHeight w:val="279"/>
         </w:trPr>
         <w:tc>
           <w:tcPr>
@@ -1336,7 +2312,22 @@
               <w:right w:w="80" w:type="dxa"/>
             </w:tcMar>
           </w:tcPr>
+          <w:p>
+            <w:hyperlink r:id="rId16" w:history="1">
+              <w:r>
+                <w:rPr>
+                  <w:rStyle w:val="Hyperlink"/>
+                </w:rPr>
+                <w:t>https://github.com/rsgc-logush-o/Football-Match-Predictor/blob/8f2c9c9fe3ea622ae2e5efc8835434ed51ee64da/Football%20Match%20Predictor/JSON.playground/Contents.swift#L126-L163</w:t>
+              </w:r>
+            </w:hyperlink>
+          </w:p>
           <w:p/>
+          <w:p>
+            <w:r>
+              <w:t>This repeats through all of the data sets in the JSON to assign the data to a team.</w:t>
+            </w:r>
+          </w:p>
         </w:tc>
       </w:tr>
     </w:tbl>
@@ -1486,24 +2477,15 @@
           <w:sz w:val="20"/>
           <w:szCs w:val="20"/>
         </w:rPr>
-        <w:t>A1.6</w:t>
-      </w:r>
-      <w:r>
-        <w:rPr>
-          <w:sz w:val="20"/>
-          <w:szCs w:val="20"/>
-        </w:rPr>
-        <w:t xml:space="preserve"> write programs that declare, initialize, modify, and access one-dimensional arrays.</w:t>
-      </w:r>
-    </w:p>
-    <w:p>
-      <w:pPr>
-        <w:pStyle w:val="Body"/>
-        <w:rPr>
-          <w:sz w:val="20"/>
-          <w:szCs w:val="20"/>
-        </w:rPr>
-      </w:pPr>
+        <w:t>A2.3</w:t>
+      </w:r>
+      <w:r>
+        <w:rPr>
+          <w:sz w:val="20"/>
+          <w:szCs w:val="20"/>
+        </w:rPr>
+        <w:t xml:space="preserve"> write algorithms with nested structures (e.g., to count elements in an array, calculate a total, find highest or lowest value, or perform a linear search).</w:t>
+      </w:r>
     </w:p>
     <w:p>
       <w:pPr>
@@ -1597,22 +2579,20 @@
             </w:tcMar>
           </w:tcPr>
           <w:p>
-            <w:hyperlink r:id="rId9" w:history="1">
+            <w:hyperlink r:id="rId17" w:anchor="diff-c4701aa841915a28932b648e506afc6aR96" w:history="1">
               <w:r>
                 <w:rPr>
                   <w:rStyle w:val="Hyperlink"/>
                 </w:rPr>
-                <w:t>https://github.com/rsgc-logush-o/Football-Match-Predictor/commit/0e1cc005edff79c7ce5b3de97b30a6094ba947d8#diff-c4701aa841915a28932b648e506afc6aR91</w:t>
+                <w:t>https://github.com/rsgc-logush-o/Football-Match-Predictor/commit/0e1cc005edff79c7ce5b3de97b30a6094ba947d8#diff-c4701aa841915a28932b648e506afc6aR96</w:t>
               </w:r>
             </w:hyperlink>
           </w:p>
           <w:p/>
           <w:p>
             <w:r>
-              <w:t>This goes through the matches played which is stored in an array</w:t>
+              <w:t>This is an algorithm that finds average scoring margins.</w:t>
             </w:r>
-            <w:bookmarkStart w:id="0" w:name="_GoBack"/>
-            <w:bookmarkEnd w:id="0"/>
           </w:p>
         </w:tc>
       </w:tr>
@@ -1640,7 +2620,22 @@
               <w:right w:w="80" w:type="dxa"/>
             </w:tcMar>
           </w:tcPr>
+          <w:p>
+            <w:hyperlink r:id="rId18" w:history="1">
+              <w:r>
+                <w:rPr>
+                  <w:rStyle w:val="Hyperlink"/>
+                </w:rPr>
+                <w:t>https://github.com/rsgc-logush-o/Football-Match-Predictor/blob/8f2c9c9fe3ea622ae2e5efc8835434ed51ee64da/Football%20Match%20Predictor/JSON.playground/Contents.swift#L126-L164</w:t>
+              </w:r>
+            </w:hyperlink>
+          </w:p>
           <w:p/>
+          <w:p>
+            <w:r>
+              <w:t>This goes through all of the JSON data and assigns the values to the needed teams in the program.</w:t>
+            </w:r>
+          </w:p>
         </w:tc>
       </w:tr>
     </w:tbl>
@@ -1759,24 +2754,6 @@
     </w:p>
     <w:p>
       <w:pPr>
-        <w:pStyle w:val="Body"/>
-        <w:rPr>
-          <w:sz w:val="20"/>
-          <w:szCs w:val="20"/>
-        </w:rPr>
-      </w:pPr>
-    </w:p>
-    <w:p>
-      <w:pPr>
-        <w:pStyle w:val="Body"/>
-        <w:rPr>
-          <w:sz w:val="20"/>
-          <w:szCs w:val="20"/>
-        </w:rPr>
-      </w:pPr>
-    </w:p>
-    <w:p>
-      <w:pPr>
         <w:pStyle w:val="Heading3"/>
         <w:rPr>
           <w:sz w:val="22"/>
@@ -1784,26 +2761,24 @@
         </w:rPr>
       </w:pPr>
       <w:r>
-        <w:t>A2. Control Structures and Simple Algorithms</w:t>
+        <w:t>A3. Subprograms</w:t>
       </w:r>
       <w:r>
         <w:rPr>
           <w:rFonts w:ascii="Arial Unicode MS" w:hAnsi="Arial Unicode MS"/>
         </w:rPr>
         <w:br/>
+      </w:r>
+      <w:r>
+        <w:t>D</w:t>
       </w:r>
       <w:r>
         <w:rPr>
           <w:sz w:val="22"/>
           <w:szCs w:val="22"/>
         </w:rPr>
-        <w:t>Demonstrate the ability to use control structures and simple algorithms in computer programs;</w:t>
-      </w:r>
-    </w:p>
-    <w:p>
-      <w:pPr>
-        <w:pStyle w:val="Body"/>
-      </w:pPr>
+        <w:t>emonstrate the ability to use subprograms within computer programs;</w:t>
+      </w:r>
     </w:p>
     <w:p>
       <w:pPr>
@@ -1820,14 +2795,660 @@
           <w:sz w:val="20"/>
           <w:szCs w:val="20"/>
         </w:rPr>
-        <w:t>A2.1</w:t>
-      </w:r>
-      <w:r>
-        <w:rPr>
-          <w:sz w:val="20"/>
-          <w:szCs w:val="20"/>
-        </w:rPr>
-        <w:t xml:space="preserve"> write programs that incorporate user input, processing, and screen output;</w:t>
+        <w:t>A3.1</w:t>
+      </w:r>
+      <w:r>
+        <w:rPr>
+          <w:sz w:val="20"/>
+          <w:szCs w:val="20"/>
+        </w:rPr>
+        <w:t xml:space="preserve"> demonstrate the ability to use existing sub-programs (e.g., random number generator, substring, absolute value) within computer programs; </w:t>
+      </w:r>
+    </w:p>
+    <w:p>
+      <w:pPr>
+        <w:pStyle w:val="Body"/>
+        <w:rPr>
+          <w:sz w:val="20"/>
+          <w:szCs w:val="20"/>
+        </w:rPr>
+      </w:pPr>
+    </w:p>
+    <w:tbl>
+      <w:tblPr>
+        <w:tblW w:w="12955" w:type="dxa"/>
+        <w:tblInd w:w="108" w:type="dxa"/>
+        <w:tblBorders>
+          <w:top w:val="single" w:sz="2" w:space="0" w:color="000000"/>
+          <w:left w:val="single" w:sz="2" w:space="0" w:color="000000"/>
+          <w:bottom w:val="single" w:sz="2" w:space="0" w:color="000000"/>
+          <w:right w:val="single" w:sz="2" w:space="0" w:color="000000"/>
+          <w:insideH w:val="single" w:sz="2" w:space="0" w:color="000000"/>
+          <w:insideV w:val="single" w:sz="2" w:space="0" w:color="000000"/>
+        </w:tblBorders>
+        <w:shd w:val="clear" w:color="auto" w:fill="BDC0BF"/>
+        <w:tblLayout w:type="fixed"/>
+        <w:tblLook w:val="04A0" w:firstRow="1" w:lastRow="0" w:firstColumn="1" w:lastColumn="0" w:noHBand="0" w:noVBand="1"/>
+      </w:tblPr>
+      <w:tblGrid>
+        <w:gridCol w:w="12955"/>
+      </w:tblGrid>
+      <w:tr>
+        <w:trPr>
+          <w:trHeight w:val="279"/>
+          <w:tblHeader/>
+        </w:trPr>
+        <w:tc>
+          <w:tcPr>
+            <w:tcW w:w="12955" w:type="dxa"/>
+            <w:tcBorders>
+              <w:top w:val="single" w:sz="2" w:space="0" w:color="000000"/>
+              <w:left w:val="single" w:sz="2" w:space="0" w:color="000000"/>
+              <w:bottom w:val="single" w:sz="4" w:space="0" w:color="000000"/>
+              <w:right w:val="single" w:sz="2" w:space="0" w:color="000000"/>
+            </w:tcBorders>
+            <w:shd w:val="clear" w:color="auto" w:fill="BDC0BF"/>
+            <w:tcMar>
+              <w:top w:w="80" w:type="dxa"/>
+              <w:left w:w="80" w:type="dxa"/>
+              <w:bottom w:w="80" w:type="dxa"/>
+              <w:right w:w="80" w:type="dxa"/>
+            </w:tcMar>
+          </w:tcPr>
+          <w:p>
+            <w:pPr>
+              <w:pStyle w:val="TableStyle1"/>
+            </w:pPr>
+            <w:r>
+              <w:t>Evidence:</w:t>
+            </w:r>
+            <w:r>
+              <w:rPr>
+                <w:b w:val="0"/>
+                <w:bCs w:val="0"/>
+              </w:rPr>
+              <w:t xml:space="preserve"> provide link(s) where possible, optionally provide brief explanatory text, add rows as needed</w:t>
+            </w:r>
+          </w:p>
+        </w:tc>
+      </w:tr>
+      <w:tr>
+        <w:tblPrEx>
+          <w:shd w:val="clear" w:color="auto" w:fill="auto"/>
+        </w:tblPrEx>
+        <w:trPr>
+          <w:trHeight w:val="279"/>
+        </w:trPr>
+        <w:tc>
+          <w:tcPr>
+            <w:tcW w:w="12955" w:type="dxa"/>
+            <w:tcBorders>
+              <w:top w:val="single" w:sz="4" w:space="0" w:color="000000"/>
+              <w:left w:val="single" w:sz="2" w:space="0" w:color="000000"/>
+              <w:bottom w:val="single" w:sz="2" w:space="0" w:color="000000"/>
+              <w:right w:val="single" w:sz="2" w:space="0" w:color="000000"/>
+            </w:tcBorders>
+            <w:shd w:val="clear" w:color="auto" w:fill="auto"/>
+            <w:tcMar>
+              <w:top w:w="80" w:type="dxa"/>
+              <w:left w:w="80" w:type="dxa"/>
+              <w:bottom w:w="80" w:type="dxa"/>
+              <w:right w:w="80" w:type="dxa"/>
+            </w:tcMar>
+          </w:tcPr>
+          <w:p>
+            <w:hyperlink r:id="rId19" w:history="1">
+              <w:r>
+                <w:rPr>
+                  <w:rStyle w:val="Hyperlink"/>
+                </w:rPr>
+                <w:t>https://github.com/rsgc-logush-o/Football-Match-Predictor/blob/8f2c9c9fe3ea622ae2e5efc8835434ed51ee64da/Football%20Match%20Predictor/JSON.playground/Contents.swift#L69-L84</w:t>
+              </w:r>
+            </w:hyperlink>
+          </w:p>
+          <w:p/>
+          <w:p>
+            <w:r>
+              <w:t>This uses a URL sub program to obtain my JSON data needed for the program. I use many aspects of the sub program to get the data.</w:t>
+            </w:r>
+          </w:p>
+        </w:tc>
+      </w:tr>
+      <w:tr>
+        <w:tblPrEx>
+          <w:shd w:val="clear" w:color="auto" w:fill="auto"/>
+        </w:tblPrEx>
+        <w:trPr>
+          <w:trHeight w:val="279"/>
+        </w:trPr>
+        <w:tc>
+          <w:tcPr>
+            <w:tcW w:w="12955" w:type="dxa"/>
+            <w:tcBorders>
+              <w:top w:val="single" w:sz="2" w:space="0" w:color="000000"/>
+              <w:left w:val="single" w:sz="2" w:space="0" w:color="000000"/>
+              <w:bottom w:val="single" w:sz="2" w:space="0" w:color="000000"/>
+              <w:right w:val="single" w:sz="2" w:space="0" w:color="000000"/>
+            </w:tcBorders>
+            <w:shd w:val="clear" w:color="auto" w:fill="EEEEEE"/>
+            <w:tcMar>
+              <w:top w:w="80" w:type="dxa"/>
+              <w:left w:w="80" w:type="dxa"/>
+              <w:bottom w:w="80" w:type="dxa"/>
+              <w:right w:w="80" w:type="dxa"/>
+            </w:tcMar>
+          </w:tcPr>
+          <w:p>
+            <w:hyperlink r:id="rId20" w:history="1">
+              <w:r>
+                <w:rPr>
+                  <w:rStyle w:val="Hyperlink"/>
+                </w:rPr>
+                <w:t>https://github.com/rsgc-logush-o/Football-Match-Predictor/blob/8f2c9c9fe3ea622ae2e5efc8835434ed51ee64da/Football%20Match%20Predictor/JSON.playground/Contents.swift#L230</w:t>
+              </w:r>
+            </w:hyperlink>
+          </w:p>
+          <w:p/>
+          <w:p>
+            <w:r>
+              <w:t xml:space="preserve">This subprogram </w:t>
+            </w:r>
+            <w:r>
+              <w:t>serializes the JSON so that I can later parse it. It is needed in my program.</w:t>
+            </w:r>
+          </w:p>
+        </w:tc>
+      </w:tr>
+    </w:tbl>
+    <w:p>
+      <w:pPr>
+        <w:pStyle w:val="Body"/>
+        <w:rPr>
+          <w:sz w:val="20"/>
+          <w:szCs w:val="20"/>
+        </w:rPr>
+      </w:pPr>
+    </w:p>
+    <w:p>
+      <w:pPr>
+        <w:pStyle w:val="Body"/>
+        <w:rPr>
+          <w:sz w:val="20"/>
+          <w:szCs w:val="20"/>
+        </w:rPr>
+      </w:pPr>
+    </w:p>
+    <w:p>
+      <w:pPr>
+        <w:pStyle w:val="Body"/>
+        <w:rPr>
+          <w:b/>
+          <w:bCs/>
+          <w:sz w:val="20"/>
+          <w:szCs w:val="20"/>
+        </w:rPr>
+      </w:pPr>
+      <w:r>
+        <w:rPr>
+          <w:b/>
+          <w:bCs/>
+          <w:sz w:val="20"/>
+          <w:szCs w:val="20"/>
+        </w:rPr>
+        <w:t>Overall rating on this standard</w:t>
+      </w:r>
+      <w:r>
+        <w:rPr>
+          <w:sz w:val="20"/>
+          <w:szCs w:val="20"/>
+        </w:rPr>
+        <w:t xml:space="preserve">: </w:t>
+      </w:r>
+      <w:r>
+        <w:rPr>
+          <w:rFonts w:ascii="Arial Unicode MS" w:hAnsi="Arial Unicode MS"/>
+          <w:sz w:val="20"/>
+          <w:szCs w:val="20"/>
+        </w:rPr>
+        <w:t>✩</w:t>
+      </w:r>
+      <w:r>
+        <w:rPr>
+          <w:sz w:val="20"/>
+          <w:szCs w:val="20"/>
+        </w:rPr>
+        <w:t xml:space="preserve"> </w:t>
+      </w:r>
+      <w:r>
+        <w:rPr>
+          <w:rFonts w:ascii="Arial Unicode MS" w:hAnsi="Arial Unicode MS"/>
+          <w:sz w:val="20"/>
+          <w:szCs w:val="20"/>
+        </w:rPr>
+        <w:t>✩</w:t>
+      </w:r>
+      <w:r>
+        <w:rPr>
+          <w:sz w:val="20"/>
+          <w:szCs w:val="20"/>
+        </w:rPr>
+        <w:t xml:space="preserve"> </w:t>
+      </w:r>
+      <w:r>
+        <w:rPr>
+          <w:rFonts w:ascii="Arial Unicode MS" w:hAnsi="Arial Unicode MS"/>
+          <w:sz w:val="20"/>
+          <w:szCs w:val="20"/>
+        </w:rPr>
+        <w:t>✩</w:t>
+      </w:r>
+      <w:r>
+        <w:rPr>
+          <w:sz w:val="20"/>
+          <w:szCs w:val="20"/>
+        </w:rPr>
+        <w:t xml:space="preserve"> </w:t>
+      </w:r>
+      <w:r>
+        <w:rPr>
+          <w:rFonts w:ascii="Arial Unicode MS" w:hAnsi="Arial Unicode MS"/>
+          <w:sz w:val="20"/>
+          <w:szCs w:val="20"/>
+        </w:rPr>
+        <w:t>✩</w:t>
+      </w:r>
+      <w:r>
+        <w:rPr>
+          <w:sz w:val="20"/>
+          <w:szCs w:val="20"/>
+        </w:rPr>
+        <w:t xml:space="preserve"> </w:t>
+      </w:r>
+      <w:r>
+        <w:rPr>
+          <w:rFonts w:ascii="Arial Unicode MS" w:hAnsi="Arial Unicode MS"/>
+          <w:sz w:val="20"/>
+          <w:szCs w:val="20"/>
+        </w:rPr>
+        <w:t>✩</w:t>
+      </w:r>
+    </w:p>
+    <w:p>
+      <w:pPr>
+        <w:pStyle w:val="Body"/>
+        <w:rPr>
+          <w:sz w:val="20"/>
+          <w:szCs w:val="20"/>
+        </w:rPr>
+      </w:pPr>
+    </w:p>
+    <w:p>
+      <w:pPr>
+        <w:pStyle w:val="Body"/>
+        <w:rPr>
+          <w:sz w:val="20"/>
+          <w:szCs w:val="20"/>
+        </w:rPr>
+      </w:pPr>
+    </w:p>
+    <w:p>
+      <w:pPr>
+        <w:pStyle w:val="Body"/>
+      </w:pPr>
+      <w:r>
+        <w:rPr>
+          <w:b/>
+          <w:bCs/>
+          <w:sz w:val="20"/>
+          <w:szCs w:val="20"/>
+        </w:rPr>
+        <w:lastRenderedPageBreak/>
+        <w:t>A3.2</w:t>
+      </w:r>
+      <w:r>
+        <w:rPr>
+          <w:sz w:val="20"/>
+          <w:szCs w:val="20"/>
+        </w:rPr>
+        <w:t xml:space="preserve"> write subprograms (e.g., functions, procedures) that use parameter passing and appropriate variable scope (e.g., local, global), to perform tasks within programs.</w:t>
+      </w:r>
+      <w:r>
+        <w:t xml:space="preserve"> </w:t>
+      </w:r>
+    </w:p>
+    <w:p>
+      <w:pPr>
+        <w:pStyle w:val="Body"/>
+        <w:rPr>
+          <w:sz w:val="20"/>
+          <w:szCs w:val="20"/>
+        </w:rPr>
+      </w:pPr>
+    </w:p>
+    <w:tbl>
+      <w:tblPr>
+        <w:tblW w:w="12955" w:type="dxa"/>
+        <w:tblInd w:w="108" w:type="dxa"/>
+        <w:tblBorders>
+          <w:top w:val="single" w:sz="2" w:space="0" w:color="000000"/>
+          <w:left w:val="single" w:sz="2" w:space="0" w:color="000000"/>
+          <w:bottom w:val="single" w:sz="2" w:space="0" w:color="000000"/>
+          <w:right w:val="single" w:sz="2" w:space="0" w:color="000000"/>
+          <w:insideH w:val="single" w:sz="2" w:space="0" w:color="000000"/>
+          <w:insideV w:val="single" w:sz="2" w:space="0" w:color="000000"/>
+        </w:tblBorders>
+        <w:shd w:val="clear" w:color="auto" w:fill="BDC0BF"/>
+        <w:tblLayout w:type="fixed"/>
+        <w:tblLook w:val="04A0" w:firstRow="1" w:lastRow="0" w:firstColumn="1" w:lastColumn="0" w:noHBand="0" w:noVBand="1"/>
+      </w:tblPr>
+      <w:tblGrid>
+        <w:gridCol w:w="12955"/>
+      </w:tblGrid>
+      <w:tr>
+        <w:trPr>
+          <w:trHeight w:val="279"/>
+          <w:tblHeader/>
+        </w:trPr>
+        <w:tc>
+          <w:tcPr>
+            <w:tcW w:w="12955" w:type="dxa"/>
+            <w:tcBorders>
+              <w:top w:val="single" w:sz="2" w:space="0" w:color="000000"/>
+              <w:left w:val="single" w:sz="2" w:space="0" w:color="000000"/>
+              <w:bottom w:val="single" w:sz="4" w:space="0" w:color="000000"/>
+              <w:right w:val="single" w:sz="2" w:space="0" w:color="000000"/>
+            </w:tcBorders>
+            <w:shd w:val="clear" w:color="auto" w:fill="BDC0BF"/>
+            <w:tcMar>
+              <w:top w:w="80" w:type="dxa"/>
+              <w:left w:w="80" w:type="dxa"/>
+              <w:bottom w:w="80" w:type="dxa"/>
+              <w:right w:w="80" w:type="dxa"/>
+            </w:tcMar>
+          </w:tcPr>
+          <w:p>
+            <w:pPr>
+              <w:pStyle w:val="TableStyle1"/>
+            </w:pPr>
+            <w:r>
+              <w:t>Evidence:</w:t>
+            </w:r>
+            <w:r>
+              <w:rPr>
+                <w:b w:val="0"/>
+                <w:bCs w:val="0"/>
+              </w:rPr>
+              <w:t xml:space="preserve"> provide link(s) where possible, optionally provide brief explanatory text, add rows as needed</w:t>
+            </w:r>
+          </w:p>
+        </w:tc>
+      </w:tr>
+      <w:tr>
+        <w:tblPrEx>
+          <w:shd w:val="clear" w:color="auto" w:fill="auto"/>
+        </w:tblPrEx>
+        <w:trPr>
+          <w:trHeight w:val="279"/>
+        </w:trPr>
+        <w:tc>
+          <w:tcPr>
+            <w:tcW w:w="12955" w:type="dxa"/>
+            <w:tcBorders>
+              <w:top w:val="single" w:sz="4" w:space="0" w:color="000000"/>
+              <w:left w:val="single" w:sz="2" w:space="0" w:color="000000"/>
+              <w:bottom w:val="single" w:sz="2" w:space="0" w:color="000000"/>
+              <w:right w:val="single" w:sz="2" w:space="0" w:color="000000"/>
+            </w:tcBorders>
+            <w:shd w:val="clear" w:color="auto" w:fill="auto"/>
+            <w:tcMar>
+              <w:top w:w="80" w:type="dxa"/>
+              <w:left w:w="80" w:type="dxa"/>
+              <w:bottom w:w="80" w:type="dxa"/>
+              <w:right w:w="80" w:type="dxa"/>
+            </w:tcMar>
+          </w:tcPr>
+          <w:p>
+            <w:hyperlink r:id="rId21" w:history="1">
+              <w:r>
+                <w:rPr>
+                  <w:rStyle w:val="Hyperlink"/>
+                </w:rPr>
+                <w:t>https://github.com/rsgc-logush-o/Football-Match-Predictor/blob/8f2c9c9fe3ea622ae2e5efc8835434ed51ee64da/Football%20Match%20Predictor/JSON.playground/Contents.swift#L118-L171</w:t>
+              </w:r>
+            </w:hyperlink>
+          </w:p>
+          <w:p/>
+          <w:p>
+            <w:r>
+              <w:t>This function gets JSON data from a source that I will later parse. It then sends the information into a new subprogram that does the parsing.</w:t>
+            </w:r>
+          </w:p>
+        </w:tc>
+      </w:tr>
+      <w:tr>
+        <w:tblPrEx>
+          <w:shd w:val="clear" w:color="auto" w:fill="auto"/>
+        </w:tblPrEx>
+        <w:trPr>
+          <w:trHeight w:val="279"/>
+        </w:trPr>
+        <w:tc>
+          <w:tcPr>
+            <w:tcW w:w="12955" w:type="dxa"/>
+            <w:tcBorders>
+              <w:top w:val="single" w:sz="2" w:space="0" w:color="000000"/>
+              <w:left w:val="single" w:sz="2" w:space="0" w:color="000000"/>
+              <w:bottom w:val="single" w:sz="2" w:space="0" w:color="000000"/>
+              <w:right w:val="single" w:sz="2" w:space="0" w:color="000000"/>
+            </w:tcBorders>
+            <w:shd w:val="clear" w:color="auto" w:fill="EEEEEE"/>
+            <w:tcMar>
+              <w:top w:w="80" w:type="dxa"/>
+              <w:left w:w="80" w:type="dxa"/>
+              <w:bottom w:w="80" w:type="dxa"/>
+              <w:right w:w="80" w:type="dxa"/>
+            </w:tcMar>
+          </w:tcPr>
+          <w:p>
+            <w:hyperlink r:id="rId22" w:history="1">
+              <w:r>
+                <w:rPr>
+                  <w:rStyle w:val="Hyperlink"/>
+                </w:rPr>
+                <w:t>https://github.com/rsgc-logush-o/Football-Match-Predictor/blob/8b50cfc1be545905899aa93f75f49ca5a665c454/Football%20Match%20Predictor/ViewController.swift#L105-L116</w:t>
+              </w:r>
+            </w:hyperlink>
+          </w:p>
+          <w:p/>
+          <w:p>
+            <w:r>
+              <w:t>This passes the team that needs the calculations to be done on. It uses the information inside of this teams structure. It then returns the value that was obtained.</w:t>
+            </w:r>
+          </w:p>
+        </w:tc>
+      </w:tr>
+    </w:tbl>
+    <w:p>
+      <w:pPr>
+        <w:pStyle w:val="Body"/>
+        <w:rPr>
+          <w:sz w:val="20"/>
+          <w:szCs w:val="20"/>
+        </w:rPr>
+      </w:pPr>
+    </w:p>
+    <w:p>
+      <w:pPr>
+        <w:pStyle w:val="Body"/>
+        <w:rPr>
+          <w:sz w:val="20"/>
+          <w:szCs w:val="20"/>
+        </w:rPr>
+      </w:pPr>
+    </w:p>
+    <w:p>
+      <w:pPr>
+        <w:pStyle w:val="Body"/>
+        <w:rPr>
+          <w:b/>
+          <w:bCs/>
+          <w:sz w:val="20"/>
+          <w:szCs w:val="20"/>
+        </w:rPr>
+      </w:pPr>
+      <w:r>
+        <w:rPr>
+          <w:b/>
+          <w:bCs/>
+          <w:sz w:val="20"/>
+          <w:szCs w:val="20"/>
+        </w:rPr>
+        <w:t>Overall rating on this standard</w:t>
+      </w:r>
+      <w:r>
+        <w:rPr>
+          <w:sz w:val="20"/>
+          <w:szCs w:val="20"/>
+        </w:rPr>
+        <w:t xml:space="preserve">: </w:t>
+      </w:r>
+      <w:r>
+        <w:rPr>
+          <w:rFonts w:ascii="Arial Unicode MS" w:hAnsi="Arial Unicode MS"/>
+          <w:sz w:val="20"/>
+          <w:szCs w:val="20"/>
+        </w:rPr>
+        <w:t>✩</w:t>
+      </w:r>
+      <w:r>
+        <w:rPr>
+          <w:sz w:val="20"/>
+          <w:szCs w:val="20"/>
+        </w:rPr>
+        <w:t xml:space="preserve"> </w:t>
+      </w:r>
+      <w:r>
+        <w:rPr>
+          <w:rFonts w:ascii="Arial Unicode MS" w:hAnsi="Arial Unicode MS"/>
+          <w:sz w:val="20"/>
+          <w:szCs w:val="20"/>
+        </w:rPr>
+        <w:t>✩</w:t>
+      </w:r>
+      <w:r>
+        <w:rPr>
+          <w:sz w:val="20"/>
+          <w:szCs w:val="20"/>
+        </w:rPr>
+        <w:t xml:space="preserve"> </w:t>
+      </w:r>
+      <w:r>
+        <w:rPr>
+          <w:rFonts w:ascii="Arial Unicode MS" w:hAnsi="Arial Unicode MS"/>
+          <w:sz w:val="20"/>
+          <w:szCs w:val="20"/>
+        </w:rPr>
+        <w:t>✩</w:t>
+      </w:r>
+      <w:r>
+        <w:rPr>
+          <w:sz w:val="20"/>
+          <w:szCs w:val="20"/>
+        </w:rPr>
+        <w:t xml:space="preserve"> </w:t>
+      </w:r>
+      <w:r>
+        <w:rPr>
+          <w:rFonts w:ascii="Arial Unicode MS" w:hAnsi="Arial Unicode MS"/>
+          <w:sz w:val="20"/>
+          <w:szCs w:val="20"/>
+        </w:rPr>
+        <w:t>✩</w:t>
+      </w:r>
+      <w:r>
+        <w:rPr>
+          <w:sz w:val="20"/>
+          <w:szCs w:val="20"/>
+        </w:rPr>
+        <w:t xml:space="preserve"> </w:t>
+      </w:r>
+      <w:r>
+        <w:rPr>
+          <w:rFonts w:ascii="Arial Unicode MS" w:hAnsi="Arial Unicode MS"/>
+          <w:sz w:val="20"/>
+          <w:szCs w:val="20"/>
+        </w:rPr>
+        <w:t>✩</w:t>
+      </w:r>
+    </w:p>
+    <w:p>
+      <w:pPr>
+        <w:pStyle w:val="Body"/>
+      </w:pPr>
+      <w:r>
+        <w:rPr>
+          <w:rFonts w:ascii="Arial Unicode MS" w:hAnsi="Arial Unicode MS"/>
+          <w:sz w:val="20"/>
+          <w:szCs w:val="20"/>
+        </w:rPr>
+        <w:br w:type="page"/>
+      </w:r>
+    </w:p>
+    <w:p>
+      <w:pPr>
+        <w:pStyle w:val="Heading3"/>
+        <w:rPr>
+          <w:sz w:val="22"/>
+          <w:szCs w:val="22"/>
+        </w:rPr>
+      </w:pPr>
+      <w:r>
+        <w:lastRenderedPageBreak/>
+        <w:t xml:space="preserve">A4. </w:t>
+      </w:r>
+      <w:r>
+        <w:rPr>
+          <w:lang w:val="fr-FR"/>
+        </w:rPr>
+        <w:t>Code Maintenance</w:t>
+      </w:r>
+      <w:r>
+        <w:rPr>
+          <w:rFonts w:ascii="Arial Unicode MS" w:hAnsi="Arial Unicode MS"/>
+        </w:rPr>
+        <w:br/>
+      </w:r>
+      <w:r>
+        <w:rPr>
+          <w:sz w:val="22"/>
+          <w:szCs w:val="22"/>
+        </w:rPr>
+        <w:t>Use proper code maintenance techniques and conventions when creating computer programs.</w:t>
+      </w:r>
+    </w:p>
+    <w:p>
+      <w:pPr>
+        <w:pStyle w:val="Body"/>
+        <w:rPr>
+          <w:sz w:val="20"/>
+          <w:szCs w:val="20"/>
+        </w:rPr>
+      </w:pPr>
+      <w:r>
+        <w:rPr>
+          <w:b/>
+          <w:bCs/>
+          <w:sz w:val="20"/>
+          <w:szCs w:val="20"/>
+        </w:rPr>
+        <w:t>A4.1</w:t>
+      </w:r>
+      <w:r>
+        <w:rPr>
+          <w:sz w:val="20"/>
+          <w:szCs w:val="20"/>
+        </w:rPr>
+        <w:t xml:space="preserve"> demonstrate the ability to identify and correct syntax, logic, and run-time errors in computer programs;</w:t>
       </w:r>
     </w:p>
     <w:p>
@@ -2082,15 +3703,6 @@
           <w:szCs w:val="20"/>
         </w:rPr>
       </w:pPr>
-    </w:p>
-    <w:p>
-      <w:pPr>
-        <w:pStyle w:val="Body"/>
-        <w:rPr>
-          <w:sz w:val="20"/>
-          <w:szCs w:val="20"/>
-        </w:rPr>
-      </w:pPr>
       <w:r>
         <w:rPr>
           <w:b/>
@@ -2098,14 +3710,998 @@
           <w:sz w:val="20"/>
           <w:szCs w:val="20"/>
         </w:rPr>
-        <w:t>A2.2</w:t>
-      </w:r>
-      <w:r>
-        <w:rPr>
-          <w:sz w:val="20"/>
-          <w:szCs w:val="20"/>
-        </w:rPr>
-        <w:t xml:space="preserve"> use sequence, selection, and repetition control structures to create programming solutions;</w:t>
+        <w:t>A4.2</w:t>
+      </w:r>
+      <w:r>
+        <w:rPr>
+          <w:sz w:val="20"/>
+          <w:szCs w:val="20"/>
+        </w:rPr>
+        <w:t xml:space="preserve"> use workplace and professional conventions (e.g., naming, indenting, commenting) correctly to write programs and internal documentation; </w:t>
+      </w:r>
+      <w:r>
+        <w:rPr>
+          <w:sz w:val="20"/>
+          <w:szCs w:val="20"/>
+        </w:rPr>
+        <w:br/>
+        <w:t xml:space="preserve">        (also includes use of source control)</w:t>
+      </w:r>
+    </w:p>
+    <w:p>
+      <w:pPr>
+        <w:pStyle w:val="Body"/>
+        <w:rPr>
+          <w:sz w:val="20"/>
+          <w:szCs w:val="20"/>
+        </w:rPr>
+      </w:pPr>
+    </w:p>
+    <w:tbl>
+      <w:tblPr>
+        <w:tblW w:w="12955" w:type="dxa"/>
+        <w:tblInd w:w="108" w:type="dxa"/>
+        <w:tblBorders>
+          <w:top w:val="single" w:sz="2" w:space="0" w:color="000000"/>
+          <w:left w:val="single" w:sz="2" w:space="0" w:color="000000"/>
+          <w:bottom w:val="single" w:sz="2" w:space="0" w:color="000000"/>
+          <w:right w:val="single" w:sz="2" w:space="0" w:color="000000"/>
+          <w:insideH w:val="single" w:sz="2" w:space="0" w:color="000000"/>
+          <w:insideV w:val="single" w:sz="2" w:space="0" w:color="000000"/>
+        </w:tblBorders>
+        <w:shd w:val="clear" w:color="auto" w:fill="BDC0BF"/>
+        <w:tblLayout w:type="fixed"/>
+        <w:tblLook w:val="04A0" w:firstRow="1" w:lastRow="0" w:firstColumn="1" w:lastColumn="0" w:noHBand="0" w:noVBand="1"/>
+      </w:tblPr>
+      <w:tblGrid>
+        <w:gridCol w:w="12955"/>
+      </w:tblGrid>
+      <w:tr>
+        <w:trPr>
+          <w:trHeight w:val="279"/>
+          <w:tblHeader/>
+        </w:trPr>
+        <w:tc>
+          <w:tcPr>
+            <w:tcW w:w="12955" w:type="dxa"/>
+            <w:tcBorders>
+              <w:top w:val="single" w:sz="2" w:space="0" w:color="000000"/>
+              <w:left w:val="single" w:sz="2" w:space="0" w:color="000000"/>
+              <w:bottom w:val="single" w:sz="4" w:space="0" w:color="000000"/>
+              <w:right w:val="single" w:sz="2" w:space="0" w:color="000000"/>
+            </w:tcBorders>
+            <w:shd w:val="clear" w:color="auto" w:fill="BDC0BF"/>
+            <w:tcMar>
+              <w:top w:w="80" w:type="dxa"/>
+              <w:left w:w="80" w:type="dxa"/>
+              <w:bottom w:w="80" w:type="dxa"/>
+              <w:right w:w="80" w:type="dxa"/>
+            </w:tcMar>
+          </w:tcPr>
+          <w:p>
+            <w:pPr>
+              <w:pStyle w:val="TableStyle1"/>
+            </w:pPr>
+            <w:r>
+              <w:t>Evidence:</w:t>
+            </w:r>
+            <w:r>
+              <w:rPr>
+                <w:b w:val="0"/>
+                <w:bCs w:val="0"/>
+              </w:rPr>
+              <w:t xml:space="preserve"> provide link(s) where possible, optionally provide brief explanatory text, add rows as needed</w:t>
+            </w:r>
+          </w:p>
+        </w:tc>
+      </w:tr>
+      <w:tr>
+        <w:tblPrEx>
+          <w:shd w:val="clear" w:color="auto" w:fill="auto"/>
+        </w:tblPrEx>
+        <w:trPr>
+          <w:trHeight w:val="279"/>
+        </w:trPr>
+        <w:tc>
+          <w:tcPr>
+            <w:tcW w:w="12955" w:type="dxa"/>
+            <w:tcBorders>
+              <w:top w:val="single" w:sz="4" w:space="0" w:color="000000"/>
+              <w:left w:val="single" w:sz="2" w:space="0" w:color="000000"/>
+              <w:bottom w:val="single" w:sz="2" w:space="0" w:color="000000"/>
+              <w:right w:val="single" w:sz="2" w:space="0" w:color="000000"/>
+            </w:tcBorders>
+            <w:shd w:val="clear" w:color="auto" w:fill="auto"/>
+            <w:tcMar>
+              <w:top w:w="80" w:type="dxa"/>
+              <w:left w:w="80" w:type="dxa"/>
+              <w:bottom w:w="80" w:type="dxa"/>
+              <w:right w:w="80" w:type="dxa"/>
+            </w:tcMar>
+          </w:tcPr>
+          <w:p>
+            <w:hyperlink r:id="rId23" w:history="1">
+              <w:r>
+                <w:rPr>
+                  <w:rStyle w:val="Hyperlink"/>
+                </w:rPr>
+                <w:t>https://github.com/rsgc-logush-o/Football-Match-Predictor/blob/8f2c9c9fe3ea622ae2e5efc8835434ed51ee64da/Football%20Match%20Predictor/JSON.playground/Contents.swift#L8-L272</w:t>
+              </w:r>
+            </w:hyperlink>
+          </w:p>
+          <w:p/>
+          <w:p>
+            <w:r>
+              <w:t xml:space="preserve">This </w:t>
+            </w:r>
+            <w:r>
+              <w:t>is an example of my code being well documented and using proper naming conventions with camel casing.</w:t>
+            </w:r>
+          </w:p>
+        </w:tc>
+      </w:tr>
+      <w:tr>
+        <w:tblPrEx>
+          <w:shd w:val="clear" w:color="auto" w:fill="auto"/>
+        </w:tblPrEx>
+        <w:trPr>
+          <w:trHeight w:val="279"/>
+        </w:trPr>
+        <w:tc>
+          <w:tcPr>
+            <w:tcW w:w="12955" w:type="dxa"/>
+            <w:tcBorders>
+              <w:top w:val="single" w:sz="2" w:space="0" w:color="000000"/>
+              <w:left w:val="single" w:sz="2" w:space="0" w:color="000000"/>
+              <w:bottom w:val="single" w:sz="2" w:space="0" w:color="000000"/>
+              <w:right w:val="single" w:sz="2" w:space="0" w:color="000000"/>
+            </w:tcBorders>
+            <w:shd w:val="clear" w:color="auto" w:fill="EEEEEE"/>
+            <w:tcMar>
+              <w:top w:w="80" w:type="dxa"/>
+              <w:left w:w="80" w:type="dxa"/>
+              <w:bottom w:w="80" w:type="dxa"/>
+              <w:right w:w="80" w:type="dxa"/>
+            </w:tcMar>
+          </w:tcPr>
+          <w:p/>
+        </w:tc>
+      </w:tr>
+    </w:tbl>
+    <w:p>
+      <w:pPr>
+        <w:pStyle w:val="Body"/>
+        <w:rPr>
+          <w:sz w:val="20"/>
+          <w:szCs w:val="20"/>
+        </w:rPr>
+      </w:pPr>
+    </w:p>
+    <w:p>
+      <w:pPr>
+        <w:pStyle w:val="Body"/>
+        <w:rPr>
+          <w:sz w:val="20"/>
+          <w:szCs w:val="20"/>
+        </w:rPr>
+      </w:pPr>
+    </w:p>
+    <w:p>
+      <w:pPr>
+        <w:pStyle w:val="Body"/>
+        <w:rPr>
+          <w:b/>
+          <w:bCs/>
+          <w:sz w:val="20"/>
+          <w:szCs w:val="20"/>
+        </w:rPr>
+      </w:pPr>
+      <w:r>
+        <w:rPr>
+          <w:b/>
+          <w:bCs/>
+          <w:sz w:val="20"/>
+          <w:szCs w:val="20"/>
+        </w:rPr>
+        <w:t>Overall rating on this standard</w:t>
+      </w:r>
+      <w:r>
+        <w:rPr>
+          <w:sz w:val="20"/>
+          <w:szCs w:val="20"/>
+        </w:rPr>
+        <w:t xml:space="preserve">: </w:t>
+      </w:r>
+      <w:r>
+        <w:rPr>
+          <w:rFonts w:ascii="Arial Unicode MS" w:hAnsi="Arial Unicode MS"/>
+          <w:sz w:val="20"/>
+          <w:szCs w:val="20"/>
+        </w:rPr>
+        <w:t>✩</w:t>
+      </w:r>
+      <w:r>
+        <w:rPr>
+          <w:sz w:val="20"/>
+          <w:szCs w:val="20"/>
+        </w:rPr>
+        <w:t xml:space="preserve"> </w:t>
+      </w:r>
+      <w:r>
+        <w:rPr>
+          <w:rFonts w:ascii="Arial Unicode MS" w:hAnsi="Arial Unicode MS"/>
+          <w:sz w:val="20"/>
+          <w:szCs w:val="20"/>
+        </w:rPr>
+        <w:t>✩</w:t>
+      </w:r>
+      <w:r>
+        <w:rPr>
+          <w:sz w:val="20"/>
+          <w:szCs w:val="20"/>
+        </w:rPr>
+        <w:t xml:space="preserve"> </w:t>
+      </w:r>
+      <w:r>
+        <w:rPr>
+          <w:rFonts w:ascii="Arial Unicode MS" w:hAnsi="Arial Unicode MS"/>
+          <w:sz w:val="20"/>
+          <w:szCs w:val="20"/>
+        </w:rPr>
+        <w:t>✩</w:t>
+      </w:r>
+      <w:r>
+        <w:rPr>
+          <w:sz w:val="20"/>
+          <w:szCs w:val="20"/>
+        </w:rPr>
+        <w:t xml:space="preserve"> </w:t>
+      </w:r>
+      <w:r>
+        <w:rPr>
+          <w:rFonts w:ascii="Arial Unicode MS" w:hAnsi="Arial Unicode MS"/>
+          <w:sz w:val="20"/>
+          <w:szCs w:val="20"/>
+        </w:rPr>
+        <w:t>✩</w:t>
+      </w:r>
+      <w:r>
+        <w:rPr>
+          <w:sz w:val="20"/>
+          <w:szCs w:val="20"/>
+        </w:rPr>
+        <w:t xml:space="preserve"> </w:t>
+      </w:r>
+      <w:r>
+        <w:rPr>
+          <w:rFonts w:ascii="Arial Unicode MS" w:hAnsi="Arial Unicode MS"/>
+          <w:sz w:val="20"/>
+          <w:szCs w:val="20"/>
+        </w:rPr>
+        <w:t>✩</w:t>
+      </w:r>
+    </w:p>
+    <w:p>
+      <w:pPr>
+        <w:pStyle w:val="Body"/>
+        <w:rPr>
+          <w:sz w:val="20"/>
+          <w:szCs w:val="20"/>
+        </w:rPr>
+      </w:pPr>
+    </w:p>
+    <w:p>
+      <w:pPr>
+        <w:pStyle w:val="Body"/>
+        <w:rPr>
+          <w:sz w:val="20"/>
+          <w:szCs w:val="20"/>
+        </w:rPr>
+      </w:pPr>
+      <w:r>
+        <w:rPr>
+          <w:b/>
+          <w:bCs/>
+          <w:sz w:val="20"/>
+          <w:szCs w:val="20"/>
+        </w:rPr>
+        <w:t>A4.3</w:t>
+      </w:r>
+      <w:r>
+        <w:rPr>
+          <w:sz w:val="20"/>
+          <w:szCs w:val="20"/>
+        </w:rPr>
+        <w:t xml:space="preserve"> demonstrate the ability to interpret error messages displayed by programming tools (e.g., compiler, debugging tool), at different times during the software development process (e.g., writing, compilation, testing);</w:t>
+      </w:r>
+    </w:p>
+    <w:p>
+      <w:pPr>
+        <w:pStyle w:val="Body"/>
+        <w:rPr>
+          <w:sz w:val="20"/>
+          <w:szCs w:val="20"/>
+        </w:rPr>
+      </w:pPr>
+    </w:p>
+    <w:tbl>
+      <w:tblPr>
+        <w:tblW w:w="12955" w:type="dxa"/>
+        <w:tblInd w:w="108" w:type="dxa"/>
+        <w:tblBorders>
+          <w:top w:val="single" w:sz="2" w:space="0" w:color="000000"/>
+          <w:left w:val="single" w:sz="2" w:space="0" w:color="000000"/>
+          <w:bottom w:val="single" w:sz="2" w:space="0" w:color="000000"/>
+          <w:right w:val="single" w:sz="2" w:space="0" w:color="000000"/>
+          <w:insideH w:val="single" w:sz="2" w:space="0" w:color="000000"/>
+          <w:insideV w:val="single" w:sz="2" w:space="0" w:color="000000"/>
+        </w:tblBorders>
+        <w:shd w:val="clear" w:color="auto" w:fill="BDC0BF"/>
+        <w:tblLayout w:type="fixed"/>
+        <w:tblLook w:val="04A0" w:firstRow="1" w:lastRow="0" w:firstColumn="1" w:lastColumn="0" w:noHBand="0" w:noVBand="1"/>
+      </w:tblPr>
+      <w:tblGrid>
+        <w:gridCol w:w="12955"/>
+      </w:tblGrid>
+      <w:tr>
+        <w:trPr>
+          <w:trHeight w:val="279"/>
+          <w:tblHeader/>
+        </w:trPr>
+        <w:tc>
+          <w:tcPr>
+            <w:tcW w:w="12955" w:type="dxa"/>
+            <w:tcBorders>
+              <w:top w:val="single" w:sz="2" w:space="0" w:color="000000"/>
+              <w:left w:val="single" w:sz="2" w:space="0" w:color="000000"/>
+              <w:bottom w:val="single" w:sz="4" w:space="0" w:color="000000"/>
+              <w:right w:val="single" w:sz="2" w:space="0" w:color="000000"/>
+            </w:tcBorders>
+            <w:shd w:val="clear" w:color="auto" w:fill="BDC0BF"/>
+            <w:tcMar>
+              <w:top w:w="80" w:type="dxa"/>
+              <w:left w:w="80" w:type="dxa"/>
+              <w:bottom w:w="80" w:type="dxa"/>
+              <w:right w:w="80" w:type="dxa"/>
+            </w:tcMar>
+          </w:tcPr>
+          <w:p>
+            <w:pPr>
+              <w:pStyle w:val="TableStyle1"/>
+            </w:pPr>
+            <w:r>
+              <w:lastRenderedPageBreak/>
+              <w:t>Evidence:</w:t>
+            </w:r>
+            <w:r>
+              <w:rPr>
+                <w:b w:val="0"/>
+                <w:bCs w:val="0"/>
+              </w:rPr>
+              <w:t xml:space="preserve"> provide link(s) where possible, optionally provide brief explanatory text, add rows as needed</w:t>
+            </w:r>
+          </w:p>
+        </w:tc>
+      </w:tr>
+      <w:tr>
+        <w:tblPrEx>
+          <w:shd w:val="clear" w:color="auto" w:fill="auto"/>
+        </w:tblPrEx>
+        <w:trPr>
+          <w:trHeight w:val="279"/>
+        </w:trPr>
+        <w:tc>
+          <w:tcPr>
+            <w:tcW w:w="12955" w:type="dxa"/>
+            <w:tcBorders>
+              <w:top w:val="single" w:sz="4" w:space="0" w:color="000000"/>
+              <w:left w:val="single" w:sz="2" w:space="0" w:color="000000"/>
+              <w:bottom w:val="single" w:sz="2" w:space="0" w:color="000000"/>
+              <w:right w:val="single" w:sz="2" w:space="0" w:color="000000"/>
+            </w:tcBorders>
+            <w:shd w:val="clear" w:color="auto" w:fill="auto"/>
+            <w:tcMar>
+              <w:top w:w="80" w:type="dxa"/>
+              <w:left w:w="80" w:type="dxa"/>
+              <w:bottom w:w="80" w:type="dxa"/>
+              <w:right w:w="80" w:type="dxa"/>
+            </w:tcMar>
+          </w:tcPr>
+          <w:p>
+            <w:r>
+              <w:rPr>
+                <w:noProof/>
+              </w:rPr>
+              <w:drawing>
+                <wp:inline distT="0" distB="0" distL="0" distR="0" wp14:anchorId="6C4E4095" wp14:editId="67861D40">
+                  <wp:extent cx="6209030" cy="1625600"/>
+                  <wp:effectExtent l="0" t="0" r="0" b="0"/>
+                  <wp:docPr id="1" name="Picture 1" descr="../../Desktop/Screen%20Shot%202017-04-24%20at%208.53.01%20PM.pn"/>
+                  <wp:cNvGraphicFramePr>
+                    <a:graphicFrameLocks xmlns:a="http://schemas.openxmlformats.org/drawingml/2006/main" noChangeAspect="1"/>
+                  </wp:cNvGraphicFramePr>
+                  <a:graphic xmlns:a="http://schemas.openxmlformats.org/drawingml/2006/main">
+                    <a:graphicData uri="http://schemas.openxmlformats.org/drawingml/2006/picture">
+                      <pic:pic xmlns:pic="http://schemas.openxmlformats.org/drawingml/2006/picture">
+                        <pic:nvPicPr>
+                          <pic:cNvPr id="0" name="Picture 1" descr="../../Desktop/Screen%20Shot%202017-04-24%20at%208.53.01%20PM.pn"/>
+                          <pic:cNvPicPr>
+                            <a:picLocks noChangeAspect="1" noChangeArrowheads="1"/>
+                          </pic:cNvPicPr>
+                        </pic:nvPicPr>
+                        <pic:blipFill>
+                          <a:blip r:embed="rId24">
+                            <a:extLst>
+                              <a:ext uri="{28A0092B-C50C-407E-A947-70E740481C1C}">
+                                <a14:useLocalDpi xmlns:a14="http://schemas.microsoft.com/office/drawing/2010/main" val="0"/>
+                              </a:ext>
+                            </a:extLst>
+                          </a:blip>
+                          <a:srcRect/>
+                          <a:stretch>
+                            <a:fillRect/>
+                          </a:stretch>
+                        </pic:blipFill>
+                        <pic:spPr bwMode="auto">
+                          <a:xfrm>
+                            <a:off x="0" y="0"/>
+                            <a:ext cx="6209030" cy="1625600"/>
+                          </a:xfrm>
+                          <a:prstGeom prst="rect">
+                            <a:avLst/>
+                          </a:prstGeom>
+                          <a:noFill/>
+                          <a:ln>
+                            <a:noFill/>
+                          </a:ln>
+                        </pic:spPr>
+                      </pic:pic>
+                    </a:graphicData>
+                  </a:graphic>
+                </wp:inline>
+              </w:drawing>
+            </w:r>
+          </w:p>
+          <w:p/>
+          <w:p>
+            <w:r>
+              <w:t>Here I was using a let statement to define urlRequest because before I did not need to edit the value. This is because I needed to add an api key to the request. It gave me an error because it since I needed to edit it I needed to declare it as a variable not a constant. I did that and the problem was solved.</w:t>
+            </w:r>
+          </w:p>
+          <w:p/>
+          <w:p>
+            <w:r>
+              <w:rPr>
+                <w:noProof/>
+              </w:rPr>
+              <w:drawing>
+                <wp:inline distT="0" distB="0" distL="0" distR="0" wp14:anchorId="15040779" wp14:editId="0FB2C261">
+                  <wp:extent cx="6660515" cy="970915"/>
+                  <wp:effectExtent l="0" t="0" r="0" b="0"/>
+                  <wp:docPr id="2" name="Picture 2" descr="../../Desktop/Screen%20Shot%202017-04-24%20at%208.53.30%20PM.pn"/>
+                  <wp:cNvGraphicFramePr>
+                    <a:graphicFrameLocks xmlns:a="http://schemas.openxmlformats.org/drawingml/2006/main" noChangeAspect="1"/>
+                  </wp:cNvGraphicFramePr>
+                  <a:graphic xmlns:a="http://schemas.openxmlformats.org/drawingml/2006/main">
+                    <a:graphicData uri="http://schemas.openxmlformats.org/drawingml/2006/picture">
+                      <pic:pic xmlns:pic="http://schemas.openxmlformats.org/drawingml/2006/picture">
+                        <pic:nvPicPr>
+                          <pic:cNvPr id="0" name="Picture 2" descr="../../Desktop/Screen%20Shot%202017-04-24%20at%208.53.30%20PM.pn"/>
+                          <pic:cNvPicPr>
+                            <a:picLocks noChangeAspect="1" noChangeArrowheads="1"/>
+                          </pic:cNvPicPr>
+                        </pic:nvPicPr>
+                        <pic:blipFill>
+                          <a:blip r:embed="rId25">
+                            <a:extLst>
+                              <a:ext uri="{28A0092B-C50C-407E-A947-70E740481C1C}">
+                                <a14:useLocalDpi xmlns:a14="http://schemas.microsoft.com/office/drawing/2010/main" val="0"/>
+                              </a:ext>
+                            </a:extLst>
+                          </a:blip>
+                          <a:srcRect/>
+                          <a:stretch>
+                            <a:fillRect/>
+                          </a:stretch>
+                        </pic:blipFill>
+                        <pic:spPr bwMode="auto">
+                          <a:xfrm>
+                            <a:off x="0" y="0"/>
+                            <a:ext cx="6660515" cy="970915"/>
+                          </a:xfrm>
+                          <a:prstGeom prst="rect">
+                            <a:avLst/>
+                          </a:prstGeom>
+                          <a:noFill/>
+                          <a:ln>
+                            <a:noFill/>
+                          </a:ln>
+                        </pic:spPr>
+                      </pic:pic>
+                    </a:graphicData>
+                  </a:graphic>
+                </wp:inline>
+              </w:drawing>
+            </w:r>
+          </w:p>
+        </w:tc>
+      </w:tr>
+      <w:tr>
+        <w:tblPrEx>
+          <w:shd w:val="clear" w:color="auto" w:fill="auto"/>
+        </w:tblPrEx>
+        <w:trPr>
+          <w:trHeight w:val="279"/>
+        </w:trPr>
+        <w:tc>
+          <w:tcPr>
+            <w:tcW w:w="12955" w:type="dxa"/>
+            <w:tcBorders>
+              <w:top w:val="single" w:sz="2" w:space="0" w:color="000000"/>
+              <w:left w:val="single" w:sz="2" w:space="0" w:color="000000"/>
+              <w:bottom w:val="single" w:sz="2" w:space="0" w:color="000000"/>
+              <w:right w:val="single" w:sz="2" w:space="0" w:color="000000"/>
+            </w:tcBorders>
+            <w:shd w:val="clear" w:color="auto" w:fill="EEEEEE"/>
+            <w:tcMar>
+              <w:top w:w="80" w:type="dxa"/>
+              <w:left w:w="80" w:type="dxa"/>
+              <w:bottom w:w="80" w:type="dxa"/>
+              <w:right w:w="80" w:type="dxa"/>
+            </w:tcMar>
+          </w:tcPr>
+          <w:p/>
+        </w:tc>
+      </w:tr>
+    </w:tbl>
+    <w:p>
+      <w:pPr>
+        <w:pStyle w:val="Body"/>
+        <w:rPr>
+          <w:sz w:val="20"/>
+          <w:szCs w:val="20"/>
+        </w:rPr>
+      </w:pPr>
+    </w:p>
+    <w:p>
+      <w:pPr>
+        <w:pStyle w:val="Body"/>
+        <w:rPr>
+          <w:sz w:val="20"/>
+          <w:szCs w:val="20"/>
+        </w:rPr>
+      </w:pPr>
+    </w:p>
+    <w:p>
+      <w:pPr>
+        <w:pStyle w:val="Body"/>
+        <w:rPr>
+          <w:b/>
+          <w:bCs/>
+          <w:sz w:val="20"/>
+          <w:szCs w:val="20"/>
+        </w:rPr>
+      </w:pPr>
+      <w:r>
+        <w:rPr>
+          <w:b/>
+          <w:bCs/>
+          <w:sz w:val="20"/>
+          <w:szCs w:val="20"/>
+        </w:rPr>
+        <w:t>Overall rating on this standard</w:t>
+      </w:r>
+      <w:r>
+        <w:rPr>
+          <w:sz w:val="20"/>
+          <w:szCs w:val="20"/>
+        </w:rPr>
+        <w:t xml:space="preserve">: </w:t>
+      </w:r>
+      <w:r>
+        <w:rPr>
+          <w:rFonts w:ascii="Arial Unicode MS" w:hAnsi="Arial Unicode MS"/>
+          <w:sz w:val="20"/>
+          <w:szCs w:val="20"/>
+        </w:rPr>
+        <w:t>✩</w:t>
+      </w:r>
+      <w:r>
+        <w:rPr>
+          <w:sz w:val="20"/>
+          <w:szCs w:val="20"/>
+        </w:rPr>
+        <w:t xml:space="preserve"> </w:t>
+      </w:r>
+      <w:r>
+        <w:rPr>
+          <w:rFonts w:ascii="Arial Unicode MS" w:hAnsi="Arial Unicode MS"/>
+          <w:sz w:val="20"/>
+          <w:szCs w:val="20"/>
+        </w:rPr>
+        <w:t>✩</w:t>
+      </w:r>
+      <w:r>
+        <w:rPr>
+          <w:sz w:val="20"/>
+          <w:szCs w:val="20"/>
+        </w:rPr>
+        <w:t xml:space="preserve"> </w:t>
+      </w:r>
+      <w:r>
+        <w:rPr>
+          <w:rFonts w:ascii="Arial Unicode MS" w:hAnsi="Arial Unicode MS"/>
+          <w:sz w:val="20"/>
+          <w:szCs w:val="20"/>
+        </w:rPr>
+        <w:t>✩</w:t>
+      </w:r>
+      <w:r>
+        <w:rPr>
+          <w:sz w:val="20"/>
+          <w:szCs w:val="20"/>
+        </w:rPr>
+        <w:t xml:space="preserve"> </w:t>
+      </w:r>
+      <w:r>
+        <w:rPr>
+          <w:rFonts w:ascii="Arial Unicode MS" w:hAnsi="Arial Unicode MS"/>
+          <w:sz w:val="20"/>
+          <w:szCs w:val="20"/>
+        </w:rPr>
+        <w:t>✩</w:t>
+      </w:r>
+      <w:r>
+        <w:rPr>
+          <w:sz w:val="20"/>
+          <w:szCs w:val="20"/>
+        </w:rPr>
+        <w:t xml:space="preserve"> </w:t>
+      </w:r>
+      <w:r>
+        <w:rPr>
+          <w:rFonts w:ascii="Arial Unicode MS" w:hAnsi="Arial Unicode MS"/>
+          <w:sz w:val="20"/>
+          <w:szCs w:val="20"/>
+        </w:rPr>
+        <w:t>✩</w:t>
+      </w:r>
+    </w:p>
+    <w:p>
+      <w:pPr>
+        <w:pStyle w:val="Body"/>
+        <w:rPr>
+          <w:sz w:val="20"/>
+          <w:szCs w:val="20"/>
+        </w:rPr>
+      </w:pPr>
+    </w:p>
+    <w:p>
+      <w:pPr>
+        <w:pStyle w:val="Body"/>
+        <w:rPr>
+          <w:sz w:val="20"/>
+          <w:szCs w:val="20"/>
+        </w:rPr>
+      </w:pPr>
+    </w:p>
+    <w:p>
+      <w:pPr>
+        <w:pStyle w:val="Body"/>
+        <w:rPr>
+          <w:sz w:val="20"/>
+          <w:szCs w:val="20"/>
+        </w:rPr>
+      </w:pPr>
+      <w:r>
+        <w:rPr>
+          <w:b/>
+          <w:bCs/>
+          <w:sz w:val="20"/>
+          <w:szCs w:val="20"/>
+        </w:rPr>
+        <w:t>A4.4</w:t>
+      </w:r>
+      <w:r>
+        <w:rPr>
+          <w:sz w:val="20"/>
+          <w:szCs w:val="20"/>
+        </w:rPr>
+        <w:t xml:space="preserve"> use a tracing technique to understand program flow and to identify and correct logic and run-time errors in computer programs;</w:t>
+      </w:r>
+    </w:p>
+    <w:p>
+      <w:pPr>
+        <w:pStyle w:val="Body"/>
+        <w:rPr>
+          <w:sz w:val="20"/>
+          <w:szCs w:val="20"/>
+        </w:rPr>
+      </w:pPr>
+    </w:p>
+    <w:tbl>
+      <w:tblPr>
+        <w:tblW w:w="12955" w:type="dxa"/>
+        <w:tblInd w:w="108" w:type="dxa"/>
+        <w:tblBorders>
+          <w:top w:val="single" w:sz="2" w:space="0" w:color="000000"/>
+          <w:left w:val="single" w:sz="2" w:space="0" w:color="000000"/>
+          <w:bottom w:val="single" w:sz="2" w:space="0" w:color="000000"/>
+          <w:right w:val="single" w:sz="2" w:space="0" w:color="000000"/>
+          <w:insideH w:val="single" w:sz="2" w:space="0" w:color="000000"/>
+          <w:insideV w:val="single" w:sz="2" w:space="0" w:color="000000"/>
+        </w:tblBorders>
+        <w:shd w:val="clear" w:color="auto" w:fill="BDC0BF"/>
+        <w:tblLayout w:type="fixed"/>
+        <w:tblLook w:val="04A0" w:firstRow="1" w:lastRow="0" w:firstColumn="1" w:lastColumn="0" w:noHBand="0" w:noVBand="1"/>
+      </w:tblPr>
+      <w:tblGrid>
+        <w:gridCol w:w="12955"/>
+      </w:tblGrid>
+      <w:tr>
+        <w:trPr>
+          <w:trHeight w:val="279"/>
+          <w:tblHeader/>
+        </w:trPr>
+        <w:tc>
+          <w:tcPr>
+            <w:tcW w:w="12955" w:type="dxa"/>
+            <w:tcBorders>
+              <w:top w:val="single" w:sz="2" w:space="0" w:color="000000"/>
+              <w:left w:val="single" w:sz="2" w:space="0" w:color="000000"/>
+              <w:bottom w:val="single" w:sz="4" w:space="0" w:color="000000"/>
+              <w:right w:val="single" w:sz="2" w:space="0" w:color="000000"/>
+            </w:tcBorders>
+            <w:shd w:val="clear" w:color="auto" w:fill="BDC0BF"/>
+            <w:tcMar>
+              <w:top w:w="80" w:type="dxa"/>
+              <w:left w:w="80" w:type="dxa"/>
+              <w:bottom w:w="80" w:type="dxa"/>
+              <w:right w:w="80" w:type="dxa"/>
+            </w:tcMar>
+          </w:tcPr>
+          <w:p>
+            <w:pPr>
+              <w:pStyle w:val="TableStyle1"/>
+            </w:pPr>
+            <w:r>
+              <w:lastRenderedPageBreak/>
+              <w:t>Evidence:</w:t>
+            </w:r>
+            <w:r>
+              <w:rPr>
+                <w:b w:val="0"/>
+                <w:bCs w:val="0"/>
+              </w:rPr>
+              <w:t xml:space="preserve"> provide link(s) where possible, optionally provide brief explanatory text, add rows as needed</w:t>
+            </w:r>
+          </w:p>
+        </w:tc>
+      </w:tr>
+      <w:tr>
+        <w:tblPrEx>
+          <w:shd w:val="clear" w:color="auto" w:fill="auto"/>
+        </w:tblPrEx>
+        <w:trPr>
+          <w:trHeight w:val="279"/>
+        </w:trPr>
+        <w:tc>
+          <w:tcPr>
+            <w:tcW w:w="12955" w:type="dxa"/>
+            <w:tcBorders>
+              <w:top w:val="single" w:sz="4" w:space="0" w:color="000000"/>
+              <w:left w:val="single" w:sz="2" w:space="0" w:color="000000"/>
+              <w:bottom w:val="single" w:sz="2" w:space="0" w:color="000000"/>
+              <w:right w:val="single" w:sz="2" w:space="0" w:color="000000"/>
+            </w:tcBorders>
+            <w:shd w:val="clear" w:color="auto" w:fill="auto"/>
+            <w:tcMar>
+              <w:top w:w="80" w:type="dxa"/>
+              <w:left w:w="80" w:type="dxa"/>
+              <w:bottom w:w="80" w:type="dxa"/>
+              <w:right w:w="80" w:type="dxa"/>
+            </w:tcMar>
+          </w:tcPr>
+          <w:p>
+            <w:hyperlink r:id="rId26" w:history="1">
+              <w:r>
+                <w:rPr>
+                  <w:rStyle w:val="Hyperlink"/>
+                </w:rPr>
+                <w:t>https://github.com/rsgc-logush-o/Football-Match-Predictor/blob/04db295798c299ee53009749fc7757049adafbce/Football%20Match%20Predictor/Info.plist</w:t>
+              </w:r>
+            </w:hyperlink>
+          </w:p>
+          <w:p/>
+          <w:p>
+            <w:r>
+              <w:t>This is where I needed to add a permission to get my api access working. The issue was my permissions were not allowing access to the link. I fixed this by finding the error my code provided using the swift debugging tool. The link provided is the permissions page that I needed to edit.</w:t>
+            </w:r>
+          </w:p>
+        </w:tc>
+      </w:tr>
+      <w:tr>
+        <w:tblPrEx>
+          <w:shd w:val="clear" w:color="auto" w:fill="auto"/>
+        </w:tblPrEx>
+        <w:trPr>
+          <w:trHeight w:val="279"/>
+        </w:trPr>
+        <w:tc>
+          <w:tcPr>
+            <w:tcW w:w="12955" w:type="dxa"/>
+            <w:tcBorders>
+              <w:top w:val="single" w:sz="2" w:space="0" w:color="000000"/>
+              <w:left w:val="single" w:sz="2" w:space="0" w:color="000000"/>
+              <w:bottom w:val="single" w:sz="2" w:space="0" w:color="000000"/>
+              <w:right w:val="single" w:sz="2" w:space="0" w:color="000000"/>
+            </w:tcBorders>
+            <w:shd w:val="clear" w:color="auto" w:fill="EEEEEE"/>
+            <w:tcMar>
+              <w:top w:w="80" w:type="dxa"/>
+              <w:left w:w="80" w:type="dxa"/>
+              <w:bottom w:w="80" w:type="dxa"/>
+              <w:right w:w="80" w:type="dxa"/>
+            </w:tcMar>
+          </w:tcPr>
+          <w:p/>
+        </w:tc>
+      </w:tr>
+    </w:tbl>
+    <w:p>
+      <w:pPr>
+        <w:pStyle w:val="Body"/>
+        <w:rPr>
+          <w:sz w:val="20"/>
+          <w:szCs w:val="20"/>
+        </w:rPr>
+      </w:pPr>
+    </w:p>
+    <w:p>
+      <w:pPr>
+        <w:pStyle w:val="Body"/>
+        <w:rPr>
+          <w:sz w:val="20"/>
+          <w:szCs w:val="20"/>
+        </w:rPr>
+      </w:pPr>
+    </w:p>
+    <w:p>
+      <w:pPr>
+        <w:pStyle w:val="Body"/>
+        <w:rPr>
+          <w:b/>
+          <w:bCs/>
+          <w:sz w:val="20"/>
+          <w:szCs w:val="20"/>
+        </w:rPr>
+      </w:pPr>
+      <w:r>
+        <w:rPr>
+          <w:b/>
+          <w:bCs/>
+          <w:sz w:val="20"/>
+          <w:szCs w:val="20"/>
+        </w:rPr>
+        <w:t>Overall rating on this standard</w:t>
+      </w:r>
+      <w:r>
+        <w:rPr>
+          <w:sz w:val="20"/>
+          <w:szCs w:val="20"/>
+        </w:rPr>
+        <w:t xml:space="preserve">: </w:t>
+      </w:r>
+      <w:r>
+        <w:rPr>
+          <w:rFonts w:ascii="Arial Unicode MS" w:hAnsi="Arial Unicode MS"/>
+          <w:sz w:val="20"/>
+          <w:szCs w:val="20"/>
+        </w:rPr>
+        <w:t>✩</w:t>
+      </w:r>
+      <w:r>
+        <w:rPr>
+          <w:sz w:val="20"/>
+          <w:szCs w:val="20"/>
+        </w:rPr>
+        <w:t xml:space="preserve"> </w:t>
+      </w:r>
+      <w:r>
+        <w:rPr>
+          <w:rFonts w:ascii="Arial Unicode MS" w:hAnsi="Arial Unicode MS"/>
+          <w:sz w:val="20"/>
+          <w:szCs w:val="20"/>
+        </w:rPr>
+        <w:t>✩</w:t>
+      </w:r>
+      <w:r>
+        <w:rPr>
+          <w:sz w:val="20"/>
+          <w:szCs w:val="20"/>
+        </w:rPr>
+        <w:t xml:space="preserve"> </w:t>
+      </w:r>
+      <w:r>
+        <w:rPr>
+          <w:rFonts w:ascii="Arial Unicode MS" w:hAnsi="Arial Unicode MS"/>
+          <w:sz w:val="20"/>
+          <w:szCs w:val="20"/>
+        </w:rPr>
+        <w:t>✩</w:t>
+      </w:r>
+      <w:r>
+        <w:rPr>
+          <w:sz w:val="20"/>
+          <w:szCs w:val="20"/>
+        </w:rPr>
+        <w:t xml:space="preserve"> </w:t>
+      </w:r>
+      <w:r>
+        <w:rPr>
+          <w:rFonts w:ascii="Arial Unicode MS" w:hAnsi="Arial Unicode MS"/>
+          <w:sz w:val="20"/>
+          <w:szCs w:val="20"/>
+        </w:rPr>
+        <w:t>✩</w:t>
+      </w:r>
+      <w:r>
+        <w:rPr>
+          <w:sz w:val="20"/>
+          <w:szCs w:val="20"/>
+        </w:rPr>
+        <w:t xml:space="preserve"> </w:t>
+      </w:r>
+      <w:r>
+        <w:rPr>
+          <w:rFonts w:ascii="Arial Unicode MS" w:hAnsi="Arial Unicode MS"/>
+          <w:sz w:val="20"/>
+          <w:szCs w:val="20"/>
+        </w:rPr>
+        <w:t>✩</w:t>
+      </w:r>
+    </w:p>
+    <w:p>
+      <w:pPr>
+        <w:pStyle w:val="Body"/>
+        <w:rPr>
+          <w:sz w:val="20"/>
+          <w:szCs w:val="20"/>
+        </w:rPr>
+      </w:pPr>
+    </w:p>
+    <w:p>
+      <w:pPr>
+        <w:pStyle w:val="Body"/>
+        <w:rPr>
+          <w:sz w:val="20"/>
+          <w:szCs w:val="20"/>
+        </w:rPr>
+      </w:pPr>
+    </w:p>
+    <w:p>
+      <w:pPr>
+        <w:pStyle w:val="Body"/>
+        <w:rPr>
+          <w:sz w:val="20"/>
+          <w:szCs w:val="20"/>
+        </w:rPr>
+      </w:pPr>
+      <w:r>
+        <w:rPr>
+          <w:b/>
+          <w:bCs/>
+          <w:sz w:val="20"/>
+          <w:szCs w:val="20"/>
+        </w:rPr>
+        <w:t>A4.5</w:t>
+      </w:r>
+      <w:r>
+        <w:rPr>
+          <w:sz w:val="20"/>
+          <w:szCs w:val="20"/>
+        </w:rPr>
+        <w:t xml:space="preserve"> demonstrate the ability to validate a program using a full range of test cases.</w:t>
       </w:r>
     </w:p>
     <w:p>
@@ -2355,11 +4951,61 @@
     <w:p>
       <w:pPr>
         <w:pStyle w:val="Body"/>
-        <w:rPr>
-          <w:sz w:val="20"/>
-          <w:szCs w:val="20"/>
-        </w:rPr>
-      </w:pPr>
+      </w:pPr>
+    </w:p>
+    <w:p>
+      <w:pPr>
+        <w:pStyle w:val="Body"/>
+      </w:pPr>
+    </w:p>
+    <w:p>
+      <w:pPr>
+        <w:pStyle w:val="Body"/>
+      </w:pPr>
+    </w:p>
+    <w:p>
+      <w:pPr>
+        <w:pStyle w:val="Body"/>
+      </w:pPr>
+    </w:p>
+    <w:p>
+      <w:pPr>
+        <w:pStyle w:val="Body"/>
+      </w:pPr>
+    </w:p>
+    <w:p>
+      <w:pPr>
+        <w:pStyle w:val="Body"/>
+      </w:pPr>
+    </w:p>
+    <w:p>
+      <w:pPr>
+        <w:pStyle w:val="Heading3"/>
+        <w:rPr>
+          <w:sz w:val="22"/>
+          <w:szCs w:val="22"/>
+        </w:rPr>
+      </w:pPr>
+      <w:r>
+        <w:lastRenderedPageBreak/>
+        <w:t>B1. Problem-solving Strategies</w:t>
+      </w:r>
+      <w:r>
+        <w:rPr>
+          <w:rFonts w:ascii="Arial Unicode MS" w:hAnsi="Arial Unicode MS"/>
+        </w:rPr>
+        <w:br/>
+      </w:r>
+      <w:r>
+        <w:t>U</w:t>
+      </w:r>
+      <w:r>
+        <w:rPr>
+          <w:sz w:val="22"/>
+          <w:szCs w:val="22"/>
+        </w:rPr>
+        <w:t>se a variety of problem-solving strategies to solve different types of problems independently and as part of a team;</w:t>
+      </w:r>
     </w:p>
     <w:p>
       <w:pPr>
@@ -2376,14 +5022,14 @@
           <w:sz w:val="20"/>
           <w:szCs w:val="20"/>
         </w:rPr>
-        <w:t>A2.3</w:t>
-      </w:r>
-      <w:r>
-        <w:rPr>
-          <w:sz w:val="20"/>
-          <w:szCs w:val="20"/>
-        </w:rPr>
-        <w:t xml:space="preserve"> write algorithms with nested structures (e.g., to count elements in an array, calculate a total, find highest or lowest value, or perform a linear search).</w:t>
+        <w:t>B1.1</w:t>
+      </w:r>
+      <w:r>
+        <w:rPr>
+          <w:sz w:val="20"/>
+          <w:szCs w:val="20"/>
+        </w:rPr>
+        <w:t xml:space="preserve"> use various problem-solving strategies (e.g., stepwise refinement, divide and conquer, working backwards, examples, extreme cases, tables and charts, trial and error) when solving different types of problems;</w:t>
       </w:r>
     </w:p>
     <w:p>
@@ -2478,19 +5124,19 @@
             </w:tcMar>
           </w:tcPr>
           <w:p>
-            <w:hyperlink r:id="rId10" w:history="1">
+            <w:hyperlink r:id="rId27" w:history="1">
               <w:r>
                 <w:rPr>
                   <w:rStyle w:val="Hyperlink"/>
                 </w:rPr>
-                <w:t>https://github.com/rsgc-logush-o/Football-Match-Predictor/commit/0e1cc005edff79c7ce5b3de97b30a6094ba947d8#diff-c4701aa841915a28932b648e506afc6aR96</w:t>
+                <w:t>https://github.com/rsgc-logush-o/Football-Match-Predictor/blob/04db295798c299ee53009749fc7757049adafbce/Football%20Match%20Predictor/ViewController.swift#L113-L121</w:t>
               </w:r>
             </w:hyperlink>
           </w:p>
           <w:p/>
           <w:p>
             <w:r>
-              <w:t>This is an algorithm that finds average scoring margins.</w:t>
+              <w:t>Here I used the debugging tool in swift to find my error when breaking apart the data and storing it. The issue was I had used the wrong term to access data from the dictionary.</w:t>
             </w:r>
           </w:p>
         </w:tc>
@@ -2638,31 +5284,12 @@
     </w:p>
     <w:p>
       <w:pPr>
-        <w:pStyle w:val="Heading3"/>
-        <w:rPr>
-          <w:sz w:val="22"/>
-          <w:szCs w:val="22"/>
-        </w:rPr>
-      </w:pPr>
-      <w:r>
-        <w:t>A3. Subprograms</w:t>
-      </w:r>
-      <w:r>
-        <w:rPr>
-          <w:rFonts w:ascii="Arial Unicode MS" w:hAnsi="Arial Unicode MS"/>
-        </w:rPr>
-        <w:br/>
-      </w:r>
-      <w:r>
-        <w:t>D</w:t>
-      </w:r>
-      <w:r>
-        <w:rPr>
-          <w:sz w:val="22"/>
-          <w:szCs w:val="22"/>
-        </w:rPr>
-        <w:t>emonstrate the ability to use subprograms within computer programs;</w:t>
-      </w:r>
+        <w:pStyle w:val="Body"/>
+        <w:rPr>
+          <w:sz w:val="20"/>
+          <w:szCs w:val="20"/>
+        </w:rPr>
+      </w:pPr>
     </w:p>
     <w:p>
       <w:pPr>
@@ -2679,14 +5306,14 @@
           <w:sz w:val="20"/>
           <w:szCs w:val="20"/>
         </w:rPr>
-        <w:t>A3.1</w:t>
-      </w:r>
-      <w:r>
-        <w:rPr>
-          <w:sz w:val="20"/>
-          <w:szCs w:val="20"/>
-        </w:rPr>
-        <w:t xml:space="preserve"> demonstrate the ability to use existing sub-programs (e.g., random number generator, substring, absolute value) within computer programs; </w:t>
+        <w:t>B1.2</w:t>
+      </w:r>
+      <w:r>
+        <w:rPr>
+          <w:sz w:val="20"/>
+          <w:szCs w:val="20"/>
+        </w:rPr>
+        <w:t xml:space="preserve"> demonstrate the ability to solve problems independently and as part of a team; </w:t>
       </w:r>
     </w:p>
     <w:p>
@@ -2927,2287 +5554,6 @@
     <w:p>
       <w:pPr>
         <w:pStyle w:val="Body"/>
-        <w:rPr>
-          <w:sz w:val="20"/>
-          <w:szCs w:val="20"/>
-        </w:rPr>
-      </w:pPr>
-    </w:p>
-    <w:p>
-      <w:pPr>
-        <w:pStyle w:val="Body"/>
-        <w:rPr>
-          <w:sz w:val="20"/>
-          <w:szCs w:val="20"/>
-        </w:rPr>
-      </w:pPr>
-    </w:p>
-    <w:p>
-      <w:pPr>
-        <w:pStyle w:val="Body"/>
-      </w:pPr>
-      <w:r>
-        <w:rPr>
-          <w:b/>
-          <w:bCs/>
-          <w:sz w:val="20"/>
-          <w:szCs w:val="20"/>
-        </w:rPr>
-        <w:t>A3.2</w:t>
-      </w:r>
-      <w:r>
-        <w:rPr>
-          <w:sz w:val="20"/>
-          <w:szCs w:val="20"/>
-        </w:rPr>
-        <w:t xml:space="preserve"> write subprograms (e.g., functions, procedures) that use parameter passing and appropriate variable scope (e.g., local, global), to perform tasks within programs.</w:t>
-      </w:r>
-      <w:r>
-        <w:t xml:space="preserve"> </w:t>
-      </w:r>
-    </w:p>
-    <w:p>
-      <w:pPr>
-        <w:pStyle w:val="Body"/>
-        <w:rPr>
-          <w:sz w:val="20"/>
-          <w:szCs w:val="20"/>
-        </w:rPr>
-      </w:pPr>
-    </w:p>
-    <w:tbl>
-      <w:tblPr>
-        <w:tblW w:w="12955" w:type="dxa"/>
-        <w:tblInd w:w="108" w:type="dxa"/>
-        <w:tblBorders>
-          <w:top w:val="single" w:sz="2" w:space="0" w:color="000000"/>
-          <w:left w:val="single" w:sz="2" w:space="0" w:color="000000"/>
-          <w:bottom w:val="single" w:sz="2" w:space="0" w:color="000000"/>
-          <w:right w:val="single" w:sz="2" w:space="0" w:color="000000"/>
-          <w:insideH w:val="single" w:sz="2" w:space="0" w:color="000000"/>
-          <w:insideV w:val="single" w:sz="2" w:space="0" w:color="000000"/>
-        </w:tblBorders>
-        <w:shd w:val="clear" w:color="auto" w:fill="BDC0BF"/>
-        <w:tblLayout w:type="fixed"/>
-        <w:tblLook w:val="04A0" w:firstRow="1" w:lastRow="0" w:firstColumn="1" w:lastColumn="0" w:noHBand="0" w:noVBand="1"/>
-      </w:tblPr>
-      <w:tblGrid>
-        <w:gridCol w:w="12955"/>
-      </w:tblGrid>
-      <w:tr>
-        <w:trPr>
-          <w:trHeight w:val="279"/>
-          <w:tblHeader/>
-        </w:trPr>
-        <w:tc>
-          <w:tcPr>
-            <w:tcW w:w="12955" w:type="dxa"/>
-            <w:tcBorders>
-              <w:top w:val="single" w:sz="2" w:space="0" w:color="000000"/>
-              <w:left w:val="single" w:sz="2" w:space="0" w:color="000000"/>
-              <w:bottom w:val="single" w:sz="4" w:space="0" w:color="000000"/>
-              <w:right w:val="single" w:sz="2" w:space="0" w:color="000000"/>
-            </w:tcBorders>
-            <w:shd w:val="clear" w:color="auto" w:fill="BDC0BF"/>
-            <w:tcMar>
-              <w:top w:w="80" w:type="dxa"/>
-              <w:left w:w="80" w:type="dxa"/>
-              <w:bottom w:w="80" w:type="dxa"/>
-              <w:right w:w="80" w:type="dxa"/>
-            </w:tcMar>
-          </w:tcPr>
-          <w:p>
-            <w:pPr>
-              <w:pStyle w:val="TableStyle1"/>
-            </w:pPr>
-            <w:r>
-              <w:t>Evidence:</w:t>
-            </w:r>
-            <w:r>
-              <w:rPr>
-                <w:b w:val="0"/>
-                <w:bCs w:val="0"/>
-              </w:rPr>
-              <w:t xml:space="preserve"> provide link(s) where possible, optionally provide brief explanatory text, add rows as needed</w:t>
-            </w:r>
-          </w:p>
-        </w:tc>
-      </w:tr>
-      <w:tr>
-        <w:tblPrEx>
-          <w:shd w:val="clear" w:color="auto" w:fill="auto"/>
-        </w:tblPrEx>
-        <w:trPr>
-          <w:trHeight w:val="279"/>
-        </w:trPr>
-        <w:tc>
-          <w:tcPr>
-            <w:tcW w:w="12955" w:type="dxa"/>
-            <w:tcBorders>
-              <w:top w:val="single" w:sz="4" w:space="0" w:color="000000"/>
-              <w:left w:val="single" w:sz="2" w:space="0" w:color="000000"/>
-              <w:bottom w:val="single" w:sz="2" w:space="0" w:color="000000"/>
-              <w:right w:val="single" w:sz="2" w:space="0" w:color="000000"/>
-            </w:tcBorders>
-            <w:shd w:val="clear" w:color="auto" w:fill="auto"/>
-            <w:tcMar>
-              <w:top w:w="80" w:type="dxa"/>
-              <w:left w:w="80" w:type="dxa"/>
-              <w:bottom w:w="80" w:type="dxa"/>
-              <w:right w:w="80" w:type="dxa"/>
-            </w:tcMar>
-          </w:tcPr>
-          <w:p/>
-        </w:tc>
-      </w:tr>
-      <w:tr>
-        <w:tblPrEx>
-          <w:shd w:val="clear" w:color="auto" w:fill="auto"/>
-        </w:tblPrEx>
-        <w:trPr>
-          <w:trHeight w:val="279"/>
-        </w:trPr>
-        <w:tc>
-          <w:tcPr>
-            <w:tcW w:w="12955" w:type="dxa"/>
-            <w:tcBorders>
-              <w:top w:val="single" w:sz="2" w:space="0" w:color="000000"/>
-              <w:left w:val="single" w:sz="2" w:space="0" w:color="000000"/>
-              <w:bottom w:val="single" w:sz="2" w:space="0" w:color="000000"/>
-              <w:right w:val="single" w:sz="2" w:space="0" w:color="000000"/>
-            </w:tcBorders>
-            <w:shd w:val="clear" w:color="auto" w:fill="EEEEEE"/>
-            <w:tcMar>
-              <w:top w:w="80" w:type="dxa"/>
-              <w:left w:w="80" w:type="dxa"/>
-              <w:bottom w:w="80" w:type="dxa"/>
-              <w:right w:w="80" w:type="dxa"/>
-            </w:tcMar>
-          </w:tcPr>
-          <w:p/>
-        </w:tc>
-      </w:tr>
-    </w:tbl>
-    <w:p>
-      <w:pPr>
-        <w:pStyle w:val="Body"/>
-        <w:rPr>
-          <w:sz w:val="20"/>
-          <w:szCs w:val="20"/>
-        </w:rPr>
-      </w:pPr>
-    </w:p>
-    <w:p>
-      <w:pPr>
-        <w:pStyle w:val="Body"/>
-        <w:rPr>
-          <w:sz w:val="20"/>
-          <w:szCs w:val="20"/>
-        </w:rPr>
-      </w:pPr>
-    </w:p>
-    <w:p>
-      <w:pPr>
-        <w:pStyle w:val="Body"/>
-        <w:rPr>
-          <w:b/>
-          <w:bCs/>
-          <w:sz w:val="20"/>
-          <w:szCs w:val="20"/>
-        </w:rPr>
-      </w:pPr>
-      <w:r>
-        <w:rPr>
-          <w:b/>
-          <w:bCs/>
-          <w:sz w:val="20"/>
-          <w:szCs w:val="20"/>
-        </w:rPr>
-        <w:t>Overall rating on this standard</w:t>
-      </w:r>
-      <w:r>
-        <w:rPr>
-          <w:sz w:val="20"/>
-          <w:szCs w:val="20"/>
-        </w:rPr>
-        <w:t xml:space="preserve">: </w:t>
-      </w:r>
-      <w:r>
-        <w:rPr>
-          <w:rFonts w:ascii="Arial Unicode MS" w:hAnsi="Arial Unicode MS"/>
-          <w:sz w:val="20"/>
-          <w:szCs w:val="20"/>
-        </w:rPr>
-        <w:t>✩</w:t>
-      </w:r>
-      <w:r>
-        <w:rPr>
-          <w:sz w:val="20"/>
-          <w:szCs w:val="20"/>
-        </w:rPr>
-        <w:t xml:space="preserve"> </w:t>
-      </w:r>
-      <w:r>
-        <w:rPr>
-          <w:rFonts w:ascii="Arial Unicode MS" w:hAnsi="Arial Unicode MS"/>
-          <w:sz w:val="20"/>
-          <w:szCs w:val="20"/>
-        </w:rPr>
-        <w:t>✩</w:t>
-      </w:r>
-      <w:r>
-        <w:rPr>
-          <w:sz w:val="20"/>
-          <w:szCs w:val="20"/>
-        </w:rPr>
-        <w:t xml:space="preserve"> </w:t>
-      </w:r>
-      <w:r>
-        <w:rPr>
-          <w:rFonts w:ascii="Arial Unicode MS" w:hAnsi="Arial Unicode MS"/>
-          <w:sz w:val="20"/>
-          <w:szCs w:val="20"/>
-        </w:rPr>
-        <w:t>✩</w:t>
-      </w:r>
-      <w:r>
-        <w:rPr>
-          <w:sz w:val="20"/>
-          <w:szCs w:val="20"/>
-        </w:rPr>
-        <w:t xml:space="preserve"> </w:t>
-      </w:r>
-      <w:r>
-        <w:rPr>
-          <w:rFonts w:ascii="Arial Unicode MS" w:hAnsi="Arial Unicode MS"/>
-          <w:sz w:val="20"/>
-          <w:szCs w:val="20"/>
-        </w:rPr>
-        <w:t>✩</w:t>
-      </w:r>
-      <w:r>
-        <w:rPr>
-          <w:sz w:val="20"/>
-          <w:szCs w:val="20"/>
-        </w:rPr>
-        <w:t xml:space="preserve"> </w:t>
-      </w:r>
-      <w:r>
-        <w:rPr>
-          <w:rFonts w:ascii="Arial Unicode MS" w:hAnsi="Arial Unicode MS"/>
-          <w:sz w:val="20"/>
-          <w:szCs w:val="20"/>
-        </w:rPr>
-        <w:t>✩</w:t>
-      </w:r>
-    </w:p>
-    <w:p>
-      <w:pPr>
-        <w:pStyle w:val="Body"/>
-      </w:pPr>
-      <w:r>
-        <w:rPr>
-          <w:rFonts w:ascii="Arial Unicode MS" w:hAnsi="Arial Unicode MS"/>
-          <w:sz w:val="20"/>
-          <w:szCs w:val="20"/>
-        </w:rPr>
-        <w:br w:type="page"/>
-      </w:r>
-    </w:p>
-    <w:p>
-      <w:pPr>
-        <w:pStyle w:val="Heading3"/>
-        <w:rPr>
-          <w:sz w:val="22"/>
-          <w:szCs w:val="22"/>
-        </w:rPr>
-      </w:pPr>
-      <w:r>
-        <w:lastRenderedPageBreak/>
-        <w:t xml:space="preserve">A4. </w:t>
-      </w:r>
-      <w:r>
-        <w:rPr>
-          <w:lang w:val="fr-FR"/>
-        </w:rPr>
-        <w:t>Code Maintenance</w:t>
-      </w:r>
-      <w:r>
-        <w:rPr>
-          <w:rFonts w:ascii="Arial Unicode MS" w:hAnsi="Arial Unicode MS"/>
-        </w:rPr>
-        <w:br/>
-      </w:r>
-      <w:r>
-        <w:rPr>
-          <w:sz w:val="22"/>
-          <w:szCs w:val="22"/>
-        </w:rPr>
-        <w:t>Use proper code maintenance techniques and conventions when creating computer programs.</w:t>
-      </w:r>
-    </w:p>
-    <w:p>
-      <w:pPr>
-        <w:pStyle w:val="Body"/>
-        <w:rPr>
-          <w:sz w:val="20"/>
-          <w:szCs w:val="20"/>
-        </w:rPr>
-      </w:pPr>
-      <w:r>
-        <w:rPr>
-          <w:b/>
-          <w:bCs/>
-          <w:sz w:val="20"/>
-          <w:szCs w:val="20"/>
-        </w:rPr>
-        <w:t>A4.1</w:t>
-      </w:r>
-      <w:r>
-        <w:rPr>
-          <w:sz w:val="20"/>
-          <w:szCs w:val="20"/>
-        </w:rPr>
-        <w:t xml:space="preserve"> demonstrate the ability to identify and correct syntax, logic, and run-time errors in computer programs;</w:t>
-      </w:r>
-    </w:p>
-    <w:p>
-      <w:pPr>
-        <w:pStyle w:val="Body"/>
-        <w:rPr>
-          <w:sz w:val="20"/>
-          <w:szCs w:val="20"/>
-        </w:rPr>
-      </w:pPr>
-    </w:p>
-    <w:tbl>
-      <w:tblPr>
-        <w:tblW w:w="12955" w:type="dxa"/>
-        <w:tblInd w:w="108" w:type="dxa"/>
-        <w:tblBorders>
-          <w:top w:val="single" w:sz="2" w:space="0" w:color="000000"/>
-          <w:left w:val="single" w:sz="2" w:space="0" w:color="000000"/>
-          <w:bottom w:val="single" w:sz="2" w:space="0" w:color="000000"/>
-          <w:right w:val="single" w:sz="2" w:space="0" w:color="000000"/>
-          <w:insideH w:val="single" w:sz="2" w:space="0" w:color="000000"/>
-          <w:insideV w:val="single" w:sz="2" w:space="0" w:color="000000"/>
-        </w:tblBorders>
-        <w:shd w:val="clear" w:color="auto" w:fill="BDC0BF"/>
-        <w:tblLayout w:type="fixed"/>
-        <w:tblLook w:val="04A0" w:firstRow="1" w:lastRow="0" w:firstColumn="1" w:lastColumn="0" w:noHBand="0" w:noVBand="1"/>
-      </w:tblPr>
-      <w:tblGrid>
-        <w:gridCol w:w="12955"/>
-      </w:tblGrid>
-      <w:tr>
-        <w:trPr>
-          <w:trHeight w:val="279"/>
-          <w:tblHeader/>
-        </w:trPr>
-        <w:tc>
-          <w:tcPr>
-            <w:tcW w:w="12955" w:type="dxa"/>
-            <w:tcBorders>
-              <w:top w:val="single" w:sz="2" w:space="0" w:color="000000"/>
-              <w:left w:val="single" w:sz="2" w:space="0" w:color="000000"/>
-              <w:bottom w:val="single" w:sz="4" w:space="0" w:color="000000"/>
-              <w:right w:val="single" w:sz="2" w:space="0" w:color="000000"/>
-            </w:tcBorders>
-            <w:shd w:val="clear" w:color="auto" w:fill="BDC0BF"/>
-            <w:tcMar>
-              <w:top w:w="80" w:type="dxa"/>
-              <w:left w:w="80" w:type="dxa"/>
-              <w:bottom w:w="80" w:type="dxa"/>
-              <w:right w:w="80" w:type="dxa"/>
-            </w:tcMar>
-          </w:tcPr>
-          <w:p>
-            <w:pPr>
-              <w:pStyle w:val="TableStyle1"/>
-            </w:pPr>
-            <w:r>
-              <w:t>Evidence:</w:t>
-            </w:r>
-            <w:r>
-              <w:rPr>
-                <w:b w:val="0"/>
-                <w:bCs w:val="0"/>
-              </w:rPr>
-              <w:t xml:space="preserve"> provide link(s) where possible, optionally provide brief explanatory text, add rows as needed</w:t>
-            </w:r>
-          </w:p>
-        </w:tc>
-      </w:tr>
-      <w:tr>
-        <w:tblPrEx>
-          <w:shd w:val="clear" w:color="auto" w:fill="auto"/>
-        </w:tblPrEx>
-        <w:trPr>
-          <w:trHeight w:val="279"/>
-        </w:trPr>
-        <w:tc>
-          <w:tcPr>
-            <w:tcW w:w="12955" w:type="dxa"/>
-            <w:tcBorders>
-              <w:top w:val="single" w:sz="4" w:space="0" w:color="000000"/>
-              <w:left w:val="single" w:sz="2" w:space="0" w:color="000000"/>
-              <w:bottom w:val="single" w:sz="2" w:space="0" w:color="000000"/>
-              <w:right w:val="single" w:sz="2" w:space="0" w:color="000000"/>
-            </w:tcBorders>
-            <w:shd w:val="clear" w:color="auto" w:fill="auto"/>
-            <w:tcMar>
-              <w:top w:w="80" w:type="dxa"/>
-              <w:left w:w="80" w:type="dxa"/>
-              <w:bottom w:w="80" w:type="dxa"/>
-              <w:right w:w="80" w:type="dxa"/>
-            </w:tcMar>
-          </w:tcPr>
-          <w:p/>
-        </w:tc>
-      </w:tr>
-      <w:tr>
-        <w:tblPrEx>
-          <w:shd w:val="clear" w:color="auto" w:fill="auto"/>
-        </w:tblPrEx>
-        <w:trPr>
-          <w:trHeight w:val="279"/>
-        </w:trPr>
-        <w:tc>
-          <w:tcPr>
-            <w:tcW w:w="12955" w:type="dxa"/>
-            <w:tcBorders>
-              <w:top w:val="single" w:sz="2" w:space="0" w:color="000000"/>
-              <w:left w:val="single" w:sz="2" w:space="0" w:color="000000"/>
-              <w:bottom w:val="single" w:sz="2" w:space="0" w:color="000000"/>
-              <w:right w:val="single" w:sz="2" w:space="0" w:color="000000"/>
-            </w:tcBorders>
-            <w:shd w:val="clear" w:color="auto" w:fill="EEEEEE"/>
-            <w:tcMar>
-              <w:top w:w="80" w:type="dxa"/>
-              <w:left w:w="80" w:type="dxa"/>
-              <w:bottom w:w="80" w:type="dxa"/>
-              <w:right w:w="80" w:type="dxa"/>
-            </w:tcMar>
-          </w:tcPr>
-          <w:p/>
-        </w:tc>
-      </w:tr>
-    </w:tbl>
-    <w:p>
-      <w:pPr>
-        <w:pStyle w:val="Body"/>
-        <w:rPr>
-          <w:sz w:val="20"/>
-          <w:szCs w:val="20"/>
-        </w:rPr>
-      </w:pPr>
-    </w:p>
-    <w:p>
-      <w:pPr>
-        <w:pStyle w:val="Body"/>
-        <w:rPr>
-          <w:sz w:val="20"/>
-          <w:szCs w:val="20"/>
-        </w:rPr>
-      </w:pPr>
-    </w:p>
-    <w:p>
-      <w:pPr>
-        <w:pStyle w:val="Body"/>
-        <w:rPr>
-          <w:b/>
-          <w:bCs/>
-          <w:sz w:val="20"/>
-          <w:szCs w:val="20"/>
-        </w:rPr>
-      </w:pPr>
-      <w:r>
-        <w:rPr>
-          <w:b/>
-          <w:bCs/>
-          <w:sz w:val="20"/>
-          <w:szCs w:val="20"/>
-        </w:rPr>
-        <w:t>Overall rating on this standard</w:t>
-      </w:r>
-      <w:r>
-        <w:rPr>
-          <w:sz w:val="20"/>
-          <w:szCs w:val="20"/>
-        </w:rPr>
-        <w:t xml:space="preserve">: </w:t>
-      </w:r>
-      <w:r>
-        <w:rPr>
-          <w:rFonts w:ascii="Arial Unicode MS" w:hAnsi="Arial Unicode MS"/>
-          <w:sz w:val="20"/>
-          <w:szCs w:val="20"/>
-        </w:rPr>
-        <w:t>✩</w:t>
-      </w:r>
-      <w:r>
-        <w:rPr>
-          <w:sz w:val="20"/>
-          <w:szCs w:val="20"/>
-        </w:rPr>
-        <w:t xml:space="preserve"> </w:t>
-      </w:r>
-      <w:r>
-        <w:rPr>
-          <w:rFonts w:ascii="Arial Unicode MS" w:hAnsi="Arial Unicode MS"/>
-          <w:sz w:val="20"/>
-          <w:szCs w:val="20"/>
-        </w:rPr>
-        <w:t>✩</w:t>
-      </w:r>
-      <w:r>
-        <w:rPr>
-          <w:sz w:val="20"/>
-          <w:szCs w:val="20"/>
-        </w:rPr>
-        <w:t xml:space="preserve"> </w:t>
-      </w:r>
-      <w:r>
-        <w:rPr>
-          <w:rFonts w:ascii="Arial Unicode MS" w:hAnsi="Arial Unicode MS"/>
-          <w:sz w:val="20"/>
-          <w:szCs w:val="20"/>
-        </w:rPr>
-        <w:t>✩</w:t>
-      </w:r>
-      <w:r>
-        <w:rPr>
-          <w:sz w:val="20"/>
-          <w:szCs w:val="20"/>
-        </w:rPr>
-        <w:t xml:space="preserve"> </w:t>
-      </w:r>
-      <w:r>
-        <w:rPr>
-          <w:rFonts w:ascii="Arial Unicode MS" w:hAnsi="Arial Unicode MS"/>
-          <w:sz w:val="20"/>
-          <w:szCs w:val="20"/>
-        </w:rPr>
-        <w:t>✩</w:t>
-      </w:r>
-      <w:r>
-        <w:rPr>
-          <w:sz w:val="20"/>
-          <w:szCs w:val="20"/>
-        </w:rPr>
-        <w:t xml:space="preserve"> </w:t>
-      </w:r>
-      <w:r>
-        <w:rPr>
-          <w:rFonts w:ascii="Arial Unicode MS" w:hAnsi="Arial Unicode MS"/>
-          <w:sz w:val="20"/>
-          <w:szCs w:val="20"/>
-        </w:rPr>
-        <w:t>✩</w:t>
-      </w:r>
-    </w:p>
-    <w:p>
-      <w:pPr>
-        <w:pStyle w:val="Body"/>
-        <w:rPr>
-          <w:sz w:val="20"/>
-          <w:szCs w:val="20"/>
-        </w:rPr>
-      </w:pPr>
-    </w:p>
-    <w:p>
-      <w:pPr>
-        <w:pStyle w:val="Body"/>
-        <w:rPr>
-          <w:sz w:val="20"/>
-          <w:szCs w:val="20"/>
-        </w:rPr>
-      </w:pPr>
-      <w:r>
-        <w:rPr>
-          <w:b/>
-          <w:bCs/>
-          <w:sz w:val="20"/>
-          <w:szCs w:val="20"/>
-        </w:rPr>
-        <w:t>A4.2</w:t>
-      </w:r>
-      <w:r>
-        <w:rPr>
-          <w:sz w:val="20"/>
-          <w:szCs w:val="20"/>
-        </w:rPr>
-        <w:t xml:space="preserve"> use workplace and professional conventions (e.g., naming, indenting, commenting) correctly to write programs and internal documentation; </w:t>
-      </w:r>
-      <w:r>
-        <w:rPr>
-          <w:sz w:val="20"/>
-          <w:szCs w:val="20"/>
-        </w:rPr>
-        <w:br/>
-        <w:t xml:space="preserve">        (also includes use of source control)</w:t>
-      </w:r>
-    </w:p>
-    <w:p>
-      <w:pPr>
-        <w:pStyle w:val="Body"/>
-        <w:rPr>
-          <w:sz w:val="20"/>
-          <w:szCs w:val="20"/>
-        </w:rPr>
-      </w:pPr>
-    </w:p>
-    <w:tbl>
-      <w:tblPr>
-        <w:tblW w:w="12955" w:type="dxa"/>
-        <w:tblInd w:w="108" w:type="dxa"/>
-        <w:tblBorders>
-          <w:top w:val="single" w:sz="2" w:space="0" w:color="000000"/>
-          <w:left w:val="single" w:sz="2" w:space="0" w:color="000000"/>
-          <w:bottom w:val="single" w:sz="2" w:space="0" w:color="000000"/>
-          <w:right w:val="single" w:sz="2" w:space="0" w:color="000000"/>
-          <w:insideH w:val="single" w:sz="2" w:space="0" w:color="000000"/>
-          <w:insideV w:val="single" w:sz="2" w:space="0" w:color="000000"/>
-        </w:tblBorders>
-        <w:shd w:val="clear" w:color="auto" w:fill="BDC0BF"/>
-        <w:tblLayout w:type="fixed"/>
-        <w:tblLook w:val="04A0" w:firstRow="1" w:lastRow="0" w:firstColumn="1" w:lastColumn="0" w:noHBand="0" w:noVBand="1"/>
-      </w:tblPr>
-      <w:tblGrid>
-        <w:gridCol w:w="12955"/>
-      </w:tblGrid>
-      <w:tr>
-        <w:trPr>
-          <w:trHeight w:val="279"/>
-          <w:tblHeader/>
-        </w:trPr>
-        <w:tc>
-          <w:tcPr>
-            <w:tcW w:w="12955" w:type="dxa"/>
-            <w:tcBorders>
-              <w:top w:val="single" w:sz="2" w:space="0" w:color="000000"/>
-              <w:left w:val="single" w:sz="2" w:space="0" w:color="000000"/>
-              <w:bottom w:val="single" w:sz="4" w:space="0" w:color="000000"/>
-              <w:right w:val="single" w:sz="2" w:space="0" w:color="000000"/>
-            </w:tcBorders>
-            <w:shd w:val="clear" w:color="auto" w:fill="BDC0BF"/>
-            <w:tcMar>
-              <w:top w:w="80" w:type="dxa"/>
-              <w:left w:w="80" w:type="dxa"/>
-              <w:bottom w:w="80" w:type="dxa"/>
-              <w:right w:w="80" w:type="dxa"/>
-            </w:tcMar>
-          </w:tcPr>
-          <w:p>
-            <w:pPr>
-              <w:pStyle w:val="TableStyle1"/>
-            </w:pPr>
-            <w:r>
-              <w:t>Evidence:</w:t>
-            </w:r>
-            <w:r>
-              <w:rPr>
-                <w:b w:val="0"/>
-                <w:bCs w:val="0"/>
-              </w:rPr>
-              <w:t xml:space="preserve"> provide link(s) where possible, optionally provide brief explanatory text, add rows as needed</w:t>
-            </w:r>
-          </w:p>
-        </w:tc>
-      </w:tr>
-      <w:tr>
-        <w:tblPrEx>
-          <w:shd w:val="clear" w:color="auto" w:fill="auto"/>
-        </w:tblPrEx>
-        <w:trPr>
-          <w:trHeight w:val="279"/>
-        </w:trPr>
-        <w:tc>
-          <w:tcPr>
-            <w:tcW w:w="12955" w:type="dxa"/>
-            <w:tcBorders>
-              <w:top w:val="single" w:sz="4" w:space="0" w:color="000000"/>
-              <w:left w:val="single" w:sz="2" w:space="0" w:color="000000"/>
-              <w:bottom w:val="single" w:sz="2" w:space="0" w:color="000000"/>
-              <w:right w:val="single" w:sz="2" w:space="0" w:color="000000"/>
-            </w:tcBorders>
-            <w:shd w:val="clear" w:color="auto" w:fill="auto"/>
-            <w:tcMar>
-              <w:top w:w="80" w:type="dxa"/>
-              <w:left w:w="80" w:type="dxa"/>
-              <w:bottom w:w="80" w:type="dxa"/>
-              <w:right w:w="80" w:type="dxa"/>
-            </w:tcMar>
-          </w:tcPr>
-          <w:p/>
-        </w:tc>
-      </w:tr>
-      <w:tr>
-        <w:tblPrEx>
-          <w:shd w:val="clear" w:color="auto" w:fill="auto"/>
-        </w:tblPrEx>
-        <w:trPr>
-          <w:trHeight w:val="279"/>
-        </w:trPr>
-        <w:tc>
-          <w:tcPr>
-            <w:tcW w:w="12955" w:type="dxa"/>
-            <w:tcBorders>
-              <w:top w:val="single" w:sz="2" w:space="0" w:color="000000"/>
-              <w:left w:val="single" w:sz="2" w:space="0" w:color="000000"/>
-              <w:bottom w:val="single" w:sz="2" w:space="0" w:color="000000"/>
-              <w:right w:val="single" w:sz="2" w:space="0" w:color="000000"/>
-            </w:tcBorders>
-            <w:shd w:val="clear" w:color="auto" w:fill="EEEEEE"/>
-            <w:tcMar>
-              <w:top w:w="80" w:type="dxa"/>
-              <w:left w:w="80" w:type="dxa"/>
-              <w:bottom w:w="80" w:type="dxa"/>
-              <w:right w:w="80" w:type="dxa"/>
-            </w:tcMar>
-          </w:tcPr>
-          <w:p/>
-        </w:tc>
-      </w:tr>
-    </w:tbl>
-    <w:p>
-      <w:pPr>
-        <w:pStyle w:val="Body"/>
-        <w:rPr>
-          <w:sz w:val="20"/>
-          <w:szCs w:val="20"/>
-        </w:rPr>
-      </w:pPr>
-    </w:p>
-    <w:p>
-      <w:pPr>
-        <w:pStyle w:val="Body"/>
-        <w:rPr>
-          <w:sz w:val="20"/>
-          <w:szCs w:val="20"/>
-        </w:rPr>
-      </w:pPr>
-    </w:p>
-    <w:p>
-      <w:pPr>
-        <w:pStyle w:val="Body"/>
-        <w:rPr>
-          <w:b/>
-          <w:bCs/>
-          <w:sz w:val="20"/>
-          <w:szCs w:val="20"/>
-        </w:rPr>
-      </w:pPr>
-      <w:r>
-        <w:rPr>
-          <w:b/>
-          <w:bCs/>
-          <w:sz w:val="20"/>
-          <w:szCs w:val="20"/>
-        </w:rPr>
-        <w:t>Overall rating on this standard</w:t>
-      </w:r>
-      <w:r>
-        <w:rPr>
-          <w:sz w:val="20"/>
-          <w:szCs w:val="20"/>
-        </w:rPr>
-        <w:t xml:space="preserve">: </w:t>
-      </w:r>
-      <w:r>
-        <w:rPr>
-          <w:rFonts w:ascii="Arial Unicode MS" w:hAnsi="Arial Unicode MS"/>
-          <w:sz w:val="20"/>
-          <w:szCs w:val="20"/>
-        </w:rPr>
-        <w:t>✩</w:t>
-      </w:r>
-      <w:r>
-        <w:rPr>
-          <w:sz w:val="20"/>
-          <w:szCs w:val="20"/>
-        </w:rPr>
-        <w:t xml:space="preserve"> </w:t>
-      </w:r>
-      <w:r>
-        <w:rPr>
-          <w:rFonts w:ascii="Arial Unicode MS" w:hAnsi="Arial Unicode MS"/>
-          <w:sz w:val="20"/>
-          <w:szCs w:val="20"/>
-        </w:rPr>
-        <w:t>✩</w:t>
-      </w:r>
-      <w:r>
-        <w:rPr>
-          <w:sz w:val="20"/>
-          <w:szCs w:val="20"/>
-        </w:rPr>
-        <w:t xml:space="preserve"> </w:t>
-      </w:r>
-      <w:r>
-        <w:rPr>
-          <w:rFonts w:ascii="Arial Unicode MS" w:hAnsi="Arial Unicode MS"/>
-          <w:sz w:val="20"/>
-          <w:szCs w:val="20"/>
-        </w:rPr>
-        <w:t>✩</w:t>
-      </w:r>
-      <w:r>
-        <w:rPr>
-          <w:sz w:val="20"/>
-          <w:szCs w:val="20"/>
-        </w:rPr>
-        <w:t xml:space="preserve"> </w:t>
-      </w:r>
-      <w:r>
-        <w:rPr>
-          <w:rFonts w:ascii="Arial Unicode MS" w:hAnsi="Arial Unicode MS"/>
-          <w:sz w:val="20"/>
-          <w:szCs w:val="20"/>
-        </w:rPr>
-        <w:t>✩</w:t>
-      </w:r>
-      <w:r>
-        <w:rPr>
-          <w:sz w:val="20"/>
-          <w:szCs w:val="20"/>
-        </w:rPr>
-        <w:t xml:space="preserve"> </w:t>
-      </w:r>
-      <w:r>
-        <w:rPr>
-          <w:rFonts w:ascii="Arial Unicode MS" w:hAnsi="Arial Unicode MS"/>
-          <w:sz w:val="20"/>
-          <w:szCs w:val="20"/>
-        </w:rPr>
-        <w:t>✩</w:t>
-      </w:r>
-    </w:p>
-    <w:p>
-      <w:pPr>
-        <w:pStyle w:val="Body"/>
-        <w:rPr>
-          <w:sz w:val="20"/>
-          <w:szCs w:val="20"/>
-        </w:rPr>
-      </w:pPr>
-    </w:p>
-    <w:p>
-      <w:pPr>
-        <w:pStyle w:val="Body"/>
-        <w:rPr>
-          <w:sz w:val="20"/>
-          <w:szCs w:val="20"/>
-        </w:rPr>
-      </w:pPr>
-      <w:r>
-        <w:rPr>
-          <w:b/>
-          <w:bCs/>
-          <w:sz w:val="20"/>
-          <w:szCs w:val="20"/>
-        </w:rPr>
-        <w:t>A4.3</w:t>
-      </w:r>
-      <w:r>
-        <w:rPr>
-          <w:sz w:val="20"/>
-          <w:szCs w:val="20"/>
-        </w:rPr>
-        <w:t xml:space="preserve"> demonstrate the ability to interpret error messages displayed by programming tools (e.g., compiler, debugging tool), at different times during the software development process (e.g., writing, compilation, testing);</w:t>
-      </w:r>
-    </w:p>
-    <w:p>
-      <w:pPr>
-        <w:pStyle w:val="Body"/>
-        <w:rPr>
-          <w:sz w:val="20"/>
-          <w:szCs w:val="20"/>
-        </w:rPr>
-      </w:pPr>
-    </w:p>
-    <w:tbl>
-      <w:tblPr>
-        <w:tblW w:w="12955" w:type="dxa"/>
-        <w:tblInd w:w="108" w:type="dxa"/>
-        <w:tblBorders>
-          <w:top w:val="single" w:sz="2" w:space="0" w:color="000000"/>
-          <w:left w:val="single" w:sz="2" w:space="0" w:color="000000"/>
-          <w:bottom w:val="single" w:sz="2" w:space="0" w:color="000000"/>
-          <w:right w:val="single" w:sz="2" w:space="0" w:color="000000"/>
-          <w:insideH w:val="single" w:sz="2" w:space="0" w:color="000000"/>
-          <w:insideV w:val="single" w:sz="2" w:space="0" w:color="000000"/>
-        </w:tblBorders>
-        <w:shd w:val="clear" w:color="auto" w:fill="BDC0BF"/>
-        <w:tblLayout w:type="fixed"/>
-        <w:tblLook w:val="04A0" w:firstRow="1" w:lastRow="0" w:firstColumn="1" w:lastColumn="0" w:noHBand="0" w:noVBand="1"/>
-      </w:tblPr>
-      <w:tblGrid>
-        <w:gridCol w:w="12955"/>
-      </w:tblGrid>
-      <w:tr>
-        <w:trPr>
-          <w:trHeight w:val="279"/>
-          <w:tblHeader/>
-        </w:trPr>
-        <w:tc>
-          <w:tcPr>
-            <w:tcW w:w="12955" w:type="dxa"/>
-            <w:tcBorders>
-              <w:top w:val="single" w:sz="2" w:space="0" w:color="000000"/>
-              <w:left w:val="single" w:sz="2" w:space="0" w:color="000000"/>
-              <w:bottom w:val="single" w:sz="4" w:space="0" w:color="000000"/>
-              <w:right w:val="single" w:sz="2" w:space="0" w:color="000000"/>
-            </w:tcBorders>
-            <w:shd w:val="clear" w:color="auto" w:fill="BDC0BF"/>
-            <w:tcMar>
-              <w:top w:w="80" w:type="dxa"/>
-              <w:left w:w="80" w:type="dxa"/>
-              <w:bottom w:w="80" w:type="dxa"/>
-              <w:right w:w="80" w:type="dxa"/>
-            </w:tcMar>
-          </w:tcPr>
-          <w:p>
-            <w:pPr>
-              <w:pStyle w:val="TableStyle1"/>
-            </w:pPr>
-            <w:r>
-              <w:t>Evidence:</w:t>
-            </w:r>
-            <w:r>
-              <w:rPr>
-                <w:b w:val="0"/>
-                <w:bCs w:val="0"/>
-              </w:rPr>
-              <w:t xml:space="preserve"> provide link(s) where possible, optionally provide brief explanatory text, add rows as needed</w:t>
-            </w:r>
-          </w:p>
-        </w:tc>
-      </w:tr>
-      <w:tr>
-        <w:tblPrEx>
-          <w:shd w:val="clear" w:color="auto" w:fill="auto"/>
-        </w:tblPrEx>
-        <w:trPr>
-          <w:trHeight w:val="279"/>
-        </w:trPr>
-        <w:tc>
-          <w:tcPr>
-            <w:tcW w:w="12955" w:type="dxa"/>
-            <w:tcBorders>
-              <w:top w:val="single" w:sz="4" w:space="0" w:color="000000"/>
-              <w:left w:val="single" w:sz="2" w:space="0" w:color="000000"/>
-              <w:bottom w:val="single" w:sz="2" w:space="0" w:color="000000"/>
-              <w:right w:val="single" w:sz="2" w:space="0" w:color="000000"/>
-            </w:tcBorders>
-            <w:shd w:val="clear" w:color="auto" w:fill="auto"/>
-            <w:tcMar>
-              <w:top w:w="80" w:type="dxa"/>
-              <w:left w:w="80" w:type="dxa"/>
-              <w:bottom w:w="80" w:type="dxa"/>
-              <w:right w:w="80" w:type="dxa"/>
-            </w:tcMar>
-          </w:tcPr>
-          <w:p/>
-        </w:tc>
-      </w:tr>
-      <w:tr>
-        <w:tblPrEx>
-          <w:shd w:val="clear" w:color="auto" w:fill="auto"/>
-        </w:tblPrEx>
-        <w:trPr>
-          <w:trHeight w:val="279"/>
-        </w:trPr>
-        <w:tc>
-          <w:tcPr>
-            <w:tcW w:w="12955" w:type="dxa"/>
-            <w:tcBorders>
-              <w:top w:val="single" w:sz="2" w:space="0" w:color="000000"/>
-              <w:left w:val="single" w:sz="2" w:space="0" w:color="000000"/>
-              <w:bottom w:val="single" w:sz="2" w:space="0" w:color="000000"/>
-              <w:right w:val="single" w:sz="2" w:space="0" w:color="000000"/>
-            </w:tcBorders>
-            <w:shd w:val="clear" w:color="auto" w:fill="EEEEEE"/>
-            <w:tcMar>
-              <w:top w:w="80" w:type="dxa"/>
-              <w:left w:w="80" w:type="dxa"/>
-              <w:bottom w:w="80" w:type="dxa"/>
-              <w:right w:w="80" w:type="dxa"/>
-            </w:tcMar>
-          </w:tcPr>
-          <w:p/>
-        </w:tc>
-      </w:tr>
-    </w:tbl>
-    <w:p>
-      <w:pPr>
-        <w:pStyle w:val="Body"/>
-        <w:rPr>
-          <w:sz w:val="20"/>
-          <w:szCs w:val="20"/>
-        </w:rPr>
-      </w:pPr>
-    </w:p>
-    <w:p>
-      <w:pPr>
-        <w:pStyle w:val="Body"/>
-        <w:rPr>
-          <w:sz w:val="20"/>
-          <w:szCs w:val="20"/>
-        </w:rPr>
-      </w:pPr>
-    </w:p>
-    <w:p>
-      <w:pPr>
-        <w:pStyle w:val="Body"/>
-        <w:rPr>
-          <w:b/>
-          <w:bCs/>
-          <w:sz w:val="20"/>
-          <w:szCs w:val="20"/>
-        </w:rPr>
-      </w:pPr>
-      <w:r>
-        <w:rPr>
-          <w:b/>
-          <w:bCs/>
-          <w:sz w:val="20"/>
-          <w:szCs w:val="20"/>
-        </w:rPr>
-        <w:t>Overall rating on this standard</w:t>
-      </w:r>
-      <w:r>
-        <w:rPr>
-          <w:sz w:val="20"/>
-          <w:szCs w:val="20"/>
-        </w:rPr>
-        <w:t xml:space="preserve">: </w:t>
-      </w:r>
-      <w:r>
-        <w:rPr>
-          <w:rFonts w:ascii="Arial Unicode MS" w:hAnsi="Arial Unicode MS"/>
-          <w:sz w:val="20"/>
-          <w:szCs w:val="20"/>
-        </w:rPr>
-        <w:t>✩</w:t>
-      </w:r>
-      <w:r>
-        <w:rPr>
-          <w:sz w:val="20"/>
-          <w:szCs w:val="20"/>
-        </w:rPr>
-        <w:t xml:space="preserve"> </w:t>
-      </w:r>
-      <w:r>
-        <w:rPr>
-          <w:rFonts w:ascii="Arial Unicode MS" w:hAnsi="Arial Unicode MS"/>
-          <w:sz w:val="20"/>
-          <w:szCs w:val="20"/>
-        </w:rPr>
-        <w:t>✩</w:t>
-      </w:r>
-      <w:r>
-        <w:rPr>
-          <w:sz w:val="20"/>
-          <w:szCs w:val="20"/>
-        </w:rPr>
-        <w:t xml:space="preserve"> </w:t>
-      </w:r>
-      <w:r>
-        <w:rPr>
-          <w:rFonts w:ascii="Arial Unicode MS" w:hAnsi="Arial Unicode MS"/>
-          <w:sz w:val="20"/>
-          <w:szCs w:val="20"/>
-        </w:rPr>
-        <w:t>✩</w:t>
-      </w:r>
-      <w:r>
-        <w:rPr>
-          <w:sz w:val="20"/>
-          <w:szCs w:val="20"/>
-        </w:rPr>
-        <w:t xml:space="preserve"> </w:t>
-      </w:r>
-      <w:r>
-        <w:rPr>
-          <w:rFonts w:ascii="Arial Unicode MS" w:hAnsi="Arial Unicode MS"/>
-          <w:sz w:val="20"/>
-          <w:szCs w:val="20"/>
-        </w:rPr>
-        <w:t>✩</w:t>
-      </w:r>
-      <w:r>
-        <w:rPr>
-          <w:sz w:val="20"/>
-          <w:szCs w:val="20"/>
-        </w:rPr>
-        <w:t xml:space="preserve"> </w:t>
-      </w:r>
-      <w:r>
-        <w:rPr>
-          <w:rFonts w:ascii="Arial Unicode MS" w:hAnsi="Arial Unicode MS"/>
-          <w:sz w:val="20"/>
-          <w:szCs w:val="20"/>
-        </w:rPr>
-        <w:t>✩</w:t>
-      </w:r>
-    </w:p>
-    <w:p>
-      <w:pPr>
-        <w:pStyle w:val="Body"/>
-        <w:rPr>
-          <w:sz w:val="20"/>
-          <w:szCs w:val="20"/>
-        </w:rPr>
-      </w:pPr>
-    </w:p>
-    <w:p>
-      <w:pPr>
-        <w:pStyle w:val="Body"/>
-        <w:rPr>
-          <w:sz w:val="20"/>
-          <w:szCs w:val="20"/>
-        </w:rPr>
-      </w:pPr>
-    </w:p>
-    <w:p>
-      <w:pPr>
-        <w:pStyle w:val="Body"/>
-        <w:rPr>
-          <w:sz w:val="20"/>
-          <w:szCs w:val="20"/>
-        </w:rPr>
-      </w:pPr>
-      <w:r>
-        <w:rPr>
-          <w:b/>
-          <w:bCs/>
-          <w:sz w:val="20"/>
-          <w:szCs w:val="20"/>
-        </w:rPr>
-        <w:t>A4.4</w:t>
-      </w:r>
-      <w:r>
-        <w:rPr>
-          <w:sz w:val="20"/>
-          <w:szCs w:val="20"/>
-        </w:rPr>
-        <w:t xml:space="preserve"> use a tracing technique to understand program flow and to identify and correct logic and run-time errors in computer programs;</w:t>
-      </w:r>
-    </w:p>
-    <w:p>
-      <w:pPr>
-        <w:pStyle w:val="Body"/>
-        <w:rPr>
-          <w:sz w:val="20"/>
-          <w:szCs w:val="20"/>
-        </w:rPr>
-      </w:pPr>
-    </w:p>
-    <w:tbl>
-      <w:tblPr>
-        <w:tblW w:w="12955" w:type="dxa"/>
-        <w:tblInd w:w="108" w:type="dxa"/>
-        <w:tblBorders>
-          <w:top w:val="single" w:sz="2" w:space="0" w:color="000000"/>
-          <w:left w:val="single" w:sz="2" w:space="0" w:color="000000"/>
-          <w:bottom w:val="single" w:sz="2" w:space="0" w:color="000000"/>
-          <w:right w:val="single" w:sz="2" w:space="0" w:color="000000"/>
-          <w:insideH w:val="single" w:sz="2" w:space="0" w:color="000000"/>
-          <w:insideV w:val="single" w:sz="2" w:space="0" w:color="000000"/>
-        </w:tblBorders>
-        <w:shd w:val="clear" w:color="auto" w:fill="BDC0BF"/>
-        <w:tblLayout w:type="fixed"/>
-        <w:tblLook w:val="04A0" w:firstRow="1" w:lastRow="0" w:firstColumn="1" w:lastColumn="0" w:noHBand="0" w:noVBand="1"/>
-      </w:tblPr>
-      <w:tblGrid>
-        <w:gridCol w:w="12955"/>
-      </w:tblGrid>
-      <w:tr>
-        <w:trPr>
-          <w:trHeight w:val="279"/>
-          <w:tblHeader/>
-        </w:trPr>
-        <w:tc>
-          <w:tcPr>
-            <w:tcW w:w="12955" w:type="dxa"/>
-            <w:tcBorders>
-              <w:top w:val="single" w:sz="2" w:space="0" w:color="000000"/>
-              <w:left w:val="single" w:sz="2" w:space="0" w:color="000000"/>
-              <w:bottom w:val="single" w:sz="4" w:space="0" w:color="000000"/>
-              <w:right w:val="single" w:sz="2" w:space="0" w:color="000000"/>
-            </w:tcBorders>
-            <w:shd w:val="clear" w:color="auto" w:fill="BDC0BF"/>
-            <w:tcMar>
-              <w:top w:w="80" w:type="dxa"/>
-              <w:left w:w="80" w:type="dxa"/>
-              <w:bottom w:w="80" w:type="dxa"/>
-              <w:right w:w="80" w:type="dxa"/>
-            </w:tcMar>
-          </w:tcPr>
-          <w:p>
-            <w:pPr>
-              <w:pStyle w:val="TableStyle1"/>
-            </w:pPr>
-            <w:r>
-              <w:t>Evidence:</w:t>
-            </w:r>
-            <w:r>
-              <w:rPr>
-                <w:b w:val="0"/>
-                <w:bCs w:val="0"/>
-              </w:rPr>
-              <w:t xml:space="preserve"> provide link(s) where possible, optionally provide brief explanatory text, add rows as needed</w:t>
-            </w:r>
-          </w:p>
-        </w:tc>
-      </w:tr>
-      <w:tr>
-        <w:tblPrEx>
-          <w:shd w:val="clear" w:color="auto" w:fill="auto"/>
-        </w:tblPrEx>
-        <w:trPr>
-          <w:trHeight w:val="279"/>
-        </w:trPr>
-        <w:tc>
-          <w:tcPr>
-            <w:tcW w:w="12955" w:type="dxa"/>
-            <w:tcBorders>
-              <w:top w:val="single" w:sz="4" w:space="0" w:color="000000"/>
-              <w:left w:val="single" w:sz="2" w:space="0" w:color="000000"/>
-              <w:bottom w:val="single" w:sz="2" w:space="0" w:color="000000"/>
-              <w:right w:val="single" w:sz="2" w:space="0" w:color="000000"/>
-            </w:tcBorders>
-            <w:shd w:val="clear" w:color="auto" w:fill="auto"/>
-            <w:tcMar>
-              <w:top w:w="80" w:type="dxa"/>
-              <w:left w:w="80" w:type="dxa"/>
-              <w:bottom w:w="80" w:type="dxa"/>
-              <w:right w:w="80" w:type="dxa"/>
-            </w:tcMar>
-          </w:tcPr>
-          <w:p/>
-        </w:tc>
-      </w:tr>
-      <w:tr>
-        <w:tblPrEx>
-          <w:shd w:val="clear" w:color="auto" w:fill="auto"/>
-        </w:tblPrEx>
-        <w:trPr>
-          <w:trHeight w:val="279"/>
-        </w:trPr>
-        <w:tc>
-          <w:tcPr>
-            <w:tcW w:w="12955" w:type="dxa"/>
-            <w:tcBorders>
-              <w:top w:val="single" w:sz="2" w:space="0" w:color="000000"/>
-              <w:left w:val="single" w:sz="2" w:space="0" w:color="000000"/>
-              <w:bottom w:val="single" w:sz="2" w:space="0" w:color="000000"/>
-              <w:right w:val="single" w:sz="2" w:space="0" w:color="000000"/>
-            </w:tcBorders>
-            <w:shd w:val="clear" w:color="auto" w:fill="EEEEEE"/>
-            <w:tcMar>
-              <w:top w:w="80" w:type="dxa"/>
-              <w:left w:w="80" w:type="dxa"/>
-              <w:bottom w:w="80" w:type="dxa"/>
-              <w:right w:w="80" w:type="dxa"/>
-            </w:tcMar>
-          </w:tcPr>
-          <w:p/>
-        </w:tc>
-      </w:tr>
-    </w:tbl>
-    <w:p>
-      <w:pPr>
-        <w:pStyle w:val="Body"/>
-        <w:rPr>
-          <w:sz w:val="20"/>
-          <w:szCs w:val="20"/>
-        </w:rPr>
-      </w:pPr>
-    </w:p>
-    <w:p>
-      <w:pPr>
-        <w:pStyle w:val="Body"/>
-        <w:rPr>
-          <w:sz w:val="20"/>
-          <w:szCs w:val="20"/>
-        </w:rPr>
-      </w:pPr>
-    </w:p>
-    <w:p>
-      <w:pPr>
-        <w:pStyle w:val="Body"/>
-        <w:rPr>
-          <w:b/>
-          <w:bCs/>
-          <w:sz w:val="20"/>
-          <w:szCs w:val="20"/>
-        </w:rPr>
-      </w:pPr>
-      <w:r>
-        <w:rPr>
-          <w:b/>
-          <w:bCs/>
-          <w:sz w:val="20"/>
-          <w:szCs w:val="20"/>
-        </w:rPr>
-        <w:t>Overall rating on this standard</w:t>
-      </w:r>
-      <w:r>
-        <w:rPr>
-          <w:sz w:val="20"/>
-          <w:szCs w:val="20"/>
-        </w:rPr>
-        <w:t xml:space="preserve">: </w:t>
-      </w:r>
-      <w:r>
-        <w:rPr>
-          <w:rFonts w:ascii="Arial Unicode MS" w:hAnsi="Arial Unicode MS"/>
-          <w:sz w:val="20"/>
-          <w:szCs w:val="20"/>
-        </w:rPr>
-        <w:t>✩</w:t>
-      </w:r>
-      <w:r>
-        <w:rPr>
-          <w:sz w:val="20"/>
-          <w:szCs w:val="20"/>
-        </w:rPr>
-        <w:t xml:space="preserve"> </w:t>
-      </w:r>
-      <w:r>
-        <w:rPr>
-          <w:rFonts w:ascii="Arial Unicode MS" w:hAnsi="Arial Unicode MS"/>
-          <w:sz w:val="20"/>
-          <w:szCs w:val="20"/>
-        </w:rPr>
-        <w:t>✩</w:t>
-      </w:r>
-      <w:r>
-        <w:rPr>
-          <w:sz w:val="20"/>
-          <w:szCs w:val="20"/>
-        </w:rPr>
-        <w:t xml:space="preserve"> </w:t>
-      </w:r>
-      <w:r>
-        <w:rPr>
-          <w:rFonts w:ascii="Arial Unicode MS" w:hAnsi="Arial Unicode MS"/>
-          <w:sz w:val="20"/>
-          <w:szCs w:val="20"/>
-        </w:rPr>
-        <w:t>✩</w:t>
-      </w:r>
-      <w:r>
-        <w:rPr>
-          <w:sz w:val="20"/>
-          <w:szCs w:val="20"/>
-        </w:rPr>
-        <w:t xml:space="preserve"> </w:t>
-      </w:r>
-      <w:r>
-        <w:rPr>
-          <w:rFonts w:ascii="Arial Unicode MS" w:hAnsi="Arial Unicode MS"/>
-          <w:sz w:val="20"/>
-          <w:szCs w:val="20"/>
-        </w:rPr>
-        <w:t>✩</w:t>
-      </w:r>
-      <w:r>
-        <w:rPr>
-          <w:sz w:val="20"/>
-          <w:szCs w:val="20"/>
-        </w:rPr>
-        <w:t xml:space="preserve"> </w:t>
-      </w:r>
-      <w:r>
-        <w:rPr>
-          <w:rFonts w:ascii="Arial Unicode MS" w:hAnsi="Arial Unicode MS"/>
-          <w:sz w:val="20"/>
-          <w:szCs w:val="20"/>
-        </w:rPr>
-        <w:t>✩</w:t>
-      </w:r>
-    </w:p>
-    <w:p>
-      <w:pPr>
-        <w:pStyle w:val="Body"/>
-        <w:rPr>
-          <w:sz w:val="20"/>
-          <w:szCs w:val="20"/>
-        </w:rPr>
-      </w:pPr>
-    </w:p>
-    <w:p>
-      <w:pPr>
-        <w:pStyle w:val="Body"/>
-        <w:rPr>
-          <w:sz w:val="20"/>
-          <w:szCs w:val="20"/>
-        </w:rPr>
-      </w:pPr>
-    </w:p>
-    <w:p>
-      <w:pPr>
-        <w:pStyle w:val="Body"/>
-        <w:rPr>
-          <w:sz w:val="20"/>
-          <w:szCs w:val="20"/>
-        </w:rPr>
-      </w:pPr>
-      <w:r>
-        <w:rPr>
-          <w:b/>
-          <w:bCs/>
-          <w:sz w:val="20"/>
-          <w:szCs w:val="20"/>
-        </w:rPr>
-        <w:t>A4.5</w:t>
-      </w:r>
-      <w:r>
-        <w:rPr>
-          <w:sz w:val="20"/>
-          <w:szCs w:val="20"/>
-        </w:rPr>
-        <w:t xml:space="preserve"> demonstrate the ability to validate a program using a full range of test cases.</w:t>
-      </w:r>
-    </w:p>
-    <w:p>
-      <w:pPr>
-        <w:pStyle w:val="Body"/>
-        <w:rPr>
-          <w:sz w:val="20"/>
-          <w:szCs w:val="20"/>
-        </w:rPr>
-      </w:pPr>
-    </w:p>
-    <w:tbl>
-      <w:tblPr>
-        <w:tblW w:w="12955" w:type="dxa"/>
-        <w:tblInd w:w="108" w:type="dxa"/>
-        <w:tblBorders>
-          <w:top w:val="single" w:sz="2" w:space="0" w:color="000000"/>
-          <w:left w:val="single" w:sz="2" w:space="0" w:color="000000"/>
-          <w:bottom w:val="single" w:sz="2" w:space="0" w:color="000000"/>
-          <w:right w:val="single" w:sz="2" w:space="0" w:color="000000"/>
-          <w:insideH w:val="single" w:sz="2" w:space="0" w:color="000000"/>
-          <w:insideV w:val="single" w:sz="2" w:space="0" w:color="000000"/>
-        </w:tblBorders>
-        <w:shd w:val="clear" w:color="auto" w:fill="BDC0BF"/>
-        <w:tblLayout w:type="fixed"/>
-        <w:tblLook w:val="04A0" w:firstRow="1" w:lastRow="0" w:firstColumn="1" w:lastColumn="0" w:noHBand="0" w:noVBand="1"/>
-      </w:tblPr>
-      <w:tblGrid>
-        <w:gridCol w:w="12955"/>
-      </w:tblGrid>
-      <w:tr>
-        <w:trPr>
-          <w:trHeight w:val="279"/>
-          <w:tblHeader/>
-        </w:trPr>
-        <w:tc>
-          <w:tcPr>
-            <w:tcW w:w="12955" w:type="dxa"/>
-            <w:tcBorders>
-              <w:top w:val="single" w:sz="2" w:space="0" w:color="000000"/>
-              <w:left w:val="single" w:sz="2" w:space="0" w:color="000000"/>
-              <w:bottom w:val="single" w:sz="4" w:space="0" w:color="000000"/>
-              <w:right w:val="single" w:sz="2" w:space="0" w:color="000000"/>
-            </w:tcBorders>
-            <w:shd w:val="clear" w:color="auto" w:fill="BDC0BF"/>
-            <w:tcMar>
-              <w:top w:w="80" w:type="dxa"/>
-              <w:left w:w="80" w:type="dxa"/>
-              <w:bottom w:w="80" w:type="dxa"/>
-              <w:right w:w="80" w:type="dxa"/>
-            </w:tcMar>
-          </w:tcPr>
-          <w:p>
-            <w:pPr>
-              <w:pStyle w:val="TableStyle1"/>
-            </w:pPr>
-            <w:r>
-              <w:t>Evidence:</w:t>
-            </w:r>
-            <w:r>
-              <w:rPr>
-                <w:b w:val="0"/>
-                <w:bCs w:val="0"/>
-              </w:rPr>
-              <w:t xml:space="preserve"> provide link(s) where possible, optionally provide brief explanatory text, add rows as needed</w:t>
-            </w:r>
-          </w:p>
-        </w:tc>
-      </w:tr>
-      <w:tr>
-        <w:tblPrEx>
-          <w:shd w:val="clear" w:color="auto" w:fill="auto"/>
-        </w:tblPrEx>
-        <w:trPr>
-          <w:trHeight w:val="279"/>
-        </w:trPr>
-        <w:tc>
-          <w:tcPr>
-            <w:tcW w:w="12955" w:type="dxa"/>
-            <w:tcBorders>
-              <w:top w:val="single" w:sz="4" w:space="0" w:color="000000"/>
-              <w:left w:val="single" w:sz="2" w:space="0" w:color="000000"/>
-              <w:bottom w:val="single" w:sz="2" w:space="0" w:color="000000"/>
-              <w:right w:val="single" w:sz="2" w:space="0" w:color="000000"/>
-            </w:tcBorders>
-            <w:shd w:val="clear" w:color="auto" w:fill="auto"/>
-            <w:tcMar>
-              <w:top w:w="80" w:type="dxa"/>
-              <w:left w:w="80" w:type="dxa"/>
-              <w:bottom w:w="80" w:type="dxa"/>
-              <w:right w:w="80" w:type="dxa"/>
-            </w:tcMar>
-          </w:tcPr>
-          <w:p/>
-        </w:tc>
-      </w:tr>
-      <w:tr>
-        <w:tblPrEx>
-          <w:shd w:val="clear" w:color="auto" w:fill="auto"/>
-        </w:tblPrEx>
-        <w:trPr>
-          <w:trHeight w:val="279"/>
-        </w:trPr>
-        <w:tc>
-          <w:tcPr>
-            <w:tcW w:w="12955" w:type="dxa"/>
-            <w:tcBorders>
-              <w:top w:val="single" w:sz="2" w:space="0" w:color="000000"/>
-              <w:left w:val="single" w:sz="2" w:space="0" w:color="000000"/>
-              <w:bottom w:val="single" w:sz="2" w:space="0" w:color="000000"/>
-              <w:right w:val="single" w:sz="2" w:space="0" w:color="000000"/>
-            </w:tcBorders>
-            <w:shd w:val="clear" w:color="auto" w:fill="EEEEEE"/>
-            <w:tcMar>
-              <w:top w:w="80" w:type="dxa"/>
-              <w:left w:w="80" w:type="dxa"/>
-              <w:bottom w:w="80" w:type="dxa"/>
-              <w:right w:w="80" w:type="dxa"/>
-            </w:tcMar>
-          </w:tcPr>
-          <w:p/>
-        </w:tc>
-      </w:tr>
-    </w:tbl>
-    <w:p>
-      <w:pPr>
-        <w:pStyle w:val="Body"/>
-        <w:rPr>
-          <w:sz w:val="20"/>
-          <w:szCs w:val="20"/>
-        </w:rPr>
-      </w:pPr>
-    </w:p>
-    <w:p>
-      <w:pPr>
-        <w:pStyle w:val="Body"/>
-        <w:rPr>
-          <w:sz w:val="20"/>
-          <w:szCs w:val="20"/>
-        </w:rPr>
-      </w:pPr>
-    </w:p>
-    <w:p>
-      <w:pPr>
-        <w:pStyle w:val="Body"/>
-        <w:rPr>
-          <w:b/>
-          <w:bCs/>
-          <w:sz w:val="20"/>
-          <w:szCs w:val="20"/>
-        </w:rPr>
-      </w:pPr>
-      <w:r>
-        <w:rPr>
-          <w:b/>
-          <w:bCs/>
-          <w:sz w:val="20"/>
-          <w:szCs w:val="20"/>
-        </w:rPr>
-        <w:t>Overall rating on this standard</w:t>
-      </w:r>
-      <w:r>
-        <w:rPr>
-          <w:sz w:val="20"/>
-          <w:szCs w:val="20"/>
-        </w:rPr>
-        <w:t xml:space="preserve">: </w:t>
-      </w:r>
-      <w:r>
-        <w:rPr>
-          <w:rFonts w:ascii="Arial Unicode MS" w:hAnsi="Arial Unicode MS"/>
-          <w:sz w:val="20"/>
-          <w:szCs w:val="20"/>
-        </w:rPr>
-        <w:t>✩</w:t>
-      </w:r>
-      <w:r>
-        <w:rPr>
-          <w:sz w:val="20"/>
-          <w:szCs w:val="20"/>
-        </w:rPr>
-        <w:t xml:space="preserve"> </w:t>
-      </w:r>
-      <w:r>
-        <w:rPr>
-          <w:rFonts w:ascii="Arial Unicode MS" w:hAnsi="Arial Unicode MS"/>
-          <w:sz w:val="20"/>
-          <w:szCs w:val="20"/>
-        </w:rPr>
-        <w:t>✩</w:t>
-      </w:r>
-      <w:r>
-        <w:rPr>
-          <w:sz w:val="20"/>
-          <w:szCs w:val="20"/>
-        </w:rPr>
-        <w:t xml:space="preserve"> </w:t>
-      </w:r>
-      <w:r>
-        <w:rPr>
-          <w:rFonts w:ascii="Arial Unicode MS" w:hAnsi="Arial Unicode MS"/>
-          <w:sz w:val="20"/>
-          <w:szCs w:val="20"/>
-        </w:rPr>
-        <w:t>✩</w:t>
-      </w:r>
-      <w:r>
-        <w:rPr>
-          <w:sz w:val="20"/>
-          <w:szCs w:val="20"/>
-        </w:rPr>
-        <w:t xml:space="preserve"> </w:t>
-      </w:r>
-      <w:r>
-        <w:rPr>
-          <w:rFonts w:ascii="Arial Unicode MS" w:hAnsi="Arial Unicode MS"/>
-          <w:sz w:val="20"/>
-          <w:szCs w:val="20"/>
-        </w:rPr>
-        <w:t>✩</w:t>
-      </w:r>
-      <w:r>
-        <w:rPr>
-          <w:sz w:val="20"/>
-          <w:szCs w:val="20"/>
-        </w:rPr>
-        <w:t xml:space="preserve"> </w:t>
-      </w:r>
-      <w:r>
-        <w:rPr>
-          <w:rFonts w:ascii="Arial Unicode MS" w:hAnsi="Arial Unicode MS"/>
-          <w:sz w:val="20"/>
-          <w:szCs w:val="20"/>
-        </w:rPr>
-        <w:t>✩</w:t>
-      </w:r>
-    </w:p>
-    <w:p>
-      <w:pPr>
-        <w:pStyle w:val="Body"/>
-        <w:rPr>
-          <w:sz w:val="20"/>
-          <w:szCs w:val="20"/>
-        </w:rPr>
-      </w:pPr>
-    </w:p>
-    <w:p>
-      <w:pPr>
-        <w:pStyle w:val="Body"/>
-      </w:pPr>
-    </w:p>
-    <w:p>
-      <w:pPr>
-        <w:pStyle w:val="Body"/>
-      </w:pPr>
-    </w:p>
-    <w:p>
-      <w:pPr>
-        <w:pStyle w:val="Body"/>
-      </w:pPr>
-    </w:p>
-    <w:p>
-      <w:pPr>
-        <w:pStyle w:val="Body"/>
-      </w:pPr>
-    </w:p>
-    <w:p>
-      <w:pPr>
-        <w:pStyle w:val="Body"/>
-      </w:pPr>
-    </w:p>
-    <w:p>
-      <w:pPr>
-        <w:pStyle w:val="Body"/>
-      </w:pPr>
-    </w:p>
-    <w:p>
-      <w:pPr>
-        <w:pStyle w:val="Heading3"/>
-        <w:rPr>
-          <w:sz w:val="22"/>
-          <w:szCs w:val="22"/>
-        </w:rPr>
-      </w:pPr>
-      <w:r>
-        <w:lastRenderedPageBreak/>
-        <w:t>B1. Problem-solving Strategies</w:t>
-      </w:r>
-      <w:r>
-        <w:rPr>
-          <w:rFonts w:ascii="Arial Unicode MS" w:hAnsi="Arial Unicode MS"/>
-        </w:rPr>
-        <w:br/>
-      </w:r>
-      <w:r>
-        <w:t>U</w:t>
-      </w:r>
-      <w:r>
-        <w:rPr>
-          <w:sz w:val="22"/>
-          <w:szCs w:val="22"/>
-        </w:rPr>
-        <w:t>se a variety of problem-solving strategies to solve different types of problems independently and as part of a team;</w:t>
-      </w:r>
-    </w:p>
-    <w:p>
-      <w:pPr>
-        <w:pStyle w:val="Body"/>
-        <w:rPr>
-          <w:sz w:val="20"/>
-          <w:szCs w:val="20"/>
-        </w:rPr>
-      </w:pPr>
-      <w:r>
-        <w:rPr>
-          <w:b/>
-          <w:bCs/>
-          <w:sz w:val="20"/>
-          <w:szCs w:val="20"/>
-        </w:rPr>
-        <w:t>B1.1</w:t>
-      </w:r>
-      <w:r>
-        <w:rPr>
-          <w:sz w:val="20"/>
-          <w:szCs w:val="20"/>
-        </w:rPr>
-        <w:t xml:space="preserve"> use various problem-solving strategies (e.g., stepwise refinement, divide and conquer, working backwards, examples, extreme cases, tables and charts, trial and error) when solving different types of problems;</w:t>
-      </w:r>
-    </w:p>
-    <w:p>
-      <w:pPr>
-        <w:pStyle w:val="Body"/>
-        <w:rPr>
-          <w:sz w:val="20"/>
-          <w:szCs w:val="20"/>
-        </w:rPr>
-      </w:pPr>
-    </w:p>
-    <w:tbl>
-      <w:tblPr>
-        <w:tblW w:w="12955" w:type="dxa"/>
-        <w:tblInd w:w="108" w:type="dxa"/>
-        <w:tblBorders>
-          <w:top w:val="single" w:sz="2" w:space="0" w:color="000000"/>
-          <w:left w:val="single" w:sz="2" w:space="0" w:color="000000"/>
-          <w:bottom w:val="single" w:sz="2" w:space="0" w:color="000000"/>
-          <w:right w:val="single" w:sz="2" w:space="0" w:color="000000"/>
-          <w:insideH w:val="single" w:sz="2" w:space="0" w:color="000000"/>
-          <w:insideV w:val="single" w:sz="2" w:space="0" w:color="000000"/>
-        </w:tblBorders>
-        <w:shd w:val="clear" w:color="auto" w:fill="BDC0BF"/>
-        <w:tblLayout w:type="fixed"/>
-        <w:tblLook w:val="04A0" w:firstRow="1" w:lastRow="0" w:firstColumn="1" w:lastColumn="0" w:noHBand="0" w:noVBand="1"/>
-      </w:tblPr>
-      <w:tblGrid>
-        <w:gridCol w:w="12955"/>
-      </w:tblGrid>
-      <w:tr>
-        <w:trPr>
-          <w:trHeight w:val="279"/>
-          <w:tblHeader/>
-        </w:trPr>
-        <w:tc>
-          <w:tcPr>
-            <w:tcW w:w="12955" w:type="dxa"/>
-            <w:tcBorders>
-              <w:top w:val="single" w:sz="2" w:space="0" w:color="000000"/>
-              <w:left w:val="single" w:sz="2" w:space="0" w:color="000000"/>
-              <w:bottom w:val="single" w:sz="4" w:space="0" w:color="000000"/>
-              <w:right w:val="single" w:sz="2" w:space="0" w:color="000000"/>
-            </w:tcBorders>
-            <w:shd w:val="clear" w:color="auto" w:fill="BDC0BF"/>
-            <w:tcMar>
-              <w:top w:w="80" w:type="dxa"/>
-              <w:left w:w="80" w:type="dxa"/>
-              <w:bottom w:w="80" w:type="dxa"/>
-              <w:right w:w="80" w:type="dxa"/>
-            </w:tcMar>
-          </w:tcPr>
-          <w:p>
-            <w:pPr>
-              <w:pStyle w:val="TableStyle1"/>
-            </w:pPr>
-            <w:r>
-              <w:t>Evidence:</w:t>
-            </w:r>
-            <w:r>
-              <w:rPr>
-                <w:b w:val="0"/>
-                <w:bCs w:val="0"/>
-              </w:rPr>
-              <w:t xml:space="preserve"> provide link(s) where possible, optionally provide brief explanatory text, add rows as needed</w:t>
-            </w:r>
-          </w:p>
-        </w:tc>
-      </w:tr>
-      <w:tr>
-        <w:tblPrEx>
-          <w:shd w:val="clear" w:color="auto" w:fill="auto"/>
-        </w:tblPrEx>
-        <w:trPr>
-          <w:trHeight w:val="279"/>
-        </w:trPr>
-        <w:tc>
-          <w:tcPr>
-            <w:tcW w:w="12955" w:type="dxa"/>
-            <w:tcBorders>
-              <w:top w:val="single" w:sz="4" w:space="0" w:color="000000"/>
-              <w:left w:val="single" w:sz="2" w:space="0" w:color="000000"/>
-              <w:bottom w:val="single" w:sz="2" w:space="0" w:color="000000"/>
-              <w:right w:val="single" w:sz="2" w:space="0" w:color="000000"/>
-            </w:tcBorders>
-            <w:shd w:val="clear" w:color="auto" w:fill="auto"/>
-            <w:tcMar>
-              <w:top w:w="80" w:type="dxa"/>
-              <w:left w:w="80" w:type="dxa"/>
-              <w:bottom w:w="80" w:type="dxa"/>
-              <w:right w:w="80" w:type="dxa"/>
-            </w:tcMar>
-          </w:tcPr>
-          <w:p/>
-        </w:tc>
-      </w:tr>
-      <w:tr>
-        <w:tblPrEx>
-          <w:shd w:val="clear" w:color="auto" w:fill="auto"/>
-        </w:tblPrEx>
-        <w:trPr>
-          <w:trHeight w:val="279"/>
-        </w:trPr>
-        <w:tc>
-          <w:tcPr>
-            <w:tcW w:w="12955" w:type="dxa"/>
-            <w:tcBorders>
-              <w:top w:val="single" w:sz="2" w:space="0" w:color="000000"/>
-              <w:left w:val="single" w:sz="2" w:space="0" w:color="000000"/>
-              <w:bottom w:val="single" w:sz="2" w:space="0" w:color="000000"/>
-              <w:right w:val="single" w:sz="2" w:space="0" w:color="000000"/>
-            </w:tcBorders>
-            <w:shd w:val="clear" w:color="auto" w:fill="EEEEEE"/>
-            <w:tcMar>
-              <w:top w:w="80" w:type="dxa"/>
-              <w:left w:w="80" w:type="dxa"/>
-              <w:bottom w:w="80" w:type="dxa"/>
-              <w:right w:w="80" w:type="dxa"/>
-            </w:tcMar>
-          </w:tcPr>
-          <w:p/>
-        </w:tc>
-      </w:tr>
-    </w:tbl>
-    <w:p>
-      <w:pPr>
-        <w:pStyle w:val="Body"/>
-        <w:rPr>
-          <w:sz w:val="20"/>
-          <w:szCs w:val="20"/>
-        </w:rPr>
-      </w:pPr>
-    </w:p>
-    <w:p>
-      <w:pPr>
-        <w:pStyle w:val="Body"/>
-        <w:rPr>
-          <w:sz w:val="20"/>
-          <w:szCs w:val="20"/>
-        </w:rPr>
-      </w:pPr>
-    </w:p>
-    <w:p>
-      <w:pPr>
-        <w:pStyle w:val="Body"/>
-        <w:rPr>
-          <w:b/>
-          <w:bCs/>
-          <w:sz w:val="20"/>
-          <w:szCs w:val="20"/>
-        </w:rPr>
-      </w:pPr>
-      <w:r>
-        <w:rPr>
-          <w:b/>
-          <w:bCs/>
-          <w:sz w:val="20"/>
-          <w:szCs w:val="20"/>
-        </w:rPr>
-        <w:t>Overall rating on this standard</w:t>
-      </w:r>
-      <w:r>
-        <w:rPr>
-          <w:sz w:val="20"/>
-          <w:szCs w:val="20"/>
-        </w:rPr>
-        <w:t xml:space="preserve">: </w:t>
-      </w:r>
-      <w:r>
-        <w:rPr>
-          <w:rFonts w:ascii="Arial Unicode MS" w:hAnsi="Arial Unicode MS"/>
-          <w:sz w:val="20"/>
-          <w:szCs w:val="20"/>
-        </w:rPr>
-        <w:t>✩</w:t>
-      </w:r>
-      <w:r>
-        <w:rPr>
-          <w:sz w:val="20"/>
-          <w:szCs w:val="20"/>
-        </w:rPr>
-        <w:t xml:space="preserve"> </w:t>
-      </w:r>
-      <w:r>
-        <w:rPr>
-          <w:rFonts w:ascii="Arial Unicode MS" w:hAnsi="Arial Unicode MS"/>
-          <w:sz w:val="20"/>
-          <w:szCs w:val="20"/>
-        </w:rPr>
-        <w:t>✩</w:t>
-      </w:r>
-      <w:r>
-        <w:rPr>
-          <w:sz w:val="20"/>
-          <w:szCs w:val="20"/>
-        </w:rPr>
-        <w:t xml:space="preserve"> </w:t>
-      </w:r>
-      <w:r>
-        <w:rPr>
-          <w:rFonts w:ascii="Arial Unicode MS" w:hAnsi="Arial Unicode MS"/>
-          <w:sz w:val="20"/>
-          <w:szCs w:val="20"/>
-        </w:rPr>
-        <w:t>✩</w:t>
-      </w:r>
-      <w:r>
-        <w:rPr>
-          <w:sz w:val="20"/>
-          <w:szCs w:val="20"/>
-        </w:rPr>
-        <w:t xml:space="preserve"> </w:t>
-      </w:r>
-      <w:r>
-        <w:rPr>
-          <w:rFonts w:ascii="Arial Unicode MS" w:hAnsi="Arial Unicode MS"/>
-          <w:sz w:val="20"/>
-          <w:szCs w:val="20"/>
-        </w:rPr>
-        <w:t>✩</w:t>
-      </w:r>
-      <w:r>
-        <w:rPr>
-          <w:sz w:val="20"/>
-          <w:szCs w:val="20"/>
-        </w:rPr>
-        <w:t xml:space="preserve"> </w:t>
-      </w:r>
-      <w:r>
-        <w:rPr>
-          <w:rFonts w:ascii="Arial Unicode MS" w:hAnsi="Arial Unicode MS"/>
-          <w:sz w:val="20"/>
-          <w:szCs w:val="20"/>
-        </w:rPr>
-        <w:t>✩</w:t>
-      </w:r>
-    </w:p>
-    <w:p>
-      <w:pPr>
-        <w:pStyle w:val="Body"/>
-        <w:rPr>
-          <w:sz w:val="20"/>
-          <w:szCs w:val="20"/>
-        </w:rPr>
-      </w:pPr>
-    </w:p>
-    <w:p>
-      <w:pPr>
-        <w:pStyle w:val="Body"/>
-        <w:rPr>
-          <w:sz w:val="20"/>
-          <w:szCs w:val="20"/>
-        </w:rPr>
-      </w:pPr>
-      <w:r>
-        <w:rPr>
-          <w:b/>
-          <w:bCs/>
-          <w:sz w:val="20"/>
-          <w:szCs w:val="20"/>
-        </w:rPr>
-        <w:t>B1.2</w:t>
-      </w:r>
-      <w:r>
-        <w:rPr>
-          <w:sz w:val="20"/>
-          <w:szCs w:val="20"/>
-        </w:rPr>
-        <w:t xml:space="preserve"> demonstrate the ability to solve problems independently and as part of a team; </w:t>
-      </w:r>
-    </w:p>
-    <w:p>
-      <w:pPr>
-        <w:pStyle w:val="Body"/>
-        <w:rPr>
-          <w:sz w:val="20"/>
-          <w:szCs w:val="20"/>
-        </w:rPr>
-      </w:pPr>
-    </w:p>
-    <w:tbl>
-      <w:tblPr>
-        <w:tblW w:w="12955" w:type="dxa"/>
-        <w:tblInd w:w="108" w:type="dxa"/>
-        <w:tblBorders>
-          <w:top w:val="single" w:sz="2" w:space="0" w:color="000000"/>
-          <w:left w:val="single" w:sz="2" w:space="0" w:color="000000"/>
-          <w:bottom w:val="single" w:sz="2" w:space="0" w:color="000000"/>
-          <w:right w:val="single" w:sz="2" w:space="0" w:color="000000"/>
-          <w:insideH w:val="single" w:sz="2" w:space="0" w:color="000000"/>
-          <w:insideV w:val="single" w:sz="2" w:space="0" w:color="000000"/>
-        </w:tblBorders>
-        <w:shd w:val="clear" w:color="auto" w:fill="BDC0BF"/>
-        <w:tblLayout w:type="fixed"/>
-        <w:tblLook w:val="04A0" w:firstRow="1" w:lastRow="0" w:firstColumn="1" w:lastColumn="0" w:noHBand="0" w:noVBand="1"/>
-      </w:tblPr>
-      <w:tblGrid>
-        <w:gridCol w:w="12955"/>
-      </w:tblGrid>
-      <w:tr>
-        <w:trPr>
-          <w:trHeight w:val="279"/>
-          <w:tblHeader/>
-        </w:trPr>
-        <w:tc>
-          <w:tcPr>
-            <w:tcW w:w="12955" w:type="dxa"/>
-            <w:tcBorders>
-              <w:top w:val="single" w:sz="2" w:space="0" w:color="000000"/>
-              <w:left w:val="single" w:sz="2" w:space="0" w:color="000000"/>
-              <w:bottom w:val="single" w:sz="4" w:space="0" w:color="000000"/>
-              <w:right w:val="single" w:sz="2" w:space="0" w:color="000000"/>
-            </w:tcBorders>
-            <w:shd w:val="clear" w:color="auto" w:fill="BDC0BF"/>
-            <w:tcMar>
-              <w:top w:w="80" w:type="dxa"/>
-              <w:left w:w="80" w:type="dxa"/>
-              <w:bottom w:w="80" w:type="dxa"/>
-              <w:right w:w="80" w:type="dxa"/>
-            </w:tcMar>
-          </w:tcPr>
-          <w:p>
-            <w:pPr>
-              <w:pStyle w:val="TableStyle1"/>
-            </w:pPr>
-            <w:r>
-              <w:t>Evidence:</w:t>
-            </w:r>
-            <w:r>
-              <w:rPr>
-                <w:b w:val="0"/>
-                <w:bCs w:val="0"/>
-              </w:rPr>
-              <w:t xml:space="preserve"> provide link(s) where possible, optionally provide brief explanatory text, add rows as needed</w:t>
-            </w:r>
-          </w:p>
-        </w:tc>
-      </w:tr>
-      <w:tr>
-        <w:tblPrEx>
-          <w:shd w:val="clear" w:color="auto" w:fill="auto"/>
-        </w:tblPrEx>
-        <w:trPr>
-          <w:trHeight w:val="279"/>
-        </w:trPr>
-        <w:tc>
-          <w:tcPr>
-            <w:tcW w:w="12955" w:type="dxa"/>
-            <w:tcBorders>
-              <w:top w:val="single" w:sz="4" w:space="0" w:color="000000"/>
-              <w:left w:val="single" w:sz="2" w:space="0" w:color="000000"/>
-              <w:bottom w:val="single" w:sz="2" w:space="0" w:color="000000"/>
-              <w:right w:val="single" w:sz="2" w:space="0" w:color="000000"/>
-            </w:tcBorders>
-            <w:shd w:val="clear" w:color="auto" w:fill="auto"/>
-            <w:tcMar>
-              <w:top w:w="80" w:type="dxa"/>
-              <w:left w:w="80" w:type="dxa"/>
-              <w:bottom w:w="80" w:type="dxa"/>
-              <w:right w:w="80" w:type="dxa"/>
-            </w:tcMar>
-          </w:tcPr>
-          <w:p/>
-        </w:tc>
-      </w:tr>
-      <w:tr>
-        <w:tblPrEx>
-          <w:shd w:val="clear" w:color="auto" w:fill="auto"/>
-        </w:tblPrEx>
-        <w:trPr>
-          <w:trHeight w:val="279"/>
-        </w:trPr>
-        <w:tc>
-          <w:tcPr>
-            <w:tcW w:w="12955" w:type="dxa"/>
-            <w:tcBorders>
-              <w:top w:val="single" w:sz="2" w:space="0" w:color="000000"/>
-              <w:left w:val="single" w:sz="2" w:space="0" w:color="000000"/>
-              <w:bottom w:val="single" w:sz="2" w:space="0" w:color="000000"/>
-              <w:right w:val="single" w:sz="2" w:space="0" w:color="000000"/>
-            </w:tcBorders>
-            <w:shd w:val="clear" w:color="auto" w:fill="EEEEEE"/>
-            <w:tcMar>
-              <w:top w:w="80" w:type="dxa"/>
-              <w:left w:w="80" w:type="dxa"/>
-              <w:bottom w:w="80" w:type="dxa"/>
-              <w:right w:w="80" w:type="dxa"/>
-            </w:tcMar>
-          </w:tcPr>
-          <w:p/>
-        </w:tc>
-      </w:tr>
-    </w:tbl>
-    <w:p>
-      <w:pPr>
-        <w:pStyle w:val="Body"/>
-        <w:rPr>
-          <w:sz w:val="20"/>
-          <w:szCs w:val="20"/>
-        </w:rPr>
-      </w:pPr>
-    </w:p>
-    <w:p>
-      <w:pPr>
-        <w:pStyle w:val="Body"/>
-        <w:rPr>
-          <w:sz w:val="20"/>
-          <w:szCs w:val="20"/>
-        </w:rPr>
-      </w:pPr>
-    </w:p>
-    <w:p>
-      <w:pPr>
-        <w:pStyle w:val="Body"/>
-        <w:rPr>
-          <w:b/>
-          <w:bCs/>
-          <w:sz w:val="20"/>
-          <w:szCs w:val="20"/>
-        </w:rPr>
-      </w:pPr>
-      <w:r>
-        <w:rPr>
-          <w:b/>
-          <w:bCs/>
-          <w:sz w:val="20"/>
-          <w:szCs w:val="20"/>
-        </w:rPr>
-        <w:t>Overall rating on this standard</w:t>
-      </w:r>
-      <w:r>
-        <w:rPr>
-          <w:sz w:val="20"/>
-          <w:szCs w:val="20"/>
-        </w:rPr>
-        <w:t xml:space="preserve">: </w:t>
-      </w:r>
-      <w:r>
-        <w:rPr>
-          <w:rFonts w:ascii="Arial Unicode MS" w:hAnsi="Arial Unicode MS"/>
-          <w:sz w:val="20"/>
-          <w:szCs w:val="20"/>
-        </w:rPr>
-        <w:t>✩</w:t>
-      </w:r>
-      <w:r>
-        <w:rPr>
-          <w:sz w:val="20"/>
-          <w:szCs w:val="20"/>
-        </w:rPr>
-        <w:t xml:space="preserve"> </w:t>
-      </w:r>
-      <w:r>
-        <w:rPr>
-          <w:rFonts w:ascii="Arial Unicode MS" w:hAnsi="Arial Unicode MS"/>
-          <w:sz w:val="20"/>
-          <w:szCs w:val="20"/>
-        </w:rPr>
-        <w:t>✩</w:t>
-      </w:r>
-      <w:r>
-        <w:rPr>
-          <w:sz w:val="20"/>
-          <w:szCs w:val="20"/>
-        </w:rPr>
-        <w:t xml:space="preserve"> </w:t>
-      </w:r>
-      <w:r>
-        <w:rPr>
-          <w:rFonts w:ascii="Arial Unicode MS" w:hAnsi="Arial Unicode MS"/>
-          <w:sz w:val="20"/>
-          <w:szCs w:val="20"/>
-        </w:rPr>
-        <w:t>✩</w:t>
-      </w:r>
-      <w:r>
-        <w:rPr>
-          <w:sz w:val="20"/>
-          <w:szCs w:val="20"/>
-        </w:rPr>
-        <w:t xml:space="preserve"> </w:t>
-      </w:r>
-      <w:r>
-        <w:rPr>
-          <w:rFonts w:ascii="Arial Unicode MS" w:hAnsi="Arial Unicode MS"/>
-          <w:sz w:val="20"/>
-          <w:szCs w:val="20"/>
-        </w:rPr>
-        <w:t>✩</w:t>
-      </w:r>
-      <w:r>
-        <w:rPr>
-          <w:sz w:val="20"/>
-          <w:szCs w:val="20"/>
-        </w:rPr>
-        <w:t xml:space="preserve"> </w:t>
-      </w:r>
-      <w:r>
-        <w:rPr>
-          <w:rFonts w:ascii="Arial Unicode MS" w:hAnsi="Arial Unicode MS"/>
-          <w:sz w:val="20"/>
-          <w:szCs w:val="20"/>
-        </w:rPr>
-        <w:t>✩</w:t>
-      </w:r>
-    </w:p>
-    <w:p>
-      <w:pPr>
-        <w:pStyle w:val="Body"/>
       </w:pPr>
     </w:p>
     <w:p>
@@ -5251,8 +5597,8 @@
       </w:pPr>
     </w:p>
     <w:sectPr>
-      <w:headerReference w:type="default" r:id="rId11"/>
-      <w:footerReference w:type="default" r:id="rId12"/>
+      <w:headerReference w:type="default" r:id="rId28"/>
+      <w:footerReference w:type="default" r:id="rId29"/>
       <w:pgSz w:w="15840" w:h="12240" w:orient="landscape"/>
       <w:pgMar w:top="1440" w:right="1440" w:bottom="1440" w:left="1440" w:header="720" w:footer="864" w:gutter="0"/>
       <w:cols w:space="720"/>
@@ -5314,7 +5660,7 @@
       <w:rPr>
         <w:noProof/>
       </w:rPr>
-      <w:t>6</w:t>
+      <w:t>2</w:t>
     </w:r>
     <w:r>
       <w:fldChar w:fldCharType="end"/>
@@ -5322,14 +5668,27 @@
     <w:r>
       <w:t xml:space="preserve"> of </w:t>
     </w:r>
-    <w:fldSimple w:instr=" NUMPAGES ">
-      <w:r>
-        <w:rPr>
-          <w:noProof/>
-        </w:rPr>
-        <w:t>10</w:t>
-      </w:r>
-    </w:fldSimple>
+    <w:r>
+      <w:fldChar w:fldCharType="begin"/>
+    </w:r>
+    <w:r>
+      <w:instrText xml:space="preserve"> NUMPAGES </w:instrText>
+    </w:r>
+    <w:r>
+      <w:fldChar w:fldCharType="separate"/>
+    </w:r>
+    <w:r>
+      <w:rPr>
+        <w:noProof/>
+      </w:rPr>
+      <w:t>13</w:t>
+    </w:r>
+    <w:r>
+      <w:rPr>
+        <w:noProof/>
+      </w:rPr>
+      <w:fldChar w:fldCharType="end"/>
+    </w:r>
   </w:p>
 </w:ftr>
 </file>

--- a/Independent_Study_Project_-_Checkpoint_1.docx
+++ b/Independent_Study_Project_-_Checkpoint_1.docx
@@ -452,7 +452,7 @@
             </w:tcMar>
           </w:tcPr>
           <w:p>
-            <w:hyperlink r:id="rId8" w:history="1">
+            <w:hyperlink r:id="rId8" w:anchor="L66-L84" w:history="1">
               <w:r>
                 <w:rPr>
                   <w:rStyle w:val="Hyperlink"/>
@@ -466,8 +466,48 @@
             <w:r>
               <w:t>This code sets up the URL session to get my JSON data. It uses constants for everything except for the urlRequest variable because this is the only value that is altered later in the code.</w:t>
             </w:r>
-            <w:bookmarkStart w:id="0" w:name="_GoBack"/>
-            <w:bookmarkEnd w:id="0"/>
+          </w:p>
+        </w:tc>
+      </w:tr>
+      <w:tr>
+        <w:tblPrEx>
+          <w:shd w:val="clear" w:color="auto" w:fill="auto"/>
+        </w:tblPrEx>
+        <w:trPr>
+          <w:trHeight w:val="279"/>
+        </w:trPr>
+        <w:tc>
+          <w:tcPr>
+            <w:tcW w:w="12955" w:type="dxa"/>
+            <w:tcBorders>
+              <w:top w:val="single" w:sz="2" w:space="0" w:color="000000"/>
+              <w:left w:val="single" w:sz="2" w:space="0" w:color="000000"/>
+              <w:bottom w:val="single" w:sz="2" w:space="0" w:color="000000"/>
+              <w:right w:val="single" w:sz="2" w:space="0" w:color="000000"/>
+            </w:tcBorders>
+            <w:shd w:val="clear" w:color="auto" w:fill="EEEEEE"/>
+            <w:tcMar>
+              <w:top w:w="80" w:type="dxa"/>
+              <w:left w:w="80" w:type="dxa"/>
+              <w:bottom w:w="80" w:type="dxa"/>
+              <w:right w:w="80" w:type="dxa"/>
+            </w:tcMar>
+          </w:tcPr>
+          <w:p>
+            <w:hyperlink r:id="rId9" w:anchor="L124-L130" w:history="1">
+              <w:r>
+                <w:rPr>
+                  <w:rStyle w:val="Hyperlink"/>
+                </w:rPr>
+                <w:t>https://github.com/rsgc-logush-o/Football-Match-Predictor/blob/ef82ccdb19acaf8140cc57d4cbea60a4268d161a/Football%20Match%20Predictor/ViewController.swift#L124-L130</w:t>
+              </w:r>
+            </w:hyperlink>
+          </w:p>
+          <w:p/>
+          <w:p>
+            <w:r>
+              <w:t>This stores all of the JSON data that I pull for the teamData. It stores them as constants because the values are not ever changed. They are held as constants and then a temporary team class is constructed from the data.</w:t>
+            </w:r>
           </w:p>
         </w:tc>
       </w:tr>
@@ -683,6 +723,7 @@
               <w:pStyle w:val="TableStyle1"/>
             </w:pPr>
             <w:r>
+              <w:lastRenderedPageBreak/>
               <w:t>Evidence:</w:t>
             </w:r>
             <w:r>
@@ -757,7 +798,7 @@
             </w:tcMar>
           </w:tcPr>
           <w:p>
-            <w:hyperlink r:id="rId9" w:history="1">
+            <w:hyperlink r:id="rId10" w:anchor="L132-L140" w:history="1">
               <w:r>
                 <w:rPr>
                   <w:rStyle w:val="Hyperlink"/>
@@ -1037,7 +1078,7 @@
             </w:tcMar>
           </w:tcPr>
           <w:p>
-            <w:hyperlink r:id="rId10" w:history="1">
+            <w:hyperlink r:id="rId11" w:anchor="L91-L102" w:history="1">
               <w:r>
                 <w:rPr>
                   <w:rStyle w:val="Hyperlink"/>
@@ -1081,7 +1122,22 @@
               <w:right w:w="80" w:type="dxa"/>
             </w:tcMar>
           </w:tcPr>
+          <w:p>
+            <w:hyperlink r:id="rId12" w:anchor="L191" w:history="1">
+              <w:r>
+                <w:rPr>
+                  <w:rStyle w:val="Hyperlink"/>
+                </w:rPr>
+                <w:t>https://github.com/rsgc-logush-o/Football-Match-Predictor/blob/ef82ccdb19acaf8140cc57d4cbea60a4268d161a/Football%20Match%20Predictor/ViewController.swift#L191</w:t>
+              </w:r>
+            </w:hyperlink>
+          </w:p>
           <w:p/>
+          <w:p>
+            <w:r>
+              <w:t>This checks the value of the status code that the URLRequest gives us. If the code is 200 which means that the request is OK, we continue with the remaining code, if not print(“Error cannot create URL object”)</w:t>
+            </w:r>
+          </w:p>
         </w:tc>
       </w:tr>
     </w:tbl>
@@ -1333,7 +1389,7 @@
             </w:tcMar>
           </w:tcPr>
           <w:p>
-            <w:hyperlink r:id="rId11" w:anchor="diff-774ded294570492e07856a032c2127c5R26" w:history="1">
+            <w:hyperlink r:id="rId13" w:anchor="diff-774ded294570492e07856a032c2127c5R26" w:history="1">
               <w:r>
                 <w:rPr>
                   <w:rStyle w:val="Hyperlink"/>
@@ -1378,7 +1434,7 @@
             </w:tcMar>
           </w:tcPr>
           <w:p>
-            <w:hyperlink r:id="rId12" w:history="1">
+            <w:hyperlink r:id="rId14" w:anchor="L57" w:history="1">
               <w:r>
                 <w:rPr>
                   <w:rStyle w:val="Hyperlink"/>
@@ -1390,10 +1446,53 @@
           <w:p/>
           <w:p>
             <w:r>
+              <w:lastRenderedPageBreak/>
               <w:t xml:space="preserve">This array holds all of the matches played throughout the season. It is </w:t>
             </w:r>
             <w:r>
               <w:t>declared with no elements in it, however, later in the program the match data is stored it it. The datatype that is stored is the “Match” structure.</w:t>
+            </w:r>
+          </w:p>
+        </w:tc>
+      </w:tr>
+      <w:tr>
+        <w:tblPrEx>
+          <w:shd w:val="clear" w:color="auto" w:fill="auto"/>
+        </w:tblPrEx>
+        <w:trPr>
+          <w:trHeight w:val="293"/>
+        </w:trPr>
+        <w:tc>
+          <w:tcPr>
+            <w:tcW w:w="12955" w:type="dxa"/>
+            <w:tcBorders>
+              <w:top w:val="single" w:sz="2" w:space="0" w:color="000000"/>
+              <w:left w:val="single" w:sz="2" w:space="0" w:color="000000"/>
+              <w:bottom w:val="single" w:sz="2" w:space="0" w:color="000000"/>
+              <w:right w:val="single" w:sz="2" w:space="0" w:color="000000"/>
+            </w:tcBorders>
+            <w:shd w:val="clear" w:color="auto" w:fill="EEEEEE"/>
+            <w:tcMar>
+              <w:top w:w="80" w:type="dxa"/>
+              <w:left w:w="80" w:type="dxa"/>
+              <w:bottom w:w="80" w:type="dxa"/>
+              <w:right w:w="80" w:type="dxa"/>
+            </w:tcMar>
+          </w:tcPr>
+          <w:p>
+            <w:hyperlink r:id="rId15" w:anchor="L138-L141" w:history="1">
+              <w:r>
+                <w:rPr>
+                  <w:rStyle w:val="Hyperlink"/>
+                </w:rPr>
+                <w:t>https://github.com/rsgc-logush-o/Football-Match-Predictor/blob/ef82ccdb19acaf8140cc57d4cbea60a4268d161a/Football%20Match%20Predictor/ViewController.swift#L138-L141</w:t>
+              </w:r>
+            </w:hyperlink>
+          </w:p>
+          <w:p/>
+          <w:p>
+            <w:r>
+              <w:t>This is when</w:t>
             </w:r>
           </w:p>
         </w:tc>
@@ -1656,7 +1755,7 @@
             </w:tcMar>
           </w:tcPr>
           <w:p>
-            <w:hyperlink r:id="rId13" w:anchor="diff-c4701aa841915a28932b648e506afc6aR91" w:history="1">
+            <w:hyperlink r:id="rId16" w:anchor="diff-c4701aa841915a28932b648e506afc6aR91" w:history="1">
               <w:r>
                 <w:rPr>
                   <w:rStyle w:val="Hyperlink"/>
@@ -1698,7 +1797,7 @@
             </w:tcMar>
           </w:tcPr>
           <w:p>
-            <w:hyperlink r:id="rId14" w:history="1">
+            <w:hyperlink r:id="rId17" w:anchor="L123-L126" w:history="1">
               <w:r>
                 <w:rPr>
                   <w:rStyle w:val="Hyperlink"/>
@@ -1711,6 +1810,49 @@
           <w:p>
             <w:r>
               <w:t>This initializes an array of any object meaning that the type is not specified for the data. This is because JSON provides many different types of data. It then loops through each object in the array and seperates it and then eventually parses it and assigns the values.</w:t>
+            </w:r>
+          </w:p>
+        </w:tc>
+      </w:tr>
+      <w:tr>
+        <w:tblPrEx>
+          <w:shd w:val="clear" w:color="auto" w:fill="auto"/>
+        </w:tblPrEx>
+        <w:trPr>
+          <w:trHeight w:val="279"/>
+        </w:trPr>
+        <w:tc>
+          <w:tcPr>
+            <w:tcW w:w="12955" w:type="dxa"/>
+            <w:tcBorders>
+              <w:top w:val="single" w:sz="2" w:space="0" w:color="000000"/>
+              <w:left w:val="single" w:sz="2" w:space="0" w:color="000000"/>
+              <w:bottom w:val="single" w:sz="2" w:space="0" w:color="000000"/>
+              <w:right w:val="single" w:sz="2" w:space="0" w:color="000000"/>
+            </w:tcBorders>
+            <w:shd w:val="clear" w:color="auto" w:fill="EEEEEE"/>
+            <w:tcMar>
+              <w:top w:w="80" w:type="dxa"/>
+              <w:left w:w="80" w:type="dxa"/>
+              <w:bottom w:w="80" w:type="dxa"/>
+              <w:right w:w="80" w:type="dxa"/>
+            </w:tcMar>
+          </w:tcPr>
+          <w:p>
+            <w:hyperlink r:id="rId18" w:anchor="L138-L141" w:history="1">
+              <w:r>
+                <w:rPr>
+                  <w:rStyle w:val="Hyperlink"/>
+                </w:rPr>
+                <w:t>https://github.com/rsgc-logush-o/Football-Match-Predictor/blob/ef82ccdb19acaf8140cc57d4cbea60a4268d161a/Football%20Match%20Predictor/ViewController.swift#L138-L141</w:t>
+              </w:r>
+            </w:hyperlink>
+          </w:p>
+          <w:p/>
+          <w:p>
+            <w:r>
+              <w:lastRenderedPageBreak/>
+              <w:t xml:space="preserve">This is when I am storing data to the dictionary of teams. I am first making a structure to temporarily hold the data that I will then store to the dictionary. </w:t>
             </w:r>
           </w:p>
         </w:tc>
@@ -1993,7 +2135,31 @@
               <w:right w:w="80" w:type="dxa"/>
             </w:tcMar>
           </w:tcPr>
+          <w:p>
+            <w:hyperlink r:id="rId19" w:anchor="L316-L331" w:history="1">
+              <w:r>
+                <w:rPr>
+                  <w:rStyle w:val="Hyperlink"/>
+                </w:rPr>
+                <w:t>https://github.com/rsgc-logush-o/Football-Match-Predictor/blob/c9db7d4cc2e50d1575e711fea354b88dbc383f7f/Football%20Match%20Predictor/ViewController.swift#L316-L331</w:t>
+              </w:r>
+            </w:hyperlink>
+          </w:p>
           <w:p/>
+          <w:p>
+            <w:r>
+              <w:t xml:space="preserve">This function </w:t>
+            </w:r>
+            <w:r>
+              <w:t>takes the two teams that the user wants to match against each other. I had difficulty with my user interface so the user needs to ent</w:t>
+            </w:r>
+            <w:r>
+              <w:t>er the names in code. It does t</w:t>
+            </w:r>
+            <w:r>
+              <w:t>ake their input, process the data and compare it, then output the result.</w:t>
+            </w:r>
+          </w:p>
         </w:tc>
       </w:tr>
       <w:tr>
@@ -2020,7 +2186,22 @@
               <w:right w:w="80" w:type="dxa"/>
             </w:tcMar>
           </w:tcPr>
+          <w:p>
+            <w:hyperlink r:id="rId20" w:anchor="L277-L313" w:history="1">
+              <w:r>
+                <w:rPr>
+                  <w:rStyle w:val="Hyperlink"/>
+                </w:rPr>
+                <w:t>https://github.com/rsgc-logush-o/Football-Match-Predictor/blob/c9db7d4cc2e50d1575e711fea354b88dbc383f7f/Football%20Match%20Predictor/ViewController.swift#L277-L313</w:t>
+              </w:r>
+            </w:hyperlink>
+          </w:p>
           <w:p/>
+          <w:p>
+            <w:r>
+              <w:t>This is where most of the processing is done for the program. It is done before the user input because all of the team’s stats are already determined when the data is collected. This function is what determines the most important statistc for each team, the average margin that the team outperforms their opponents averages.</w:t>
+            </w:r>
+          </w:p>
         </w:tc>
       </w:tr>
     </w:tbl>
@@ -2170,6 +2351,7 @@
           <w:sz w:val="20"/>
           <w:szCs w:val="20"/>
         </w:rPr>
+        <w:lastRenderedPageBreak/>
         <w:t>A2.2</w:t>
       </w:r>
       <w:r>
@@ -2272,7 +2454,7 @@
             </w:tcMar>
           </w:tcPr>
           <w:p>
-            <w:hyperlink r:id="rId15" w:history="1">
+            <w:hyperlink r:id="rId21" w:anchor="L91-L102" w:history="1">
               <w:r>
                 <w:rPr>
                   <w:rStyle w:val="Hyperlink"/>
@@ -2313,7 +2495,7 @@
             </w:tcMar>
           </w:tcPr>
           <w:p>
-            <w:hyperlink r:id="rId16" w:history="1">
+            <w:hyperlink r:id="rId22" w:anchor="L126-L163" w:history="1">
               <w:r>
                 <w:rPr>
                   <w:rStyle w:val="Hyperlink"/>
@@ -2579,19 +2761,22 @@
             </w:tcMar>
           </w:tcPr>
           <w:p>
-            <w:hyperlink r:id="rId17" w:anchor="diff-c4701aa841915a28932b648e506afc6aR96" w:history="1">
+            <w:hyperlink r:id="rId23" w:anchor="L277-L313" w:history="1">
               <w:r>
                 <w:rPr>
                   <w:rStyle w:val="Hyperlink"/>
                 </w:rPr>
-                <w:t>https://github.com/rsgc-logush-o/Football-Match-Predictor/commit/0e1cc005edff79c7ce5b3de97b30a6094ba947d8#diff-c4701aa841915a28932b648e506afc6aR96</w:t>
+                <w:t>https://github.com/rsgc-logush-o/Football-Match-Predictor/blob/c9db7d4cc2e50d1575e711fea354b88dbc383f7f/Football%20Match%20Predictor/ViewController.swift#L277-L313</w:t>
               </w:r>
             </w:hyperlink>
           </w:p>
           <w:p/>
           <w:p>
             <w:r>
-              <w:t>This is an algorithm that finds average scoring margins.</w:t>
+              <w:t xml:space="preserve">This is an algorithm that finds average scoring </w:t>
+            </w:r>
+            <w:r>
+              <w:t>and defense margins, it is the most important function in my code. It goes through all of the teams, then finds the matches they are in and determines how much they outperformed/underperformed their opponents average defense/offense.</w:t>
             </w:r>
           </w:p>
         </w:tc>
@@ -2621,7 +2806,7 @@
             </w:tcMar>
           </w:tcPr>
           <w:p>
-            <w:hyperlink r:id="rId18" w:history="1">
+            <w:hyperlink r:id="rId24" w:anchor="L126-L164" w:history="1">
               <w:r>
                 <w:rPr>
                   <w:rStyle w:val="Hyperlink"/>
@@ -2633,7 +2818,24 @@
           <w:p/>
           <w:p>
             <w:r>
+              <w:lastRenderedPageBreak/>
               <w:t>This goes through all of the JSON data and assigns the values to the needed teams in the program.</w:t>
+            </w:r>
+          </w:p>
+          <w:p/>
+          <w:p>
+            <w:hyperlink r:id="rId25" w:anchor="L280-L310" w:history="1">
+              <w:r>
+                <w:rPr>
+                  <w:rStyle w:val="Hyperlink"/>
+                </w:rPr>
+                <w:t>https://github.com/rsgc-logush-o/Football-Match-Predictor/blob/c9db7d4cc2e50d1575e711fea354b88dbc383f7f/Football%20Match%20Predictor/ViewController.swift#L280-L310</w:t>
+              </w:r>
+            </w:hyperlink>
+          </w:p>
+          <w:p>
+            <w:r>
+              <w:t>As requested this part takes goes through all of the matches and finds the data relating to the team that needs to be obtained. Then finds the average margins. This is the piece of code that I am the most proud of because it is unique and orginially was a difficult problem to tackle because the data was not presented in a fashion that fit my data structure well.</w:t>
             </w:r>
           </w:p>
         </w:tc>
@@ -2897,7 +3099,7 @@
             </w:tcMar>
           </w:tcPr>
           <w:p>
-            <w:hyperlink r:id="rId19" w:history="1">
+            <w:hyperlink r:id="rId26" w:anchor="L69-L84" w:history="1">
               <w:r>
                 <w:rPr>
                   <w:rStyle w:val="Hyperlink"/>
@@ -2939,7 +3141,7 @@
             </w:tcMar>
           </w:tcPr>
           <w:p>
-            <w:hyperlink r:id="rId20" w:history="1">
+            <w:hyperlink r:id="rId27" w:anchor="L230" w:history="1">
               <w:r>
                 <w:rPr>
                   <w:rStyle w:val="Hyperlink"/>
@@ -2959,6 +3161,48 @@
           </w:p>
         </w:tc>
       </w:tr>
+      <w:tr>
+        <w:tblPrEx>
+          <w:shd w:val="clear" w:color="auto" w:fill="auto"/>
+        </w:tblPrEx>
+        <w:trPr>
+          <w:trHeight w:val="279"/>
+        </w:trPr>
+        <w:tc>
+          <w:tcPr>
+            <w:tcW w:w="12955" w:type="dxa"/>
+            <w:tcBorders>
+              <w:top w:val="single" w:sz="2" w:space="0" w:color="000000"/>
+              <w:left w:val="single" w:sz="2" w:space="0" w:color="000000"/>
+              <w:bottom w:val="single" w:sz="2" w:space="0" w:color="000000"/>
+              <w:right w:val="single" w:sz="2" w:space="0" w:color="000000"/>
+            </w:tcBorders>
+            <w:shd w:val="clear" w:color="auto" w:fill="EEEEEE"/>
+            <w:tcMar>
+              <w:top w:w="80" w:type="dxa"/>
+              <w:left w:w="80" w:type="dxa"/>
+              <w:bottom w:w="80" w:type="dxa"/>
+              <w:right w:w="80" w:type="dxa"/>
+            </w:tcMar>
+          </w:tcPr>
+          <w:p>
+            <w:hyperlink r:id="rId28" w:anchor="L177" w:history="1">
+              <w:r>
+                <w:rPr>
+                  <w:rStyle w:val="Hyperlink"/>
+                </w:rPr>
+                <w:t>https://github.com/rsgc-logush-o/Football-Match-Predictor/blob/c9db7d4cc2e50d1575e711fea354b88dbc383f7f/Football%20Match%20Predictor/ViewController.swift#L177</w:t>
+              </w:r>
+            </w:hyperlink>
+          </w:p>
+          <w:p/>
+          <w:p>
+            <w:r>
+              <w:t>This subprogram is a part of the URL class. It adds the API key value to the instance of the URL class I am using. I needed this because the API I was accessing needed a key to access it.</w:t>
+            </w:r>
+          </w:p>
+        </w:tc>
+      </w:tr>
     </w:tbl>
     <w:p>
       <w:pPr>
@@ -3102,7 +3346,6 @@
           <w:sz w:val="20"/>
           <w:szCs w:val="20"/>
         </w:rPr>
-        <w:lastRenderedPageBreak/>
         <w:t>A3.2</w:t>
       </w:r>
       <w:r>
@@ -3208,7 +3451,7 @@
             </w:tcMar>
           </w:tcPr>
           <w:p>
-            <w:hyperlink r:id="rId21" w:history="1">
+            <w:hyperlink r:id="rId29" w:anchor="L118-L171" w:history="1">
               <w:r>
                 <w:rPr>
                   <w:rStyle w:val="Hyperlink"/>
@@ -3250,7 +3493,7 @@
             </w:tcMar>
           </w:tcPr>
           <w:p>
-            <w:hyperlink r:id="rId22" w:history="1">
+            <w:hyperlink r:id="rId30" w:anchor="L105-L116" w:history="1">
               <w:r>
                 <w:rPr>
                   <w:rStyle w:val="Hyperlink"/>
@@ -3267,6 +3510,51 @@
           </w:p>
         </w:tc>
       </w:tr>
+      <w:tr>
+        <w:tblPrEx>
+          <w:shd w:val="clear" w:color="auto" w:fill="auto"/>
+        </w:tblPrEx>
+        <w:trPr>
+          <w:trHeight w:val="279"/>
+        </w:trPr>
+        <w:tc>
+          <w:tcPr>
+            <w:tcW w:w="12955" w:type="dxa"/>
+            <w:tcBorders>
+              <w:top w:val="single" w:sz="2" w:space="0" w:color="000000"/>
+              <w:left w:val="single" w:sz="2" w:space="0" w:color="000000"/>
+              <w:bottom w:val="single" w:sz="2" w:space="0" w:color="000000"/>
+              <w:right w:val="single" w:sz="2" w:space="0" w:color="000000"/>
+            </w:tcBorders>
+            <w:shd w:val="clear" w:color="auto" w:fill="EEEEEE"/>
+            <w:tcMar>
+              <w:top w:w="80" w:type="dxa"/>
+              <w:left w:w="80" w:type="dxa"/>
+              <w:bottom w:w="80" w:type="dxa"/>
+              <w:right w:w="80" w:type="dxa"/>
+            </w:tcMar>
+          </w:tcPr>
+          <w:p>
+            <w:hyperlink r:id="rId31" w:anchor="L277-L313" w:history="1">
+              <w:r>
+                <w:rPr>
+                  <w:rStyle w:val="Hyperlink"/>
+                </w:rPr>
+                <w:t>https://github.com/rsgc-logush-o/Football-Match-Predictor/blob/c9db7d4cc2e50d1575e711fea354b88dbc383f7f/Football%20Match%20Predictor/ViewController.swift#L277-L313</w:t>
+              </w:r>
+            </w:hyperlink>
+          </w:p>
+          <w:p/>
+          <w:p>
+            <w:r>
+              <w:t xml:space="preserve">This function that I wrote iterates through all of the matches in the season and finds which ones the team of interest has played in, then obtains the </w:t>
+            </w:r>
+            <w:r>
+              <w:t>other teams averages, and then compares the scores to see how the over/underperformed their averages. This is the largest chunk of statistical analysis code.</w:t>
+            </w:r>
+          </w:p>
+        </w:tc>
+      </w:tr>
     </w:tbl>
     <w:p>
       <w:pPr>
@@ -3449,6 +3737,422 @@
           <w:szCs w:val="20"/>
         </w:rPr>
         <w:t xml:space="preserve"> demonstrate the ability to identify and correct syntax, logic, and run-time errors in computer programs;</w:t>
+      </w:r>
+    </w:p>
+    <w:p>
+      <w:pPr>
+        <w:pStyle w:val="Body"/>
+        <w:rPr>
+          <w:sz w:val="20"/>
+          <w:szCs w:val="20"/>
+        </w:rPr>
+      </w:pPr>
+    </w:p>
+    <w:tbl>
+      <w:tblPr>
+        <w:tblW w:w="12955" w:type="dxa"/>
+        <w:tblInd w:w="108" w:type="dxa"/>
+        <w:tblBorders>
+          <w:top w:val="single" w:sz="2" w:space="0" w:color="000000"/>
+          <w:left w:val="single" w:sz="2" w:space="0" w:color="000000"/>
+          <w:bottom w:val="single" w:sz="2" w:space="0" w:color="000000"/>
+          <w:right w:val="single" w:sz="2" w:space="0" w:color="000000"/>
+          <w:insideH w:val="single" w:sz="2" w:space="0" w:color="000000"/>
+          <w:insideV w:val="single" w:sz="2" w:space="0" w:color="000000"/>
+        </w:tblBorders>
+        <w:shd w:val="clear" w:color="auto" w:fill="BDC0BF"/>
+        <w:tblLayout w:type="fixed"/>
+        <w:tblLook w:val="04A0" w:firstRow="1" w:lastRow="0" w:firstColumn="1" w:lastColumn="0" w:noHBand="0" w:noVBand="1"/>
+      </w:tblPr>
+      <w:tblGrid>
+        <w:gridCol w:w="12955"/>
+      </w:tblGrid>
+      <w:tr>
+        <w:trPr>
+          <w:trHeight w:val="419"/>
+          <w:tblHeader/>
+        </w:trPr>
+        <w:tc>
+          <w:tcPr>
+            <w:tcW w:w="12955" w:type="dxa"/>
+            <w:tcBorders>
+              <w:top w:val="single" w:sz="2" w:space="0" w:color="000000"/>
+              <w:left w:val="single" w:sz="2" w:space="0" w:color="000000"/>
+              <w:bottom w:val="single" w:sz="4" w:space="0" w:color="000000"/>
+              <w:right w:val="single" w:sz="2" w:space="0" w:color="000000"/>
+            </w:tcBorders>
+            <w:shd w:val="clear" w:color="auto" w:fill="BDC0BF"/>
+            <w:tcMar>
+              <w:top w:w="80" w:type="dxa"/>
+              <w:left w:w="80" w:type="dxa"/>
+              <w:bottom w:w="80" w:type="dxa"/>
+              <w:right w:w="80" w:type="dxa"/>
+            </w:tcMar>
+          </w:tcPr>
+          <w:p>
+            <w:pPr>
+              <w:pStyle w:val="TableStyle1"/>
+            </w:pPr>
+            <w:r>
+              <w:t>Evidence:</w:t>
+            </w:r>
+            <w:r>
+              <w:rPr>
+                <w:b w:val="0"/>
+                <w:bCs w:val="0"/>
+              </w:rPr>
+              <w:t xml:space="preserve"> provide link(s) where possible, optionally provide brief explanatory text, add rows as needed</w:t>
+            </w:r>
+          </w:p>
+        </w:tc>
+      </w:tr>
+      <w:tr>
+        <w:tblPrEx>
+          <w:shd w:val="clear" w:color="auto" w:fill="auto"/>
+        </w:tblPrEx>
+        <w:trPr>
+          <w:trHeight w:val="279"/>
+        </w:trPr>
+        <w:tc>
+          <w:tcPr>
+            <w:tcW w:w="12955" w:type="dxa"/>
+            <w:tcBorders>
+              <w:top w:val="single" w:sz="4" w:space="0" w:color="000000"/>
+              <w:left w:val="single" w:sz="2" w:space="0" w:color="000000"/>
+              <w:bottom w:val="single" w:sz="2" w:space="0" w:color="000000"/>
+              <w:right w:val="single" w:sz="2" w:space="0" w:color="000000"/>
+            </w:tcBorders>
+            <w:shd w:val="clear" w:color="auto" w:fill="auto"/>
+            <w:tcMar>
+              <w:top w:w="80" w:type="dxa"/>
+              <w:left w:w="80" w:type="dxa"/>
+              <w:bottom w:w="80" w:type="dxa"/>
+              <w:right w:w="80" w:type="dxa"/>
+            </w:tcMar>
+          </w:tcPr>
+          <w:p>
+            <w:r>
+              <w:t xml:space="preserve">When initializing an instance of the team structure in my code to temporarily hold JSON data that I had collected I ran into a syntax error. </w:t>
+            </w:r>
+            <w:r>
+              <w:t>This turned out to be because I did not format the initialization correctly.</w:t>
+            </w:r>
+          </w:p>
+          <w:p/>
+          <w:p>
+            <w:hyperlink r:id="rId32" w:anchor="L129" w:history="1">
+              <w:r>
+                <w:rPr>
+                  <w:rStyle w:val="Hyperlink"/>
+                </w:rPr>
+                <w:t>https://github.com/rsgc-logush-o/Football-Match-Predictor/blob/04db295798c299ee53009749fc7757049adafbce/Football%20Match%20Predictor/ViewController.swift#L129</w:t>
+              </w:r>
+            </w:hyperlink>
+          </w:p>
+          <w:p/>
+          <w:p>
+            <w:r>
+              <w:t>This is the line of code that was not working after I had fixed it, here is a picture of before and after.</w:t>
+            </w:r>
+          </w:p>
+          <w:p>
+            <w:r>
+              <w:rPr>
+                <w:noProof/>
+              </w:rPr>
+              <w:drawing>
+                <wp:inline distT="0" distB="0" distL="0" distR="0" wp14:anchorId="41521BF0" wp14:editId="16AAE7B6">
+                  <wp:extent cx="8116570" cy="485140"/>
+                  <wp:effectExtent l="0" t="0" r="11430" b="0"/>
+                  <wp:docPr id="5" name="Picture 5" descr="../../Desktop/Screen%20Shot%202017-05-18%20at%201.38.49%20PM.pn"/>
+                  <wp:cNvGraphicFramePr>
+                    <a:graphicFrameLocks xmlns:a="http://schemas.openxmlformats.org/drawingml/2006/main" noChangeAspect="1"/>
+                  </wp:cNvGraphicFramePr>
+                  <a:graphic xmlns:a="http://schemas.openxmlformats.org/drawingml/2006/main">
+                    <a:graphicData uri="http://schemas.openxmlformats.org/drawingml/2006/picture">
+                      <pic:pic xmlns:pic="http://schemas.openxmlformats.org/drawingml/2006/picture">
+                        <pic:nvPicPr>
+                          <pic:cNvPr id="0" name="Picture 3" descr="../../Desktop/Screen%20Shot%202017-05-18%20at%201.38.49%20PM.pn"/>
+                          <pic:cNvPicPr>
+                            <a:picLocks noChangeAspect="1" noChangeArrowheads="1"/>
+                          </pic:cNvPicPr>
+                        </pic:nvPicPr>
+                        <pic:blipFill>
+                          <a:blip r:embed="rId33">
+                            <a:extLst>
+                              <a:ext uri="{28A0092B-C50C-407E-A947-70E740481C1C}">
+                                <a14:useLocalDpi xmlns:a14="http://schemas.microsoft.com/office/drawing/2010/main" val="0"/>
+                              </a:ext>
+                            </a:extLst>
+                          </a:blip>
+                          <a:srcRect/>
+                          <a:stretch>
+                            <a:fillRect/>
+                          </a:stretch>
+                        </pic:blipFill>
+                        <pic:spPr bwMode="auto">
+                          <a:xfrm>
+                            <a:off x="0" y="0"/>
+                            <a:ext cx="8116570" cy="485140"/>
+                          </a:xfrm>
+                          <a:prstGeom prst="rect">
+                            <a:avLst/>
+                          </a:prstGeom>
+                          <a:noFill/>
+                          <a:ln>
+                            <a:noFill/>
+                          </a:ln>
+                        </pic:spPr>
+                      </pic:pic>
+                    </a:graphicData>
+                  </a:graphic>
+                </wp:inline>
+              </w:drawing>
+            </w:r>
+          </w:p>
+          <w:p>
+            <w:r>
+              <w:t xml:space="preserve"> </w:t>
+            </w:r>
+          </w:p>
+          <w:p>
+            <w:r>
+              <w:rPr>
+                <w:noProof/>
+              </w:rPr>
+              <w:drawing>
+                <wp:inline distT="0" distB="0" distL="0" distR="0" wp14:anchorId="7419384B" wp14:editId="203C2AE8">
+                  <wp:extent cx="7393940" cy="1083945"/>
+                  <wp:effectExtent l="0" t="0" r="0" b="8255"/>
+                  <wp:docPr id="3" name="Picture 3" descr="../../Desktop/Screen%20Shot%202017-05-18%20at%201.36.31%20PM.pn"/>
+                  <wp:cNvGraphicFramePr>
+                    <a:graphicFrameLocks xmlns:a="http://schemas.openxmlformats.org/drawingml/2006/main" noChangeAspect="1"/>
+                  </wp:cNvGraphicFramePr>
+                  <a:graphic xmlns:a="http://schemas.openxmlformats.org/drawingml/2006/main">
+                    <a:graphicData uri="http://schemas.openxmlformats.org/drawingml/2006/picture">
+                      <pic:pic xmlns:pic="http://schemas.openxmlformats.org/drawingml/2006/picture">
+                        <pic:nvPicPr>
+                          <pic:cNvPr id="0" name="Picture 1" descr="../../Desktop/Screen%20Shot%202017-05-18%20at%201.36.31%20PM.pn"/>
+                          <pic:cNvPicPr>
+                            <a:picLocks noChangeAspect="1" noChangeArrowheads="1"/>
+                          </pic:cNvPicPr>
+                        </pic:nvPicPr>
+                        <pic:blipFill>
+                          <a:blip r:embed="rId34">
+                            <a:extLst>
+                              <a:ext uri="{28A0092B-C50C-407E-A947-70E740481C1C}">
+                                <a14:useLocalDpi xmlns:a14="http://schemas.microsoft.com/office/drawing/2010/main" val="0"/>
+                              </a:ext>
+                            </a:extLst>
+                          </a:blip>
+                          <a:srcRect/>
+                          <a:stretch>
+                            <a:fillRect/>
+                          </a:stretch>
+                        </pic:blipFill>
+                        <pic:spPr bwMode="auto">
+                          <a:xfrm>
+                            <a:off x="0" y="0"/>
+                            <a:ext cx="7393940" cy="1083945"/>
+                          </a:xfrm>
+                          <a:prstGeom prst="rect">
+                            <a:avLst/>
+                          </a:prstGeom>
+                          <a:noFill/>
+                          <a:ln>
+                            <a:noFill/>
+                          </a:ln>
+                        </pic:spPr>
+                      </pic:pic>
+                    </a:graphicData>
+                  </a:graphic>
+                </wp:inline>
+              </w:drawing>
+            </w:r>
+          </w:p>
+        </w:tc>
+      </w:tr>
+      <w:tr>
+        <w:tblPrEx>
+          <w:shd w:val="clear" w:color="auto" w:fill="auto"/>
+        </w:tblPrEx>
+        <w:trPr>
+          <w:trHeight w:val="279"/>
+        </w:trPr>
+        <w:tc>
+          <w:tcPr>
+            <w:tcW w:w="12955" w:type="dxa"/>
+            <w:tcBorders>
+              <w:top w:val="single" w:sz="2" w:space="0" w:color="000000"/>
+              <w:left w:val="single" w:sz="2" w:space="0" w:color="000000"/>
+              <w:bottom w:val="single" w:sz="2" w:space="0" w:color="000000"/>
+              <w:right w:val="single" w:sz="2" w:space="0" w:color="000000"/>
+            </w:tcBorders>
+            <w:shd w:val="clear" w:color="auto" w:fill="EEEEEE"/>
+            <w:tcMar>
+              <w:top w:w="80" w:type="dxa"/>
+              <w:left w:w="80" w:type="dxa"/>
+              <w:bottom w:w="80" w:type="dxa"/>
+              <w:right w:w="80" w:type="dxa"/>
+            </w:tcMar>
+          </w:tcPr>
+          <w:p/>
+        </w:tc>
+      </w:tr>
+    </w:tbl>
+    <w:p>
+      <w:pPr>
+        <w:pStyle w:val="Body"/>
+        <w:rPr>
+          <w:sz w:val="20"/>
+          <w:szCs w:val="20"/>
+        </w:rPr>
+      </w:pPr>
+    </w:p>
+    <w:p>
+      <w:pPr>
+        <w:pStyle w:val="Body"/>
+        <w:rPr>
+          <w:sz w:val="20"/>
+          <w:szCs w:val="20"/>
+        </w:rPr>
+      </w:pPr>
+    </w:p>
+    <w:p>
+      <w:pPr>
+        <w:pStyle w:val="Body"/>
+        <w:rPr>
+          <w:b/>
+          <w:bCs/>
+          <w:sz w:val="20"/>
+          <w:szCs w:val="20"/>
+        </w:rPr>
+      </w:pPr>
+      <w:r>
+        <w:rPr>
+          <w:b/>
+          <w:bCs/>
+          <w:sz w:val="20"/>
+          <w:szCs w:val="20"/>
+        </w:rPr>
+        <w:t>Overall rating on this standard</w:t>
+      </w:r>
+      <w:r>
+        <w:rPr>
+          <w:sz w:val="20"/>
+          <w:szCs w:val="20"/>
+        </w:rPr>
+        <w:t xml:space="preserve">: </w:t>
+      </w:r>
+      <w:r>
+        <w:rPr>
+          <w:rFonts w:ascii="Arial Unicode MS" w:hAnsi="Arial Unicode MS"/>
+          <w:sz w:val="20"/>
+          <w:szCs w:val="20"/>
+        </w:rPr>
+        <w:t>✩</w:t>
+      </w:r>
+      <w:r>
+        <w:rPr>
+          <w:sz w:val="20"/>
+          <w:szCs w:val="20"/>
+        </w:rPr>
+        <w:t xml:space="preserve"> </w:t>
+      </w:r>
+      <w:r>
+        <w:rPr>
+          <w:rFonts w:ascii="Arial Unicode MS" w:hAnsi="Arial Unicode MS"/>
+          <w:sz w:val="20"/>
+          <w:szCs w:val="20"/>
+        </w:rPr>
+        <w:t>✩</w:t>
+      </w:r>
+      <w:r>
+        <w:rPr>
+          <w:sz w:val="20"/>
+          <w:szCs w:val="20"/>
+        </w:rPr>
+        <w:t xml:space="preserve"> </w:t>
+      </w:r>
+      <w:r>
+        <w:rPr>
+          <w:rFonts w:ascii="Arial Unicode MS" w:hAnsi="Arial Unicode MS"/>
+          <w:sz w:val="20"/>
+          <w:szCs w:val="20"/>
+        </w:rPr>
+        <w:t>✩</w:t>
+      </w:r>
+      <w:r>
+        <w:rPr>
+          <w:sz w:val="20"/>
+          <w:szCs w:val="20"/>
+        </w:rPr>
+        <w:t xml:space="preserve"> </w:t>
+      </w:r>
+      <w:r>
+        <w:rPr>
+          <w:rFonts w:ascii="Arial Unicode MS" w:hAnsi="Arial Unicode MS"/>
+          <w:sz w:val="20"/>
+          <w:szCs w:val="20"/>
+        </w:rPr>
+        <w:t>✩</w:t>
+      </w:r>
+      <w:r>
+        <w:rPr>
+          <w:sz w:val="20"/>
+          <w:szCs w:val="20"/>
+        </w:rPr>
+        <w:t xml:space="preserve"> </w:t>
+      </w:r>
+      <w:r>
+        <w:rPr>
+          <w:rFonts w:ascii="Arial Unicode MS" w:hAnsi="Arial Unicode MS"/>
+          <w:sz w:val="20"/>
+          <w:szCs w:val="20"/>
+        </w:rPr>
+        <w:t>✩</w:t>
+      </w:r>
+    </w:p>
+    <w:p>
+      <w:pPr>
+        <w:pStyle w:val="Body"/>
+        <w:rPr>
+          <w:sz w:val="20"/>
+          <w:szCs w:val="20"/>
+        </w:rPr>
+      </w:pPr>
+    </w:p>
+    <w:p>
+      <w:pPr>
+        <w:pStyle w:val="Body"/>
+        <w:rPr>
+          <w:sz w:val="20"/>
+          <w:szCs w:val="20"/>
+        </w:rPr>
+      </w:pPr>
+      <w:r>
+        <w:rPr>
+          <w:b/>
+          <w:bCs/>
+          <w:sz w:val="20"/>
+          <w:szCs w:val="20"/>
+        </w:rPr>
+        <w:t>A4.2</w:t>
+      </w:r>
+      <w:r>
+        <w:rPr>
+          <w:sz w:val="20"/>
+          <w:szCs w:val="20"/>
+        </w:rPr>
+        <w:t xml:space="preserve"> use workplace and professional conventions (e.g., naming, indenting, commenting) correctly to write programs and internal documentation; </w:t>
+      </w:r>
+      <w:r>
+        <w:rPr>
+          <w:sz w:val="20"/>
+          <w:szCs w:val="20"/>
+        </w:rPr>
+        <w:br/>
+        <w:t xml:space="preserve">        (also includes use of source control)</w:t>
       </w:r>
     </w:p>
     <w:p>
@@ -3506,6 +4210,7 @@
               <w:pStyle w:val="TableStyle1"/>
             </w:pPr>
             <w:r>
+              <w:lastRenderedPageBreak/>
               <w:t>Evidence:</w:t>
             </w:r>
             <w:r>
@@ -3542,7 +4247,25 @@
               <w:right w:w="80" w:type="dxa"/>
             </w:tcMar>
           </w:tcPr>
+          <w:p>
+            <w:hyperlink r:id="rId35" w:anchor="L8-L272" w:history="1">
+              <w:r>
+                <w:rPr>
+                  <w:rStyle w:val="Hyperlink"/>
+                </w:rPr>
+                <w:t>https://github.com/rsgc-logush-o/Football-Match-Predictor/blob/8f2c9c9fe3ea622ae2e5efc8835434ed51ee64da/Football%20Match%20Predictor/JSON.playground/Contents.swift#L8-L272</w:t>
+              </w:r>
+            </w:hyperlink>
+          </w:p>
           <w:p/>
+          <w:p>
+            <w:r>
+              <w:t xml:space="preserve">This </w:t>
+            </w:r>
+            <w:r>
+              <w:t>is an example of my code being well documented and using proper naming conventions with camel casing.</w:t>
+            </w:r>
+          </w:p>
         </w:tc>
       </w:tr>
       <w:tr>
@@ -3710,22 +4433,14 @@
           <w:sz w:val="20"/>
           <w:szCs w:val="20"/>
         </w:rPr>
-        <w:t>A4.2</w:t>
-      </w:r>
-      <w:r>
-        <w:rPr>
-          <w:sz w:val="20"/>
-          <w:szCs w:val="20"/>
-        </w:rPr>
-        <w:t xml:space="preserve"> use workplace and professional conventions (e.g., naming, indenting, commenting) correctly to write programs and internal documentation; </w:t>
-      </w:r>
-      <w:r>
-        <w:rPr>
-          <w:sz w:val="20"/>
-          <w:szCs w:val="20"/>
-        </w:rPr>
-        <w:br/>
-        <w:t xml:space="preserve">        (also includes use of source control)</w:t>
+        <w:t>A4.3</w:t>
+      </w:r>
+      <w:r>
+        <w:rPr>
+          <w:sz w:val="20"/>
+          <w:szCs w:val="20"/>
+        </w:rPr>
+        <w:t xml:space="preserve"> demonstrate the ability to interpret error messages displayed by programming tools (e.g., compiler, debugging tool), at different times during the software development process (e.g., writing, compilation, testing);</w:t>
       </w:r>
     </w:p>
     <w:p>
@@ -3820,22 +4535,121 @@
             </w:tcMar>
           </w:tcPr>
           <w:p>
-            <w:hyperlink r:id="rId23" w:history="1">
-              <w:r>
-                <w:rPr>
-                  <w:rStyle w:val="Hyperlink"/>
-                </w:rPr>
-                <w:t>https://github.com/rsgc-logush-o/Football-Match-Predictor/blob/8f2c9c9fe3ea622ae2e5efc8835434ed51ee64da/Football%20Match%20Predictor/JSON.playground/Contents.swift#L8-L272</w:t>
-              </w:r>
-            </w:hyperlink>
+            <w:r>
+              <w:rPr>
+                <w:noProof/>
+              </w:rPr>
+              <w:drawing>
+                <wp:inline distT="0" distB="0" distL="0" distR="0" wp14:anchorId="6C4E4095" wp14:editId="67861D40">
+                  <wp:extent cx="6209030" cy="1625600"/>
+                  <wp:effectExtent l="0" t="0" r="0" b="0"/>
+                  <wp:docPr id="1" name="Picture 1" descr="../../Desktop/Screen%20Shot%202017-04-24%20at%208.53.01%20PM.pn"/>
+                  <wp:cNvGraphicFramePr>
+                    <a:graphicFrameLocks xmlns:a="http://schemas.openxmlformats.org/drawingml/2006/main" noChangeAspect="1"/>
+                  </wp:cNvGraphicFramePr>
+                  <a:graphic xmlns:a="http://schemas.openxmlformats.org/drawingml/2006/main">
+                    <a:graphicData uri="http://schemas.openxmlformats.org/drawingml/2006/picture">
+                      <pic:pic xmlns:pic="http://schemas.openxmlformats.org/drawingml/2006/picture">
+                        <pic:nvPicPr>
+                          <pic:cNvPr id="0" name="Picture 1" descr="../../Desktop/Screen%20Shot%202017-04-24%20at%208.53.01%20PM.pn"/>
+                          <pic:cNvPicPr>
+                            <a:picLocks noChangeAspect="1" noChangeArrowheads="1"/>
+                          </pic:cNvPicPr>
+                        </pic:nvPicPr>
+                        <pic:blipFill>
+                          <a:blip r:embed="rId36">
+                            <a:extLst>
+                              <a:ext uri="{28A0092B-C50C-407E-A947-70E740481C1C}">
+                                <a14:useLocalDpi xmlns:a14="http://schemas.microsoft.com/office/drawing/2010/main" val="0"/>
+                              </a:ext>
+                            </a:extLst>
+                          </a:blip>
+                          <a:srcRect/>
+                          <a:stretch>
+                            <a:fillRect/>
+                          </a:stretch>
+                        </pic:blipFill>
+                        <pic:spPr bwMode="auto">
+                          <a:xfrm>
+                            <a:off x="0" y="0"/>
+                            <a:ext cx="6209030" cy="1625600"/>
+                          </a:xfrm>
+                          <a:prstGeom prst="rect">
+                            <a:avLst/>
+                          </a:prstGeom>
+                          <a:noFill/>
+                          <a:ln>
+                            <a:noFill/>
+                          </a:ln>
+                        </pic:spPr>
+                      </pic:pic>
+                    </a:graphicData>
+                  </a:graphic>
+                </wp:inline>
+              </w:drawing>
+            </w:r>
           </w:p>
           <w:p/>
           <w:p>
             <w:r>
-              <w:t xml:space="preserve">This </w:t>
-            </w:r>
-            <w:r>
-              <w:t>is an example of my code being well documented and using proper naming conventions with camel casing.</w:t>
+              <w:t>Here I was using a let statement to define urlRequest because before I did not need to edit the value. This is because I needed to add an api key to the request. It gave me an error because it since I needed to edit it I needed to declare it as a variable not a constant. I did that and the problem was solved.</w:t>
+            </w:r>
+          </w:p>
+          <w:p/>
+          <w:p>
+            <w:r>
+              <w:rPr>
+                <w:noProof/>
+              </w:rPr>
+              <w:lastRenderedPageBreak/>
+              <w:drawing>
+                <wp:inline distT="0" distB="0" distL="0" distR="0" wp14:anchorId="15040779" wp14:editId="0FB2C261">
+                  <wp:extent cx="6660515" cy="970915"/>
+                  <wp:effectExtent l="0" t="0" r="0" b="0"/>
+                  <wp:docPr id="2" name="Picture 2" descr="../../Desktop/Screen%20Shot%202017-04-24%20at%208.53.30%20PM.pn"/>
+                  <wp:cNvGraphicFramePr>
+                    <a:graphicFrameLocks xmlns:a="http://schemas.openxmlformats.org/drawingml/2006/main" noChangeAspect="1"/>
+                  </wp:cNvGraphicFramePr>
+                  <a:graphic xmlns:a="http://schemas.openxmlformats.org/drawingml/2006/main">
+                    <a:graphicData uri="http://schemas.openxmlformats.org/drawingml/2006/picture">
+                      <pic:pic xmlns:pic="http://schemas.openxmlformats.org/drawingml/2006/picture">
+                        <pic:nvPicPr>
+                          <pic:cNvPr id="0" name="Picture 2" descr="../../Desktop/Screen%20Shot%202017-04-24%20at%208.53.30%20PM.pn"/>
+                          <pic:cNvPicPr>
+                            <a:picLocks noChangeAspect="1" noChangeArrowheads="1"/>
+                          </pic:cNvPicPr>
+                        </pic:nvPicPr>
+                        <pic:blipFill>
+                          <a:blip r:embed="rId37">
+                            <a:extLst>
+                              <a:ext uri="{28A0092B-C50C-407E-A947-70E740481C1C}">
+                                <a14:useLocalDpi xmlns:a14="http://schemas.microsoft.com/office/drawing/2010/main" val="0"/>
+                              </a:ext>
+                            </a:extLst>
+                          </a:blip>
+                          <a:srcRect/>
+                          <a:stretch>
+                            <a:fillRect/>
+                          </a:stretch>
+                        </pic:blipFill>
+                        <pic:spPr bwMode="auto">
+                          <a:xfrm>
+                            <a:off x="0" y="0"/>
+                            <a:ext cx="6660515" cy="970915"/>
+                          </a:xfrm>
+                          <a:prstGeom prst="rect">
+                            <a:avLst/>
+                          </a:prstGeom>
+                          <a:noFill/>
+                          <a:ln>
+                            <a:noFill/>
+                          </a:ln>
+                        </pic:spPr>
+                      </pic:pic>
+                    </a:graphicData>
+                  </a:graphic>
+                </wp:inline>
+              </w:drawing>
             </w:r>
           </w:p>
         </w:tc>
@@ -3998,6 +4812,15 @@
           <w:szCs w:val="20"/>
         </w:rPr>
       </w:pPr>
+    </w:p>
+    <w:p>
+      <w:pPr>
+        <w:pStyle w:val="Body"/>
+        <w:rPr>
+          <w:sz w:val="20"/>
+          <w:szCs w:val="20"/>
+        </w:rPr>
+      </w:pPr>
       <w:r>
         <w:rPr>
           <w:b/>
@@ -4005,14 +4828,14 @@
           <w:sz w:val="20"/>
           <w:szCs w:val="20"/>
         </w:rPr>
-        <w:t>A4.3</w:t>
-      </w:r>
-      <w:r>
-        <w:rPr>
-          <w:sz w:val="20"/>
-          <w:szCs w:val="20"/>
-        </w:rPr>
-        <w:t xml:space="preserve"> demonstrate the ability to interpret error messages displayed by programming tools (e.g., compiler, debugging tool), at different times during the software development process (e.g., writing, compilation, testing);</w:t>
+        <w:t>A4.4</w:t>
+      </w:r>
+      <w:r>
+        <w:rPr>
+          <w:sz w:val="20"/>
+          <w:szCs w:val="20"/>
+        </w:rPr>
+        <w:t xml:space="preserve"> use a tracing technique to understand program flow and to identify and correct logic and run-time errors in computer programs;</w:t>
       </w:r>
     </w:p>
     <w:p>
@@ -4070,7 +4893,6 @@
               <w:pStyle w:val="TableStyle1"/>
             </w:pPr>
             <w:r>
-              <w:lastRenderedPageBreak/>
               <w:t>Evidence:</w:t>
             </w:r>
             <w:r>
@@ -4108,120 +4930,19 @@
             </w:tcMar>
           </w:tcPr>
           <w:p>
-            <w:r>
-              <w:rPr>
-                <w:noProof/>
-              </w:rPr>
-              <w:drawing>
-                <wp:inline distT="0" distB="0" distL="0" distR="0" wp14:anchorId="6C4E4095" wp14:editId="67861D40">
-                  <wp:extent cx="6209030" cy="1625600"/>
-                  <wp:effectExtent l="0" t="0" r="0" b="0"/>
-                  <wp:docPr id="1" name="Picture 1" descr="../../Desktop/Screen%20Shot%202017-04-24%20at%208.53.01%20PM.pn"/>
-                  <wp:cNvGraphicFramePr>
-                    <a:graphicFrameLocks xmlns:a="http://schemas.openxmlformats.org/drawingml/2006/main" noChangeAspect="1"/>
-                  </wp:cNvGraphicFramePr>
-                  <a:graphic xmlns:a="http://schemas.openxmlformats.org/drawingml/2006/main">
-                    <a:graphicData uri="http://schemas.openxmlformats.org/drawingml/2006/picture">
-                      <pic:pic xmlns:pic="http://schemas.openxmlformats.org/drawingml/2006/picture">
-                        <pic:nvPicPr>
-                          <pic:cNvPr id="0" name="Picture 1" descr="../../Desktop/Screen%20Shot%202017-04-24%20at%208.53.01%20PM.pn"/>
-                          <pic:cNvPicPr>
-                            <a:picLocks noChangeAspect="1" noChangeArrowheads="1"/>
-                          </pic:cNvPicPr>
-                        </pic:nvPicPr>
-                        <pic:blipFill>
-                          <a:blip r:embed="rId24">
-                            <a:extLst>
-                              <a:ext uri="{28A0092B-C50C-407E-A947-70E740481C1C}">
-                                <a14:useLocalDpi xmlns:a14="http://schemas.microsoft.com/office/drawing/2010/main" val="0"/>
-                              </a:ext>
-                            </a:extLst>
-                          </a:blip>
-                          <a:srcRect/>
-                          <a:stretch>
-                            <a:fillRect/>
-                          </a:stretch>
-                        </pic:blipFill>
-                        <pic:spPr bwMode="auto">
-                          <a:xfrm>
-                            <a:off x="0" y="0"/>
-                            <a:ext cx="6209030" cy="1625600"/>
-                          </a:xfrm>
-                          <a:prstGeom prst="rect">
-                            <a:avLst/>
-                          </a:prstGeom>
-                          <a:noFill/>
-                          <a:ln>
-                            <a:noFill/>
-                          </a:ln>
-                        </pic:spPr>
-                      </pic:pic>
-                    </a:graphicData>
-                  </a:graphic>
-                </wp:inline>
-              </w:drawing>
-            </w:r>
+            <w:hyperlink r:id="rId38" w:history="1">
+              <w:r>
+                <w:rPr>
+                  <w:rStyle w:val="Hyperlink"/>
+                </w:rPr>
+                <w:t>https://github.com/rsgc-logush-o/Football-Match-Predictor/blob/04db295798c299ee53009749fc7757049adafbce/Football%20Match%20Predictor/Info.plist</w:t>
+              </w:r>
+            </w:hyperlink>
           </w:p>
           <w:p/>
           <w:p>
             <w:r>
-              <w:t>Here I was using a let statement to define urlRequest because before I did not need to edit the value. This is because I needed to add an api key to the request. It gave me an error because it since I needed to edit it I needed to declare it as a variable not a constant. I did that and the problem was solved.</w:t>
-            </w:r>
-          </w:p>
-          <w:p/>
-          <w:p>
-            <w:r>
-              <w:rPr>
-                <w:noProof/>
-              </w:rPr>
-              <w:drawing>
-                <wp:inline distT="0" distB="0" distL="0" distR="0" wp14:anchorId="15040779" wp14:editId="0FB2C261">
-                  <wp:extent cx="6660515" cy="970915"/>
-                  <wp:effectExtent l="0" t="0" r="0" b="0"/>
-                  <wp:docPr id="2" name="Picture 2" descr="../../Desktop/Screen%20Shot%202017-04-24%20at%208.53.30%20PM.pn"/>
-                  <wp:cNvGraphicFramePr>
-                    <a:graphicFrameLocks xmlns:a="http://schemas.openxmlformats.org/drawingml/2006/main" noChangeAspect="1"/>
-                  </wp:cNvGraphicFramePr>
-                  <a:graphic xmlns:a="http://schemas.openxmlformats.org/drawingml/2006/main">
-                    <a:graphicData uri="http://schemas.openxmlformats.org/drawingml/2006/picture">
-                      <pic:pic xmlns:pic="http://schemas.openxmlformats.org/drawingml/2006/picture">
-                        <pic:nvPicPr>
-                          <pic:cNvPr id="0" name="Picture 2" descr="../../Desktop/Screen%20Shot%202017-04-24%20at%208.53.30%20PM.pn"/>
-                          <pic:cNvPicPr>
-                            <a:picLocks noChangeAspect="1" noChangeArrowheads="1"/>
-                          </pic:cNvPicPr>
-                        </pic:nvPicPr>
-                        <pic:blipFill>
-                          <a:blip r:embed="rId25">
-                            <a:extLst>
-                              <a:ext uri="{28A0092B-C50C-407E-A947-70E740481C1C}">
-                                <a14:useLocalDpi xmlns:a14="http://schemas.microsoft.com/office/drawing/2010/main" val="0"/>
-                              </a:ext>
-                            </a:extLst>
-                          </a:blip>
-                          <a:srcRect/>
-                          <a:stretch>
-                            <a:fillRect/>
-                          </a:stretch>
-                        </pic:blipFill>
-                        <pic:spPr bwMode="auto">
-                          <a:xfrm>
-                            <a:off x="0" y="0"/>
-                            <a:ext cx="6660515" cy="970915"/>
-                          </a:xfrm>
-                          <a:prstGeom prst="rect">
-                            <a:avLst/>
-                          </a:prstGeom>
-                          <a:noFill/>
-                          <a:ln>
-                            <a:noFill/>
-                          </a:ln>
-                        </pic:spPr>
-                      </pic:pic>
-                    </a:graphicData>
-                  </a:graphic>
-                </wp:inline>
-              </w:drawing>
+              <w:t>This is where I needed to add a permission to get my api access working. The issue was my permissions were not allowing access to the link. I fixed this by finding the error my code provided using the swift debugging tool. The link provided is the permissions page that I needed to edit.</w:t>
             </w:r>
           </w:p>
         </w:tc>
@@ -4400,14 +5121,14 @@
           <w:sz w:val="20"/>
           <w:szCs w:val="20"/>
         </w:rPr>
-        <w:t>A4.4</w:t>
-      </w:r>
-      <w:r>
-        <w:rPr>
-          <w:sz w:val="20"/>
-          <w:szCs w:val="20"/>
-        </w:rPr>
-        <w:t xml:space="preserve"> use a tracing technique to understand program flow and to identify and correct logic and run-time errors in computer programs;</w:t>
+        <w:t>A4.5</w:t>
+      </w:r>
+      <w:r>
+        <w:rPr>
+          <w:sz w:val="20"/>
+          <w:szCs w:val="20"/>
+        </w:rPr>
+        <w:t xml:space="preserve"> demonstrate the ability to validate a program using a full range of test cases.</w:t>
       </w:r>
     </w:p>
     <w:p>
@@ -4503,21 +5224,14 @@
             </w:tcMar>
           </w:tcPr>
           <w:p>
-            <w:hyperlink r:id="rId26" w:history="1">
-              <w:r>
-                <w:rPr>
-                  <w:rStyle w:val="Hyperlink"/>
-                </w:rPr>
-                <w:t>https://github.com/rsgc-logush-o/Football-Match-Predictor/blob/04db295798c299ee53009749fc7757049adafbce/Football%20Match%20Predictor/Info.plist</w:t>
-              </w:r>
-            </w:hyperlink>
+            <w:r>
+              <w:t>My program is able to collect all of the data however, it tries to run the team comparing function before the data collection functions have completed which I was unable to fix.</w:t>
+            </w:r>
+            <w:bookmarkStart w:id="0" w:name="_GoBack"/>
+            <w:bookmarkEnd w:id="0"/>
           </w:p>
           <w:p/>
-          <w:p>
-            <w:r>
-              <w:t>This is where I needed to add a permission to get my api access working. The issue was my permissions were not allowing access to the link. I fixed this by finding the error my code provided using the swift debugging tool. The link provided is the permissions page that I needed to edit.</w:t>
-            </w:r>
-          </w:p>
+          <w:p/>
         </w:tc>
       </w:tr>
       <w:tr>
@@ -4673,11 +5387,60 @@
     <w:p>
       <w:pPr>
         <w:pStyle w:val="Body"/>
-        <w:rPr>
-          <w:sz w:val="20"/>
-          <w:szCs w:val="20"/>
-        </w:rPr>
-      </w:pPr>
+      </w:pPr>
+    </w:p>
+    <w:p>
+      <w:pPr>
+        <w:pStyle w:val="Body"/>
+      </w:pPr>
+    </w:p>
+    <w:p>
+      <w:pPr>
+        <w:pStyle w:val="Body"/>
+      </w:pPr>
+    </w:p>
+    <w:p>
+      <w:pPr>
+        <w:pStyle w:val="Body"/>
+      </w:pPr>
+    </w:p>
+    <w:p>
+      <w:pPr>
+        <w:pStyle w:val="Body"/>
+      </w:pPr>
+    </w:p>
+    <w:p>
+      <w:pPr>
+        <w:pStyle w:val="Body"/>
+      </w:pPr>
+    </w:p>
+    <w:p>
+      <w:pPr>
+        <w:pStyle w:val="Heading3"/>
+        <w:rPr>
+          <w:sz w:val="22"/>
+          <w:szCs w:val="22"/>
+        </w:rPr>
+      </w:pPr>
+      <w:r>
+        <w:t>B1. Problem-solving Strategies</w:t>
+      </w:r>
+      <w:r>
+        <w:rPr>
+          <w:rFonts w:ascii="Arial Unicode MS" w:hAnsi="Arial Unicode MS"/>
+        </w:rPr>
+        <w:br/>
+      </w:r>
+      <w:r>
+        <w:t>U</w:t>
+      </w:r>
+      <w:r>
+        <w:rPr>
+          <w:sz w:val="22"/>
+          <w:szCs w:val="22"/>
+        </w:rPr>
+        <w:t>se a variety of problem-solving strategies to solve different types of problems independently and as part of a team;</w:t>
+      </w:r>
     </w:p>
     <w:p>
       <w:pPr>
@@ -4694,14 +5457,14 @@
           <w:sz w:val="20"/>
           <w:szCs w:val="20"/>
         </w:rPr>
-        <w:t>A4.5</w:t>
-      </w:r>
-      <w:r>
-        <w:rPr>
-          <w:sz w:val="20"/>
-          <w:szCs w:val="20"/>
-        </w:rPr>
-        <w:t xml:space="preserve"> demonstrate the ability to validate a program using a full range of test cases.</w:t>
+        <w:t>B1.1</w:t>
+      </w:r>
+      <w:r>
+        <w:rPr>
+          <w:sz w:val="20"/>
+          <w:szCs w:val="20"/>
+        </w:rPr>
+        <w:t xml:space="preserve"> use various problem-solving strategies (e.g., stepwise refinement, divide and conquer, working backwards, examples, extreme cases, tables and charts, trial and error) when solving different types of problems;</w:t>
       </w:r>
     </w:p>
     <w:p>
@@ -4795,7 +5558,34 @@
               <w:right w:w="80" w:type="dxa"/>
             </w:tcMar>
           </w:tcPr>
+          <w:p>
+            <w:hyperlink r:id="rId39" w:anchor="L113-L121" w:history="1">
+              <w:r>
+                <w:rPr>
+                  <w:rStyle w:val="Hyperlink"/>
+                </w:rPr>
+                <w:t>https://github.com/rsgc-logush-o/Football-Match-Predictor/blob/04db295798c299ee53009749fc7757049adafbce/Football%20Match%20Predictor/ViewController.swift#L113-L121</w:t>
+              </w:r>
+            </w:hyperlink>
+          </w:p>
           <w:p/>
+          <w:p>
+            <w:hyperlink r:id="rId40" w:anchor="L132-L140" w:history="1">
+              <w:r>
+                <w:rPr>
+                  <w:rStyle w:val="Hyperlink"/>
+                </w:rPr>
+                <w:t>https://github.com/rsgc-logush-o/Football-Match-Predictor/blob/8f2c9c9fe3ea622ae2e5efc8835434ed51ee64da/Football%20Match%20Predictor/JSON.playground/Contents.swift#L132-L140</w:t>
+              </w:r>
+            </w:hyperlink>
+          </w:p>
+          <w:p/>
+          <w:p>
+            <w:r>
+              <w:lastRenderedPageBreak/>
+              <w:t>Here I used the debugging tool in swift to find my error when breaking apart the data and storing it. The issue was I had used the wrong term to access data from the dictionary.</w:t>
+            </w:r>
+          </w:p>
         </w:tc>
       </w:tr>
       <w:tr>
@@ -4951,65 +5741,6 @@
     <w:p>
       <w:pPr>
         <w:pStyle w:val="Body"/>
-      </w:pPr>
-    </w:p>
-    <w:p>
-      <w:pPr>
-        <w:pStyle w:val="Body"/>
-      </w:pPr>
-    </w:p>
-    <w:p>
-      <w:pPr>
-        <w:pStyle w:val="Body"/>
-      </w:pPr>
-    </w:p>
-    <w:p>
-      <w:pPr>
-        <w:pStyle w:val="Body"/>
-      </w:pPr>
-    </w:p>
-    <w:p>
-      <w:pPr>
-        <w:pStyle w:val="Body"/>
-      </w:pPr>
-    </w:p>
-    <w:p>
-      <w:pPr>
-        <w:pStyle w:val="Body"/>
-      </w:pPr>
-    </w:p>
-    <w:p>
-      <w:pPr>
-        <w:pStyle w:val="Heading3"/>
-        <w:rPr>
-          <w:sz w:val="22"/>
-          <w:szCs w:val="22"/>
-        </w:rPr>
-      </w:pPr>
-      <w:r>
-        <w:lastRenderedPageBreak/>
-        <w:t>B1. Problem-solving Strategies</w:t>
-      </w:r>
-      <w:r>
-        <w:rPr>
-          <w:rFonts w:ascii="Arial Unicode MS" w:hAnsi="Arial Unicode MS"/>
-        </w:rPr>
-        <w:br/>
-      </w:r>
-      <w:r>
-        <w:t>U</w:t>
-      </w:r>
-      <w:r>
-        <w:rPr>
-          <w:sz w:val="22"/>
-          <w:szCs w:val="22"/>
-        </w:rPr>
-        <w:t>se a variety of problem-solving strategies to solve different types of problems independently and as part of a team;</w:t>
-      </w:r>
-    </w:p>
-    <w:p>
-      <w:pPr>
-        <w:pStyle w:val="Body"/>
         <w:rPr>
           <w:sz w:val="20"/>
           <w:szCs w:val="20"/>
@@ -5022,14 +5753,14 @@
           <w:sz w:val="20"/>
           <w:szCs w:val="20"/>
         </w:rPr>
-        <w:t>B1.1</w:t>
-      </w:r>
-      <w:r>
-        <w:rPr>
-          <w:sz w:val="20"/>
-          <w:szCs w:val="20"/>
-        </w:rPr>
-        <w:t xml:space="preserve"> use various problem-solving strategies (e.g., stepwise refinement, divide and conquer, working backwards, examples, extreme cases, tables and charts, trial and error) when solving different types of problems;</w:t>
+        <w:t>B1.2</w:t>
+      </w:r>
+      <w:r>
+        <w:rPr>
+          <w:sz w:val="20"/>
+          <w:szCs w:val="20"/>
+        </w:rPr>
+        <w:t xml:space="preserve"> demonstrate the ability to solve problems independently and as part of a team; </w:t>
       </w:r>
     </w:p>
     <w:p>
@@ -5124,19 +5855,28 @@
             </w:tcMar>
           </w:tcPr>
           <w:p>
-            <w:hyperlink r:id="rId27" w:history="1">
+            <w:hyperlink r:id="rId41" w:history="1">
               <w:r>
                 <w:rPr>
                   <w:rStyle w:val="Hyperlink"/>
                 </w:rPr>
-                <w:t>https://github.com/rsgc-logush-o/Football-Match-Predictor/blob/04db295798c299ee53009749fc7757049adafbce/Football%20Match%20Predictor/ViewController.swift#L113-L121</w:t>
+                <w:t>https://github.com/rsgc-logush-o/Football-Match-Predictor/blob/e94301698ddc5b5526d294cd628c554025965a05/Football%20Match%20Predictor/Base.lproj/Main.storyboard</w:t>
               </w:r>
             </w:hyperlink>
           </w:p>
           <w:p/>
           <w:p>
             <w:r>
-              <w:t>Here I used the debugging tool in swift to find my error when breaking apart the data and storing it. The issue was I had used the wrong term to access data from the dictionary.</w:t>
+              <w:t>An example of solving problems as a part of a team is when working on my UI. Although my UI was not completed</w:t>
+            </w:r>
+            <w:r>
+              <w:t xml:space="preserve"> in the end</w:t>
+            </w:r>
+            <w:r>
+              <w:t>, I got help with using the viewController tools from Ethan Peterson, Ethan McCaulliffe, and Spencer Canavan. Before talking to them I had a lot of difficulty</w:t>
+            </w:r>
+            <w:r>
+              <w:t xml:space="preserve"> getting my UI working and after talking to them I had something that displayed on the screen.</w:t>
             </w:r>
           </w:p>
         </w:tc>
@@ -5165,7 +5905,33 @@
               <w:right w:w="80" w:type="dxa"/>
             </w:tcMar>
           </w:tcPr>
+          <w:p>
+            <w:hyperlink r:id="rId42" w:anchor="L63-L115" w:history="1">
+              <w:r>
+                <w:rPr>
+                  <w:rStyle w:val="Hyperlink"/>
+                </w:rPr>
+                <w:t>https://github.com/rsgc-logush-o/Football-Match-Predictor/blob/8f2c9c9fe3ea622ae2e5efc8835434ed51ee64da/Football%20Match%20Predictor/JSON.playground/Contents.swift#L63-L115</w:t>
+              </w:r>
+            </w:hyperlink>
+          </w:p>
           <w:p/>
+          <w:p>
+            <w:hyperlink r:id="rId43" w:history="1">
+              <w:r>
+                <w:rPr>
+                  <w:rStyle w:val="Hyperlink"/>
+                </w:rPr>
+                <w:t>https://github.com/rsgc-logush-o/Football-Match-Predictor/blob/04db295798c299ee53009749fc7757049adafbce/Football%20Match%20Predictor/Info.plist</w:t>
+              </w:r>
+            </w:hyperlink>
+          </w:p>
+          <w:p/>
+          <w:p>
+            <w:r>
+              <w:t>An example of working in a team is when I was having difficulty accessing the API. We looked over the code together, and that was fine, however he helped figure out that there were specific permissions that I needed to enable.</w:t>
+            </w:r>
+          </w:p>
         </w:tc>
       </w:tr>
     </w:tbl>
@@ -5285,275 +6051,6 @@
     <w:p>
       <w:pPr>
         <w:pStyle w:val="Body"/>
-        <w:rPr>
-          <w:sz w:val="20"/>
-          <w:szCs w:val="20"/>
-        </w:rPr>
-      </w:pPr>
-    </w:p>
-    <w:p>
-      <w:pPr>
-        <w:pStyle w:val="Body"/>
-        <w:rPr>
-          <w:sz w:val="20"/>
-          <w:szCs w:val="20"/>
-        </w:rPr>
-      </w:pPr>
-      <w:r>
-        <w:rPr>
-          <w:b/>
-          <w:bCs/>
-          <w:sz w:val="20"/>
-          <w:szCs w:val="20"/>
-        </w:rPr>
-        <w:t>B1.2</w:t>
-      </w:r>
-      <w:r>
-        <w:rPr>
-          <w:sz w:val="20"/>
-          <w:szCs w:val="20"/>
-        </w:rPr>
-        <w:t xml:space="preserve"> demonstrate the ability to solve problems independently and as part of a team; </w:t>
-      </w:r>
-    </w:p>
-    <w:p>
-      <w:pPr>
-        <w:pStyle w:val="Body"/>
-        <w:rPr>
-          <w:sz w:val="20"/>
-          <w:szCs w:val="20"/>
-        </w:rPr>
-      </w:pPr>
-    </w:p>
-    <w:tbl>
-      <w:tblPr>
-        <w:tblW w:w="12955" w:type="dxa"/>
-        <w:tblInd w:w="108" w:type="dxa"/>
-        <w:tblBorders>
-          <w:top w:val="single" w:sz="2" w:space="0" w:color="000000"/>
-          <w:left w:val="single" w:sz="2" w:space="0" w:color="000000"/>
-          <w:bottom w:val="single" w:sz="2" w:space="0" w:color="000000"/>
-          <w:right w:val="single" w:sz="2" w:space="0" w:color="000000"/>
-          <w:insideH w:val="single" w:sz="2" w:space="0" w:color="000000"/>
-          <w:insideV w:val="single" w:sz="2" w:space="0" w:color="000000"/>
-        </w:tblBorders>
-        <w:shd w:val="clear" w:color="auto" w:fill="BDC0BF"/>
-        <w:tblLayout w:type="fixed"/>
-        <w:tblLook w:val="04A0" w:firstRow="1" w:lastRow="0" w:firstColumn="1" w:lastColumn="0" w:noHBand="0" w:noVBand="1"/>
-      </w:tblPr>
-      <w:tblGrid>
-        <w:gridCol w:w="12955"/>
-      </w:tblGrid>
-      <w:tr>
-        <w:trPr>
-          <w:trHeight w:val="279"/>
-          <w:tblHeader/>
-        </w:trPr>
-        <w:tc>
-          <w:tcPr>
-            <w:tcW w:w="12955" w:type="dxa"/>
-            <w:tcBorders>
-              <w:top w:val="single" w:sz="2" w:space="0" w:color="000000"/>
-              <w:left w:val="single" w:sz="2" w:space="0" w:color="000000"/>
-              <w:bottom w:val="single" w:sz="4" w:space="0" w:color="000000"/>
-              <w:right w:val="single" w:sz="2" w:space="0" w:color="000000"/>
-            </w:tcBorders>
-            <w:shd w:val="clear" w:color="auto" w:fill="BDC0BF"/>
-            <w:tcMar>
-              <w:top w:w="80" w:type="dxa"/>
-              <w:left w:w="80" w:type="dxa"/>
-              <w:bottom w:w="80" w:type="dxa"/>
-              <w:right w:w="80" w:type="dxa"/>
-            </w:tcMar>
-          </w:tcPr>
-          <w:p>
-            <w:pPr>
-              <w:pStyle w:val="TableStyle1"/>
-            </w:pPr>
-            <w:r>
-              <w:t>Evidence:</w:t>
-            </w:r>
-            <w:r>
-              <w:rPr>
-                <w:b w:val="0"/>
-                <w:bCs w:val="0"/>
-              </w:rPr>
-              <w:t xml:space="preserve"> provide link(s) where possible, optionally provide brief explanatory text, add rows as needed</w:t>
-            </w:r>
-          </w:p>
-        </w:tc>
-      </w:tr>
-      <w:tr>
-        <w:tblPrEx>
-          <w:shd w:val="clear" w:color="auto" w:fill="auto"/>
-        </w:tblPrEx>
-        <w:trPr>
-          <w:trHeight w:val="279"/>
-        </w:trPr>
-        <w:tc>
-          <w:tcPr>
-            <w:tcW w:w="12955" w:type="dxa"/>
-            <w:tcBorders>
-              <w:top w:val="single" w:sz="4" w:space="0" w:color="000000"/>
-              <w:left w:val="single" w:sz="2" w:space="0" w:color="000000"/>
-              <w:bottom w:val="single" w:sz="2" w:space="0" w:color="000000"/>
-              <w:right w:val="single" w:sz="2" w:space="0" w:color="000000"/>
-            </w:tcBorders>
-            <w:shd w:val="clear" w:color="auto" w:fill="auto"/>
-            <w:tcMar>
-              <w:top w:w="80" w:type="dxa"/>
-              <w:left w:w="80" w:type="dxa"/>
-              <w:bottom w:w="80" w:type="dxa"/>
-              <w:right w:w="80" w:type="dxa"/>
-            </w:tcMar>
-          </w:tcPr>
-          <w:p/>
-        </w:tc>
-      </w:tr>
-      <w:tr>
-        <w:tblPrEx>
-          <w:shd w:val="clear" w:color="auto" w:fill="auto"/>
-        </w:tblPrEx>
-        <w:trPr>
-          <w:trHeight w:val="279"/>
-        </w:trPr>
-        <w:tc>
-          <w:tcPr>
-            <w:tcW w:w="12955" w:type="dxa"/>
-            <w:tcBorders>
-              <w:top w:val="single" w:sz="2" w:space="0" w:color="000000"/>
-              <w:left w:val="single" w:sz="2" w:space="0" w:color="000000"/>
-              <w:bottom w:val="single" w:sz="2" w:space="0" w:color="000000"/>
-              <w:right w:val="single" w:sz="2" w:space="0" w:color="000000"/>
-            </w:tcBorders>
-            <w:shd w:val="clear" w:color="auto" w:fill="EEEEEE"/>
-            <w:tcMar>
-              <w:top w:w="80" w:type="dxa"/>
-              <w:left w:w="80" w:type="dxa"/>
-              <w:bottom w:w="80" w:type="dxa"/>
-              <w:right w:w="80" w:type="dxa"/>
-            </w:tcMar>
-          </w:tcPr>
-          <w:p/>
-        </w:tc>
-      </w:tr>
-    </w:tbl>
-    <w:p>
-      <w:pPr>
-        <w:pStyle w:val="Body"/>
-        <w:rPr>
-          <w:sz w:val="20"/>
-          <w:szCs w:val="20"/>
-        </w:rPr>
-      </w:pPr>
-    </w:p>
-    <w:p>
-      <w:pPr>
-        <w:pStyle w:val="Body"/>
-        <w:rPr>
-          <w:sz w:val="20"/>
-          <w:szCs w:val="20"/>
-        </w:rPr>
-      </w:pPr>
-    </w:p>
-    <w:p>
-      <w:pPr>
-        <w:pStyle w:val="Body"/>
-        <w:rPr>
-          <w:b/>
-          <w:bCs/>
-          <w:sz w:val="20"/>
-          <w:szCs w:val="20"/>
-        </w:rPr>
-      </w:pPr>
-      <w:r>
-        <w:rPr>
-          <w:b/>
-          <w:bCs/>
-          <w:sz w:val="20"/>
-          <w:szCs w:val="20"/>
-        </w:rPr>
-        <w:t>Overall rating on this standard</w:t>
-      </w:r>
-      <w:r>
-        <w:rPr>
-          <w:sz w:val="20"/>
-          <w:szCs w:val="20"/>
-        </w:rPr>
-        <w:t xml:space="preserve">: </w:t>
-      </w:r>
-      <w:r>
-        <w:rPr>
-          <w:rFonts w:ascii="Arial Unicode MS" w:hAnsi="Arial Unicode MS"/>
-          <w:sz w:val="20"/>
-          <w:szCs w:val="20"/>
-        </w:rPr>
-        <w:t>✩</w:t>
-      </w:r>
-      <w:r>
-        <w:rPr>
-          <w:sz w:val="20"/>
-          <w:szCs w:val="20"/>
-        </w:rPr>
-        <w:t xml:space="preserve"> </w:t>
-      </w:r>
-      <w:r>
-        <w:rPr>
-          <w:rFonts w:ascii="Arial Unicode MS" w:hAnsi="Arial Unicode MS"/>
-          <w:sz w:val="20"/>
-          <w:szCs w:val="20"/>
-        </w:rPr>
-        <w:t>✩</w:t>
-      </w:r>
-      <w:r>
-        <w:rPr>
-          <w:sz w:val="20"/>
-          <w:szCs w:val="20"/>
-        </w:rPr>
-        <w:t xml:space="preserve"> </w:t>
-      </w:r>
-      <w:r>
-        <w:rPr>
-          <w:rFonts w:ascii="Arial Unicode MS" w:hAnsi="Arial Unicode MS"/>
-          <w:sz w:val="20"/>
-          <w:szCs w:val="20"/>
-        </w:rPr>
-        <w:t>✩</w:t>
-      </w:r>
-      <w:r>
-        <w:rPr>
-          <w:sz w:val="20"/>
-          <w:szCs w:val="20"/>
-        </w:rPr>
-        <w:t xml:space="preserve"> </w:t>
-      </w:r>
-      <w:r>
-        <w:rPr>
-          <w:rFonts w:ascii="Arial Unicode MS" w:hAnsi="Arial Unicode MS"/>
-          <w:sz w:val="20"/>
-          <w:szCs w:val="20"/>
-        </w:rPr>
-        <w:t>✩</w:t>
-      </w:r>
-      <w:r>
-        <w:rPr>
-          <w:sz w:val="20"/>
-          <w:szCs w:val="20"/>
-        </w:rPr>
-        <w:t xml:space="preserve"> </w:t>
-      </w:r>
-      <w:r>
-        <w:rPr>
-          <w:rFonts w:ascii="Arial Unicode MS" w:hAnsi="Arial Unicode MS"/>
-          <w:sz w:val="20"/>
-          <w:szCs w:val="20"/>
-        </w:rPr>
-        <w:t>✩</w:t>
-      </w:r>
-    </w:p>
-    <w:p>
-      <w:pPr>
-        <w:pStyle w:val="Body"/>
       </w:pPr>
     </w:p>
     <w:p>
@@ -5570,6 +6067,7 @@
         <w:pStyle w:val="Heading2"/>
       </w:pPr>
       <w:r>
+        <w:lastRenderedPageBreak/>
         <w:t>Comments and Proposal for Level of Achievement</w:t>
       </w:r>
     </w:p>
@@ -5597,8 +6095,8 @@
       </w:pPr>
     </w:p>
     <w:sectPr>
-      <w:headerReference w:type="default" r:id="rId28"/>
-      <w:footerReference w:type="default" r:id="rId29"/>
+      <w:headerReference w:type="default" r:id="rId44"/>
+      <w:footerReference w:type="default" r:id="rId45"/>
       <w:pgSz w:w="15840" w:h="12240" w:orient="landscape"/>
       <w:pgMar w:top="1440" w:right="1440" w:bottom="1440" w:left="1440" w:header="720" w:footer="864" w:gutter="0"/>
       <w:cols w:space="720"/>
@@ -5660,7 +6158,7 @@
       <w:rPr>
         <w:noProof/>
       </w:rPr>
-      <w:t>2</w:t>
+      <w:t>8</w:t>
     </w:r>
     <w:r>
       <w:fldChar w:fldCharType="end"/>
@@ -5681,7 +6179,7 @@
       <w:rPr>
         <w:noProof/>
       </w:rPr>
-      <w:t>13</w:t>
+      <w:t>16</w:t>
     </w:r>
     <w:r>
       <w:rPr>
